--- a/22 Opdrachten Module 2/00 Opdrachten/InlevertemplateModule2.docx
+++ b/22 Opdrachten Module 2/00 Opdrachten/InlevertemplateModule2.docx
@@ -51,7 +51,21 @@
         <w:rPr>
           <w:b/>
         </w:rPr>
-        <w:t>M2.1a) Maak nu eerst een histogram van *alle eerste* elementen van de 100 datasets. Zorg dat je histogram er netjes uitziet.</w:t>
+        <w:t xml:space="preserve">M2.1a) Maak nu eerst een histogram van </w:t>
+      </w:r>
+      <w:r>
+        <w:rPr>
+          <w:b/>
+          <w:i/>
+          <w:iCs/>
+        </w:rPr>
+        <w:t>alle eerste</w:t>
+      </w:r>
+      <w:r>
+        <w:rPr>
+          <w:b/>
+        </w:rPr>
+        <w:t xml:space="preserve"> elementen van de 100 datasets. Zorg dat je histogram er netjes uitziet.</w:t>
       </w:r>
     </w:p>
     <w:p>
@@ -238,16 +252,7 @@
               <w:rPr>
                 <w:rFonts w:ascii="Cambria Math" w:hAnsi="Cambria Math"/>
               </w:rPr>
-              <m:t>1</m:t>
-            </m:r>
-            <m:r>
-              <m:rPr>
-                <m:sty m:val="bi"/>
-              </m:rPr>
-              <w:rPr>
-                <w:rFonts w:ascii="Cambria Math" w:hAnsi="Cambria Math"/>
-              </w:rPr>
-              <m:t>0</m:t>
+              <m:t>10</m:t>
             </m:r>
           </m:sub>
         </m:sSub>
@@ -1409,6 +1414,36 @@
           <w:rFonts w:cs="Courier New"/>
           <w:b/>
         </w:rPr>
+        <w:t>M2.2g) Op basis van deze informatie, wat denk je nu dat het voor vogeltje is?</w:t>
+      </w:r>
+    </w:p>
+    <w:p>
+      <w:pPr>
+        <w:rPr>
+          <w:rFonts w:cs="Courier New"/>
+          <w:bCs/>
+        </w:rPr>
+      </w:pPr>
+      <w:r>
+        <w:rPr>
+          <w:rFonts w:cs="Courier New"/>
+          <w:bCs/>
+        </w:rPr>
+        <w:t>Beredeneer je antwoord</w:t>
+      </w:r>
+    </w:p>
+    <w:p>
+      <w:pPr>
+        <w:rPr>
+          <w:rFonts w:cs="Courier New"/>
+          <w:b/>
+        </w:rPr>
+      </w:pPr>
+      <w:r>
+        <w:rPr>
+          <w:rFonts w:cs="Courier New"/>
+          <w:b/>
+        </w:rPr>
         <w:t xml:space="preserve">M2.2h) Maak een </w:t>
       </w:r>
       <w:proofErr w:type="spellStart"/>
@@ -1616,14 +1651,7 @@
           <w:rFonts w:cs="Courier New"/>
           <w:b/>
         </w:rPr>
-        <w:t>en</w:t>
-      </w:r>
-      <w:r>
-        <w:rPr>
-          <w:rFonts w:cs="Courier New"/>
-          <w:b/>
-        </w:rPr>
-        <w:t xml:space="preserve"> </w:t>
+        <w:t xml:space="preserve">en </w:t>
       </w:r>
       <w:r>
         <w:rPr>
@@ -1685,14 +1713,7 @@
           <w:rFonts w:cs="Courier New"/>
           <w:b/>
         </w:rPr>
-        <w:t xml:space="preserve"> | pimpelmees)</w:t>
-      </w:r>
-      <w:r>
-        <w:rPr>
-          <w:rFonts w:cs="Courier New"/>
-          <w:b/>
-        </w:rPr>
-        <w:t>.</w:t>
+        <w:t xml:space="preserve"> | pimpelmees).</w:t>
       </w:r>
     </w:p>
     <w:p>
@@ -1706,6 +1727,7 @@
         <w:rPr>
           <w:rFonts w:cs="Courier New"/>
         </w:rPr>
+        <w:lastRenderedPageBreak/>
         <w:t>P(</w:t>
       </w:r>
       <w:proofErr w:type="spellStart"/>
@@ -1819,8 +1841,21 @@
           <w:rFonts w:cs="Courier New"/>
           <w:b/>
         </w:rPr>
-        <w:lastRenderedPageBreak/>
-        <w:t>M2.2i) Welk vogeltje denk je nu dat het is</w:t>
+        <w:t>M2.2</w:t>
+      </w:r>
+      <w:r>
+        <w:rPr>
+          <w:rFonts w:cs="Courier New"/>
+          <w:b/>
+        </w:rPr>
+        <w:t>l</w:t>
+      </w:r>
+      <w:r>
+        <w:rPr>
+          <w:rFonts w:cs="Courier New"/>
+          <w:b/>
+        </w:rPr>
+        <w:t>) Welk vogeltje denk je nu dat het is</w:t>
       </w:r>
       <w:r>
         <w:rPr>
@@ -1862,7 +1897,21 @@
           <w:rFonts w:cs="Courier New"/>
           <w:b/>
         </w:rPr>
-        <w:t>M2.2l) Bereken nu de kans dat het inderdaad een pimpelmeesje is geweest</w:t>
+        <w:t>M2.2</w:t>
+      </w:r>
+      <w:r>
+        <w:rPr>
+          <w:rFonts w:cs="Courier New"/>
+          <w:b/>
+        </w:rPr>
+        <w:t>m</w:t>
+      </w:r>
+      <w:r>
+        <w:rPr>
+          <w:rFonts w:cs="Courier New"/>
+          <w:b/>
+        </w:rPr>
+        <w:t>) Bereken nu de kans dat het inderdaad een pimpelmeesje is geweest</w:t>
       </w:r>
       <w:r>
         <w:rPr>
@@ -2507,35 +2556,20 @@
           <w:rFonts w:cs="Courier New"/>
           <w:b/>
         </w:rPr>
-        <w:t xml:space="preserve">M2.3d) Bepaal nu het gemiddelde van de meetuitkomsten en de standaarddeviatie van de </w:t>
-      </w:r>
-      <w:proofErr w:type="spellStart"/>
-      <w:r>
-        <w:rPr>
-          <w:rFonts w:cs="Courier New"/>
-          <w:b/>
-        </w:rPr>
-        <w:t>distributie.</w:t>
-      </w:r>
-    </w:p>
-    <w:p>
-      <w:pPr>
-        <w:rPr>
-          <w:rFonts w:cs="Courier New"/>
-        </w:rPr>
-      </w:pPr>
-      <w:r>
-        <w:rPr>
-          <w:rFonts w:cs="Courier New"/>
-        </w:rPr>
-        <w:t>Ant</w:t>
-      </w:r>
-      <w:proofErr w:type="spellEnd"/>
-      <w:r>
-        <w:rPr>
-          <w:rFonts w:cs="Courier New"/>
-        </w:rPr>
-        <w:t>woord</w:t>
+        <w:t>M2.3d) Bepaal nu het gemiddelde van de meetuitkomsten en de standaarddeviatie van de distributie.</w:t>
+      </w:r>
+    </w:p>
+    <w:p>
+      <w:pPr>
+        <w:rPr>
+          <w:rFonts w:cs="Courier New"/>
+        </w:rPr>
+      </w:pPr>
+      <w:r>
+        <w:rPr>
+          <w:rFonts w:cs="Courier New"/>
+        </w:rPr>
+        <w:t>Antwoord</w:t>
       </w:r>
     </w:p>
     <w:p>
@@ -2779,245 +2813,6 @@
           <w:color w:val="2E74B5" w:themeColor="accent1" w:themeShade="BF"/>
           <w:sz w:val="32"/>
           <w:szCs w:val="32"/>
-        </w:rPr>
-      </w:pPr>
-      <w:r>
-        <w:br w:type="page"/>
-      </w:r>
-    </w:p>
-    <w:p>
-      <w:pPr>
-        <w:pStyle w:val="Heading1"/>
-      </w:pPr>
-      <w:r>
-        <w:lastRenderedPageBreak/>
-        <w:t xml:space="preserve">Opgave </w:t>
-      </w:r>
-      <w:r>
-        <w:t xml:space="preserve">M2.4 </w:t>
-      </w:r>
-      <w:r>
-        <w:t>Supermarktplaatjes</w:t>
-      </w:r>
-    </w:p>
-    <w:p>
-      <w:pPr>
-        <w:rPr>
-          <w:rFonts w:cs="Courier New"/>
-        </w:rPr>
-      </w:pPr>
-    </w:p>
-    <w:p>
-      <w:pPr>
-        <w:rPr>
-          <w:rFonts w:cs="Courier New"/>
-          <w:b/>
-        </w:rPr>
-      </w:pPr>
-      <w:r>
-        <w:rPr>
-          <w:rFonts w:cs="Courier New"/>
-          <w:b/>
-        </w:rPr>
-        <w:t>M2.4a) Plot de distributie van het aantal pakjes die je nodig hebt gehad. Zorg dat de plot goed leesbaar is.</w:t>
-      </w:r>
-    </w:p>
-    <w:p>
-      <w:pPr>
-        <w:rPr>
-          <w:rFonts w:cs="Courier New"/>
-        </w:rPr>
-      </w:pPr>
-      <w:r>
-        <w:rPr>
-          <w:rFonts w:cs="Courier New"/>
-        </w:rPr>
-        <w:t>plot</w:t>
-      </w:r>
-    </w:p>
-    <w:p>
-      <w:pPr>
-        <w:rPr>
-          <w:rFonts w:cs="Courier New"/>
-        </w:rPr>
-      </w:pPr>
-    </w:p>
-    <w:p>
-      <w:pPr>
-        <w:rPr>
-          <w:rFonts w:cs="Courier New"/>
-          <w:b/>
-        </w:rPr>
-      </w:pPr>
-      <w:r>
-        <w:rPr>
-          <w:rFonts w:cs="Courier New"/>
-          <w:b/>
-        </w:rPr>
-        <w:t>M2.4b) Wat is de kans dat je minder dan 150 pakjes plaatjes nodig hebt gehad om je boek te vullen? Gebruik de distributie om deze kans te berekenen.</w:t>
-      </w:r>
-    </w:p>
-    <w:p>
-      <w:pPr>
-        <w:rPr>
-          <w:rFonts w:cs="Courier New"/>
-        </w:rPr>
-      </w:pPr>
-      <w:r>
-        <w:rPr>
-          <w:rFonts w:cs="Courier New"/>
-        </w:rPr>
-        <w:t>Antwoord</w:t>
-      </w:r>
-    </w:p>
-    <w:p>
-      <w:pPr>
-        <w:rPr>
-          <w:rFonts w:cs="Courier New"/>
-          <w:b/>
-          <w:bCs/>
-        </w:rPr>
-      </w:pPr>
-      <w:r>
-        <w:rPr>
-          <w:rFonts w:cs="Courier New"/>
-          <w:b/>
-          <w:bCs/>
-        </w:rPr>
-        <w:t>M2.4c) Wat is de kans dat je meer dan 250 pakjes plaatjes nodig hebt gehad om je boek te vullen?</w:t>
-      </w:r>
-    </w:p>
-    <w:p>
-      <w:pPr>
-        <w:rPr>
-          <w:rFonts w:cs="Courier New"/>
-        </w:rPr>
-      </w:pPr>
-      <w:r>
-        <w:rPr>
-          <w:rFonts w:cs="Courier New"/>
-        </w:rPr>
-        <w:t>Antwoord</w:t>
-      </w:r>
-    </w:p>
-    <w:p>
-      <w:pPr>
-        <w:rPr>
-          <w:rFonts w:cs="Courier New"/>
-          <w:b/>
-          <w:bCs/>
-        </w:rPr>
-      </w:pPr>
-      <w:r>
-        <w:rPr>
-          <w:rFonts w:cs="Courier New"/>
-          <w:b/>
-          <w:bCs/>
-        </w:rPr>
-        <w:t>M2.4d) Wat is de modus, het gemiddelde en de mediaan van de distributie?</w:t>
-      </w:r>
-    </w:p>
-    <w:p>
-      <w:pPr>
-        <w:rPr>
-          <w:rFonts w:cs="Courier New"/>
-        </w:rPr>
-      </w:pPr>
-      <w:r>
-        <w:rPr>
-          <w:rFonts w:cs="Courier New"/>
-        </w:rPr>
-        <w:t xml:space="preserve">Modus: </w:t>
-      </w:r>
-      <w:r>
-        <w:rPr>
-          <w:rFonts w:cs="Courier New"/>
-        </w:rPr>
-        <w:tab/>
-      </w:r>
-      <w:r>
-        <w:rPr>
-          <w:rFonts w:cs="Courier New"/>
-        </w:rPr>
-        <w:tab/>
-        <w:t xml:space="preserve">Het gemiddelde: </w:t>
-      </w:r>
-      <w:r>
-        <w:rPr>
-          <w:rFonts w:cs="Courier New"/>
-        </w:rPr>
-        <w:tab/>
-      </w:r>
-      <w:r>
-        <w:rPr>
-          <w:rFonts w:cs="Courier New"/>
-        </w:rPr>
-        <w:tab/>
-        <w:t>De mediaan:</w:t>
-      </w:r>
-    </w:p>
-    <w:p>
-      <w:pPr>
-        <w:rPr>
-          <w:rFonts w:cs="Courier New"/>
-          <w:b/>
-          <w:bCs/>
-        </w:rPr>
-      </w:pPr>
-      <w:r>
-        <w:rPr>
-          <w:rFonts w:cs="Courier New"/>
-          <w:b/>
-          <w:bCs/>
-        </w:rPr>
-        <w:t>M</w:t>
-      </w:r>
-      <w:r>
-        <w:rPr>
-          <w:rFonts w:cs="Courier New"/>
-          <w:b/>
-          <w:bCs/>
-        </w:rPr>
-        <w:t>2.4e) Wat is de variantie en de standaarddeviatie van de distributie?</w:t>
-      </w:r>
-    </w:p>
-    <w:p>
-      <w:pPr>
-        <w:rPr>
-          <w:rFonts w:cs="Courier New"/>
-        </w:rPr>
-      </w:pPr>
-      <w:r>
-        <w:rPr>
-          <w:rFonts w:cs="Courier New"/>
-        </w:rPr>
-        <w:t xml:space="preserve">Variantie: </w:t>
-      </w:r>
-      <w:r>
-        <w:rPr>
-          <w:rFonts w:cs="Courier New"/>
-        </w:rPr>
-        <w:tab/>
-      </w:r>
-      <w:r>
-        <w:rPr>
-          <w:rFonts w:cs="Courier New"/>
-        </w:rPr>
-        <w:tab/>
-        <w:t>Standaarddeviatie:</w:t>
-      </w:r>
-    </w:p>
-    <w:p>
-      <w:pPr>
-        <w:rPr>
-          <w:rFonts w:cs="Courier New"/>
-        </w:rPr>
-      </w:pPr>
-    </w:p>
-    <w:p>
-      <w:pPr>
-        <w:rPr>
-          <w:rFonts w:cs="Courier New"/>
         </w:rPr>
       </w:pPr>
     </w:p>
@@ -3388,11 +3183,6 @@
     <w:lsdException w:name="Book Title" w:uiPriority="33" w:qFormat="1"/>
     <w:lsdException w:name="Bibliography" w:semiHidden="1" w:uiPriority="37" w:unhideWhenUsed="1"/>
     <w:lsdException w:name="TOC Heading" w:semiHidden="1" w:uiPriority="39" w:unhideWhenUsed="1" w:qFormat="1"/>
-    <w:lsdException w:name="Plain Table 5" w:semiHidden="1" w:unhideWhenUsed="1"/>
-    <w:lsdException w:name="Grid Table Light" w:semiHidden="1" w:unhideWhenUsed="1"/>
-    <w:lsdException w:name="Grid Table 1 Light" w:semiHidden="1" w:unhideWhenUsed="1"/>
-    <w:lsdException w:name="Grid Table 2" w:semiHidden="1" w:unhideWhenUsed="1"/>
-    <w:lsdException w:name="Grid Table 3" w:semiHidden="1" w:unhideWhenUsed="1"/>
     <w:lsdException w:name="Grid Table 4" w:uiPriority="49"/>
     <w:lsdException w:name="Grid Table 5 Dark" w:uiPriority="50"/>
     <w:lsdException w:name="Grid Table 6 Colorful" w:uiPriority="51"/>

--- a/22 Opdrachten Module 2/00 Opdrachten/InlevertemplateModule2.docx
+++ b/22 Opdrachten Module 2/00 Opdrachten/InlevertemplateModule2.docx
@@ -144,7 +144,19 @@
         <w:rPr>
           <w:b/>
         </w:rPr>
-        <w:t>en de standaarddeviatie</w:t>
+        <w:t>en de stan</w:t>
+      </w:r>
+      <w:r>
+        <w:rPr>
+          <w:b/>
+        </w:rPr>
+        <w:t>daardd</w:t>
+      </w:r>
+      <w:r>
+        <w:rPr>
+          <w:b/>
+        </w:rPr>
+        <w:t>eviatie</w:t>
       </w:r>
       <w:r>
         <w:rPr>
@@ -193,6 +205,13 @@
           <w:b/>
         </w:rPr>
         <w:t>?</w:t>
+      </w:r>
+      <w:r>
+        <w:rPr>
+          <w:rFonts w:eastAsiaTheme="minorEastAsia"/>
+          <w:b/>
+        </w:rPr>
+        <w:t xml:space="preserve"> Denk bij het noteren aan de eenheden en de juiste notatie!</w:t>
       </w:r>
     </w:p>
     <w:p>
@@ -3404,6 +3423,17 @@
       <w:color w:val="808080"/>
     </w:rPr>
   </w:style>
+  <w:style w:type="character" w:styleId="Strong">
+    <w:name w:val="Strong"/>
+    <w:basedOn w:val="DefaultParagraphFont"/>
+    <w:uiPriority w:val="22"/>
+    <w:qFormat/>
+    <w:rsid w:val="00934BE7"/>
+    <w:rPr>
+      <w:b/>
+      <w:bCs/>
+    </w:rPr>
+  </w:style>
 </w:styles>
 </file>
 

--- a/22 Opdrachten Module 2/00 Opdrachten/InlevertemplateModule2.docx
+++ b/22 Opdrachten Module 2/00 Opdrachten/InlevertemplateModule2.docx
@@ -1032,43 +1032,167 @@
         </w:rPr>
         <w:t>) =</w:t>
       </w:r>
-    </w:p>
-    <w:p>
-      <w:pPr>
-        <w:rPr>
-          <w:rFonts w:cs="Courier New"/>
-          <w:b/>
-        </w:rPr>
-      </w:pPr>
-      <w:r>
-        <w:rPr>
-          <w:rFonts w:cs="Courier New"/>
-          <w:b/>
-        </w:rPr>
-        <w:t>M</w:t>
-      </w:r>
-      <w:r>
-        <w:rPr>
-          <w:rFonts w:cs="Courier New"/>
-          <w:b/>
-        </w:rPr>
-        <w:t xml:space="preserve">2.2d) Gebruik nu de dataset </w:t>
+      <w:r>
+        <w:rPr>
+          <w:rFonts w:cs="Courier New"/>
+          <w:bCs/>
+        </w:rPr>
+        <w:t xml:space="preserve"> </w:t>
+      </w:r>
+      <w:r>
+        <w:rPr>
+          <w:rFonts w:cs="Courier New"/>
+          <w:bCs/>
+        </w:rPr>
+        <w:tab/>
+      </w:r>
+      <w:r>
+        <w:rPr>
+          <w:rFonts w:cs="Courier New"/>
+          <w:bCs/>
+        </w:rPr>
+        <w:tab/>
+      </w:r>
+      <w:r>
+        <w:rPr>
+          <w:rFonts w:cs="Courier New"/>
+          <w:bCs/>
+        </w:rPr>
+        <w:tab/>
+      </w:r>
+      <w:r>
+        <w:rPr>
+          <w:rFonts w:cs="Courier New"/>
+          <w:bCs/>
+        </w:rPr>
+        <w:tab/>
+      </w:r>
+      <w:r>
+        <w:rPr>
+          <w:rFonts w:cs="Courier New"/>
+          <w:bCs/>
+        </w:rPr>
+        <w:t>P(</w:t>
       </w:r>
       <w:proofErr w:type="spellStart"/>
       <w:r>
         <w:rPr>
           <w:rFonts w:cs="Courier New"/>
-          <w:b/>
-        </w:rPr>
-        <w:t>m_pm</w:t>
+          <w:bCs/>
+        </w:rPr>
+        <w:t>m</w:t>
+      </w:r>
+      <w:r>
+        <w:rPr>
+          <w:rFonts w:cs="Courier New"/>
+          <w:bCs/>
+          <w:vertAlign w:val="subscript"/>
+        </w:rPr>
+        <w:t>obs</w:t>
+      </w:r>
+      <w:r>
+        <w:rPr>
+          <w:rFonts w:cs="Courier New"/>
+          <w:bCs/>
+        </w:rPr>
+        <w:t>|</w:t>
+      </w:r>
+      <w:r>
+        <w:rPr>
+          <w:rFonts w:cs="Courier New"/>
+          <w:bCs/>
+        </w:rPr>
+        <w:t>pimpel</w:t>
+      </w:r>
+      <w:r>
+        <w:rPr>
+          <w:rFonts w:cs="Courier New"/>
+          <w:bCs/>
+        </w:rPr>
+        <w:t>mees</w:t>
       </w:r>
       <w:proofErr w:type="spellEnd"/>
       <w:r>
         <w:rPr>
           <w:rFonts w:cs="Courier New"/>
-          <w:b/>
-        </w:rPr>
-        <w:t xml:space="preserve"> om de kans </w:t>
+          <w:bCs/>
+        </w:rPr>
+        <w:t>) =</w:t>
+      </w:r>
+    </w:p>
+    <w:p>
+      <w:pPr>
+        <w:rPr>
+          <w:rFonts w:cs="Courier New"/>
+          <w:b/>
+        </w:rPr>
+      </w:pPr>
+      <w:r>
+        <w:rPr>
+          <w:rFonts w:cs="Courier New"/>
+          <w:b/>
+        </w:rPr>
+        <w:t>M2.2d) Als je kijkt naar de uitkomst van M2.2c), wat vogeltje denk je dan dat het is?</w:t>
+      </w:r>
+    </w:p>
+    <w:p>
+      <w:pPr>
+        <w:rPr>
+          <w:rFonts w:cs="Courier New"/>
+          <w:bCs/>
+        </w:rPr>
+      </w:pPr>
+      <w:r>
+        <w:rPr>
+          <w:rFonts w:cs="Courier New"/>
+          <w:bCs/>
+        </w:rPr>
+        <w:t>Antwoord</w:t>
+      </w:r>
+    </w:p>
+    <w:p>
+      <w:pPr>
+        <w:rPr>
+          <w:rFonts w:cs="Courier New"/>
+          <w:b/>
+        </w:rPr>
+      </w:pPr>
+      <w:r>
+        <w:rPr>
+          <w:rFonts w:cs="Courier New"/>
+          <w:b/>
+        </w:rPr>
+        <w:t>M2.2e) Schrijf de formule uit hoe de onzekerheden van de noemen en deler zich propageren naar de onzekerheid op de uitgerekende kans. Noteer deze formule en bereken met behulp van deze formule de onzekerheden uit op de kansen die je in M2.2c) hebt berekend.</w:t>
+      </w:r>
+    </w:p>
+    <w:p>
+      <w:pPr>
+        <w:rPr>
+          <w:rFonts w:cs="Courier New"/>
+          <w:bCs/>
+        </w:rPr>
+      </w:pPr>
+      <w:r>
+        <w:rPr>
+          <w:rFonts w:cs="Courier New"/>
+          <w:bCs/>
+        </w:rPr>
+        <w:t>Antwoord</w:t>
+      </w:r>
+    </w:p>
+    <w:p>
+      <w:pPr>
+        <w:rPr>
+          <w:rFonts w:cs="Courier New"/>
+          <w:b/>
+        </w:rPr>
+      </w:pPr>
+      <w:r>
+        <w:rPr>
+          <w:rFonts w:cs="Courier New"/>
+          <w:b/>
+        </w:rPr>
+        <w:t xml:space="preserve">M2.2f) Gebruik dezelfde methode als hiervoor om beide kansen </w:t>
       </w:r>
       <w:proofErr w:type="gramStart"/>
       <w:r>
@@ -1085,7 +1209,7 @@
           <w:rFonts w:cs="Courier New"/>
           <w:b/>
         </w:rPr>
-        <w:t>m</w:t>
+        <w:t>w</w:t>
       </w:r>
       <w:r>
         <w:rPr>
@@ -1101,30 +1225,151 @@
           <w:rFonts w:cs="Courier New"/>
           <w:b/>
         </w:rPr>
+        <w:t xml:space="preserve"> | </w:t>
+      </w:r>
+      <w:r>
+        <w:rPr>
+          <w:rFonts w:cs="Courier New"/>
+          <w:b/>
+        </w:rPr>
+        <w:t>koolmees</w:t>
+      </w:r>
+      <w:r>
+        <w:rPr>
+          <w:rFonts w:cs="Courier New"/>
+          <w:b/>
+        </w:rPr>
+        <w:t>) en P(</w:t>
+      </w:r>
+      <w:proofErr w:type="spellStart"/>
+      <w:r>
+        <w:rPr>
+          <w:rFonts w:cs="Courier New"/>
+          <w:b/>
+        </w:rPr>
+        <w:t>w</w:t>
+      </w:r>
+      <w:r>
+        <w:rPr>
+          <w:rFonts w:cs="Courier New"/>
+          <w:b/>
+          <w:vertAlign w:val="subscript"/>
+        </w:rPr>
+        <w:t>obs</w:t>
+      </w:r>
+      <w:proofErr w:type="spellEnd"/>
+      <w:r>
+        <w:rPr>
+          <w:rFonts w:cs="Courier New"/>
+          <w:b/>
+        </w:rPr>
+        <w:t>| pimpelmees) uit te rekenen maar nu met (alleen) de informatie van de spanwijdtes.</w:t>
+      </w:r>
+      <w:r>
+        <w:t xml:space="preserve"> </w:t>
+      </w:r>
+      <w:r>
+        <w:rPr>
+          <w:rFonts w:cs="Courier New"/>
+          <w:b/>
+        </w:rPr>
+        <w:t>Noteer ook de onzekerheden op de uitgerekende kansen.</w:t>
+      </w:r>
+    </w:p>
+    <w:p>
+      <w:pPr>
+        <w:rPr>
+          <w:rFonts w:cs="Courier New"/>
+          <w:bCs/>
+        </w:rPr>
+      </w:pPr>
+      <w:r>
+        <w:rPr>
+          <w:rFonts w:cs="Courier New"/>
+          <w:bCs/>
+        </w:rPr>
+        <w:t>P(</w:t>
+      </w:r>
+      <w:proofErr w:type="spellStart"/>
+      <w:r>
+        <w:rPr>
+          <w:rFonts w:cs="Courier New"/>
+          <w:bCs/>
+        </w:rPr>
+        <w:t>w</w:t>
+      </w:r>
+      <w:r>
+        <w:rPr>
+          <w:rFonts w:cs="Courier New"/>
+          <w:bCs/>
+          <w:vertAlign w:val="subscript"/>
+        </w:rPr>
+        <w:t>obs</w:t>
+      </w:r>
+      <w:r>
+        <w:rPr>
+          <w:rFonts w:cs="Courier New"/>
+          <w:bCs/>
+        </w:rPr>
         <w:t>|</w:t>
       </w:r>
       <w:r>
         <w:rPr>
           <w:rFonts w:cs="Courier New"/>
-          <w:b/>
-        </w:rPr>
-        <w:t xml:space="preserve"> pimpelmees</w:t>
-      </w:r>
-      <w:r>
-        <w:rPr>
-          <w:rFonts w:cs="Courier New"/>
-          <w:b/>
-        </w:rPr>
-        <w:t>) uit te rekenen.</w:t>
-      </w:r>
-    </w:p>
-    <w:p>
-      <w:pPr>
-        <w:rPr>
-          <w:rFonts w:cs="Courier New"/>
-          <w:bCs/>
-        </w:rPr>
-      </w:pPr>
+          <w:bCs/>
+        </w:rPr>
+        <w:t>kool</w:t>
+      </w:r>
+      <w:r>
+        <w:rPr>
+          <w:rFonts w:cs="Courier New"/>
+          <w:bCs/>
+        </w:rPr>
+        <w:t>mees</w:t>
+      </w:r>
+      <w:proofErr w:type="spellEnd"/>
+      <w:r>
+        <w:rPr>
+          <w:rFonts w:cs="Courier New"/>
+          <w:bCs/>
+        </w:rPr>
+        <w:t>) =</w:t>
+      </w:r>
+      <w:r>
+        <w:rPr>
+          <w:rFonts w:cs="Courier New"/>
+          <w:bCs/>
+        </w:rPr>
+        <w:t xml:space="preserve">    </w:t>
+      </w:r>
+      <w:r>
+        <w:rPr>
+          <w:rFonts w:cs="Courier New"/>
+          <w:bCs/>
+        </w:rPr>
+        <w:tab/>
+      </w:r>
+      <w:r>
+        <w:rPr>
+          <w:rFonts w:cs="Courier New"/>
+          <w:bCs/>
+        </w:rPr>
+        <w:tab/>
+      </w:r>
+      <w:r>
+        <w:rPr>
+          <w:rFonts w:cs="Courier New"/>
+          <w:bCs/>
+        </w:rPr>
+        <w:tab/>
+      </w:r>
+      <w:r>
+        <w:rPr>
+          <w:rFonts w:cs="Courier New"/>
+          <w:bCs/>
+        </w:rPr>
+        <w:tab/>
+      </w:r>
       <w:r>
         <w:rPr>
           <w:rFonts w:cs="Courier New"/>
@@ -1138,7 +1383,7 @@
           <w:rFonts w:cs="Courier New"/>
           <w:bCs/>
         </w:rPr>
-        <w:t>m</w:t>
+        <w:t>w</w:t>
       </w:r>
       <w:r>
         <w:rPr>
@@ -1190,20 +1435,126 @@
           <w:rFonts w:cs="Courier New"/>
           <w:b/>
         </w:rPr>
-        <w:t>M2.2e) Wat denk je nu dat het voor vogeltje is?</w:t>
-      </w:r>
-    </w:p>
-    <w:p>
-      <w:pPr>
-        <w:rPr>
-          <w:rFonts w:cs="Courier New"/>
-          <w:bCs/>
-        </w:rPr>
-      </w:pPr>
-      <w:r>
-        <w:rPr>
-          <w:rFonts w:cs="Courier New"/>
-          <w:bCs/>
+        <w:t>M2.2g) Op basis van deze informatie, wat denk je nu dat het voor vogeltje is?</w:t>
+      </w:r>
+    </w:p>
+    <w:p>
+      <w:pPr>
+        <w:rPr>
+          <w:rFonts w:cs="Courier New"/>
+          <w:bCs/>
+        </w:rPr>
+      </w:pPr>
+      <w:r>
+        <w:rPr>
+          <w:rFonts w:cs="Courier New"/>
+          <w:bCs/>
+        </w:rPr>
+        <w:t>Beredeneer je antwoord</w:t>
+      </w:r>
+    </w:p>
+    <w:p>
+      <w:pPr>
+        <w:rPr>
+          <w:rFonts w:cs="Courier New"/>
+          <w:b/>
+        </w:rPr>
+      </w:pPr>
+      <w:r>
+        <w:rPr>
+          <w:rFonts w:cs="Courier New"/>
+          <w:b/>
+        </w:rPr>
+        <w:t xml:space="preserve">M2.2h) Maak een </w:t>
+      </w:r>
+      <w:proofErr w:type="spellStart"/>
+      <w:r>
+        <w:rPr>
+          <w:rFonts w:cs="Courier New"/>
+          <w:b/>
+        </w:rPr>
+        <w:t>twee-dimensionale</w:t>
+      </w:r>
+      <w:proofErr w:type="spellEnd"/>
+      <w:r>
+        <w:rPr>
+          <w:rFonts w:cs="Courier New"/>
+          <w:b/>
+        </w:rPr>
+        <w:t xml:space="preserve"> scatterplot die de </w:t>
+      </w:r>
+      <w:proofErr w:type="spellStart"/>
+      <w:r>
+        <w:rPr>
+          <w:rFonts w:cs="Courier New"/>
+          <w:b/>
+        </w:rPr>
+        <w:t>twee-dimensionale</w:t>
+      </w:r>
+      <w:proofErr w:type="spellEnd"/>
+      <w:r>
+        <w:rPr>
+          <w:rFonts w:cs="Courier New"/>
+          <w:b/>
+        </w:rPr>
+        <w:t xml:space="preserve"> dataset van de massa versus de spanwijdte voor zowel de pimpelmezen als de koolmezen.</w:t>
+      </w:r>
+    </w:p>
+    <w:p>
+      <w:pPr>
+        <w:rPr>
+          <w:rFonts w:cs="Courier New"/>
+          <w:bCs/>
+        </w:rPr>
+      </w:pPr>
+      <w:r>
+        <w:rPr>
+          <w:rFonts w:cs="Courier New"/>
+          <w:bCs/>
+        </w:rPr>
+        <w:t>2 plots</w:t>
+      </w:r>
+    </w:p>
+    <w:p>
+      <w:pPr>
+        <w:rPr>
+          <w:rFonts w:cs="Courier New"/>
+          <w:b/>
+        </w:rPr>
+      </w:pPr>
+      <w:r>
+        <w:rPr>
+          <w:rFonts w:cs="Courier New"/>
+          <w:b/>
+        </w:rPr>
+        <w:t xml:space="preserve">M2.2i) Bereken de </w:t>
+      </w:r>
+      <w:proofErr w:type="spellStart"/>
+      <w:r>
+        <w:rPr>
+          <w:rFonts w:cs="Courier New"/>
+          <w:b/>
+        </w:rPr>
+        <w:t>co-variantie</w:t>
+      </w:r>
+      <w:proofErr w:type="spellEnd"/>
+      <w:r>
+        <w:rPr>
+          <w:rFonts w:cs="Courier New"/>
+          <w:b/>
+        </w:rPr>
+        <w:t xml:space="preserve"> en de correlatie tussen de massa en de spanwijdte voor zowel de koolmeesje als de pimpelmeesjes meetgegevens.</w:t>
+      </w:r>
+    </w:p>
+    <w:p>
+      <w:pPr>
+        <w:rPr>
+          <w:rFonts w:cs="Courier New"/>
+        </w:rPr>
+      </w:pPr>
+      <w:r>
+        <w:rPr>
+          <w:rFonts w:cs="Courier New"/>
         </w:rPr>
         <w:t>Antwoord</w:t>
       </w:r>
@@ -1213,14 +1564,56 @@
         <w:rPr>
           <w:rFonts w:cs="Courier New"/>
           <w:b/>
-        </w:rPr>
-      </w:pPr>
-      <w:r>
-        <w:rPr>
-          <w:rFonts w:cs="Courier New"/>
-          <w:b/>
-        </w:rPr>
-        <w:t xml:space="preserve">M2.2f) Gebruik dezelfde methode als hiervoor om beide kansen </w:t>
+          <w:bCs/>
+        </w:rPr>
+      </w:pPr>
+      <w:r>
+        <w:rPr>
+          <w:rFonts w:cs="Courier New"/>
+          <w:b/>
+          <w:bCs/>
+        </w:rPr>
+        <w:t>M2.2j) Als je naar de berekende correlaties kijkt wat valt dan op, wat voor verband zit er tussen de twee variabelen?</w:t>
+      </w:r>
+      <w:r>
+        <w:t xml:space="preserve"> </w:t>
+      </w:r>
+      <w:r>
+        <w:rPr>
+          <w:rFonts w:cs="Courier New"/>
+          <w:b/>
+          <w:bCs/>
+        </w:rPr>
+        <w:t>Als je toch even als een Bioloog nadenkt, is dit dan wat je verwacht?</w:t>
+      </w:r>
+    </w:p>
+    <w:p>
+      <w:pPr>
+        <w:rPr>
+          <w:rFonts w:cs="Courier New"/>
+        </w:rPr>
+      </w:pPr>
+      <w:r>
+        <w:rPr>
+          <w:rFonts w:cs="Courier New"/>
+        </w:rPr>
+        <w:t>Antwoord</w:t>
+      </w:r>
+    </w:p>
+    <w:p>
+      <w:pPr>
+        <w:rPr>
+          <w:rFonts w:cs="Courier New"/>
+          <w:b/>
+        </w:rPr>
+      </w:pPr>
+      <w:r>
+        <w:rPr>
+          <w:rFonts w:cs="Courier New"/>
+          <w:b/>
+        </w:rPr>
+        <w:lastRenderedPageBreak/>
+        <w:t xml:space="preserve">M2.2k) Combineer nu de gegevens en bereken de kansen </w:t>
       </w:r>
       <w:proofErr w:type="gramStart"/>
       <w:r>
@@ -1237,6 +1630,30 @@
           <w:rFonts w:cs="Courier New"/>
           <w:b/>
         </w:rPr>
+        <w:t>m</w:t>
+      </w:r>
+      <w:r>
+        <w:rPr>
+          <w:rFonts w:cs="Courier New"/>
+          <w:b/>
+          <w:vertAlign w:val="subscript"/>
+        </w:rPr>
+        <w:t>obs</w:t>
+      </w:r>
+      <w:proofErr w:type="spellEnd"/>
+      <w:r>
+        <w:rPr>
+          <w:rFonts w:cs="Courier New"/>
+          <w:b/>
+        </w:rPr>
+        <w:t xml:space="preserve"> en </w:t>
+      </w:r>
+      <w:proofErr w:type="spellStart"/>
+      <w:r>
+        <w:rPr>
+          <w:rFonts w:cs="Courier New"/>
+          <w:b/>
+        </w:rPr>
         <w:t>w</w:t>
       </w:r>
       <w:r>
@@ -1253,21 +1670,35 @@
           <w:rFonts w:cs="Courier New"/>
           <w:b/>
         </w:rPr>
-        <w:t xml:space="preserve"> | </w:t>
-      </w:r>
-      <w:r>
-        <w:rPr>
-          <w:rFonts w:cs="Courier New"/>
-          <w:b/>
-        </w:rPr>
-        <w:t>koolmees</w:t>
-      </w:r>
-      <w:r>
-        <w:rPr>
-          <w:rFonts w:cs="Courier New"/>
-          <w:b/>
-        </w:rPr>
-        <w:t>) en P(</w:t>
+        <w:t xml:space="preserve"> | koolmees)</w:t>
+      </w:r>
+      <w:r>
+        <w:rPr>
+          <w:rFonts w:cs="Courier New"/>
+          <w:b/>
+        </w:rPr>
+        <w:t xml:space="preserve"> </w:t>
+      </w:r>
+      <w:r>
+        <w:rPr>
+          <w:rFonts w:cs="Courier New"/>
+          <w:b/>
+        </w:rPr>
+        <w:t xml:space="preserve">en </w:t>
+      </w:r>
+      <w:r>
+        <w:rPr>
+          <w:rFonts w:cs="Courier New"/>
+          <w:b/>
+        </w:rPr>
+        <w:br/>
+      </w:r>
+      <w:r>
+        <w:rPr>
+          <w:rFonts w:cs="Courier New"/>
+          <w:b/>
+        </w:rPr>
+        <w:t>P(</w:t>
       </w:r>
       <w:proofErr w:type="spellStart"/>
       <w:r>
@@ -1275,6 +1706,30 @@
           <w:rFonts w:cs="Courier New"/>
           <w:b/>
         </w:rPr>
+        <w:t>m</w:t>
+      </w:r>
+      <w:r>
+        <w:rPr>
+          <w:rFonts w:cs="Courier New"/>
+          <w:b/>
+          <w:vertAlign w:val="subscript"/>
+        </w:rPr>
+        <w:t>obs</w:t>
+      </w:r>
+      <w:proofErr w:type="spellEnd"/>
+      <w:r>
+        <w:rPr>
+          <w:rFonts w:cs="Courier New"/>
+          <w:b/>
+        </w:rPr>
+        <w:t xml:space="preserve"> en </w:t>
+      </w:r>
+      <w:proofErr w:type="spellStart"/>
+      <w:r>
+        <w:rPr>
+          <w:rFonts w:cs="Courier New"/>
+          <w:b/>
+        </w:rPr>
         <w:t>w</w:t>
       </w:r>
       <w:r>
@@ -1291,321 +1746,19 @@
           <w:rFonts w:cs="Courier New"/>
           <w:b/>
         </w:rPr>
-        <w:t>| pimpelmees) uit te rekenen maar nu met (alleen) de informatie van de spanwijdtes.</w:t>
-      </w:r>
-    </w:p>
-    <w:p>
-      <w:pPr>
-        <w:rPr>
-          <w:rFonts w:cs="Courier New"/>
-          <w:bCs/>
-        </w:rPr>
-      </w:pPr>
-      <w:r>
-        <w:rPr>
-          <w:rFonts w:cs="Courier New"/>
-          <w:bCs/>
-        </w:rPr>
-        <w:t>P(</w:t>
-      </w:r>
-      <w:proofErr w:type="spellStart"/>
-      <w:r>
-        <w:rPr>
-          <w:rFonts w:cs="Courier New"/>
-          <w:bCs/>
-        </w:rPr>
-        <w:t>w</w:t>
-      </w:r>
-      <w:r>
-        <w:rPr>
-          <w:rFonts w:cs="Courier New"/>
-          <w:bCs/>
-          <w:vertAlign w:val="subscript"/>
-        </w:rPr>
-        <w:t>obs</w:t>
-      </w:r>
-      <w:r>
-        <w:rPr>
-          <w:rFonts w:cs="Courier New"/>
-          <w:bCs/>
-        </w:rPr>
-        <w:t>|</w:t>
-      </w:r>
-      <w:r>
-        <w:rPr>
-          <w:rFonts w:cs="Courier New"/>
-          <w:bCs/>
-        </w:rPr>
-        <w:t>kool</w:t>
-      </w:r>
-      <w:r>
-        <w:rPr>
-          <w:rFonts w:cs="Courier New"/>
-          <w:bCs/>
-        </w:rPr>
-        <w:t>mees</w:t>
-      </w:r>
-      <w:proofErr w:type="spellEnd"/>
-      <w:r>
-        <w:rPr>
-          <w:rFonts w:cs="Courier New"/>
-          <w:bCs/>
-        </w:rPr>
-        <w:t>) =</w:t>
-      </w:r>
-      <w:r>
-        <w:rPr>
-          <w:rFonts w:cs="Courier New"/>
-          <w:bCs/>
-        </w:rPr>
-        <w:t xml:space="preserve">    </w:t>
-      </w:r>
-    </w:p>
-    <w:p>
-      <w:pPr>
-        <w:rPr>
-          <w:rFonts w:cs="Courier New"/>
-          <w:bCs/>
-        </w:rPr>
-      </w:pPr>
-      <w:r>
-        <w:rPr>
-          <w:rFonts w:cs="Courier New"/>
-          <w:bCs/>
-        </w:rPr>
-        <w:t>P(</w:t>
-      </w:r>
-      <w:proofErr w:type="spellStart"/>
-      <w:r>
-        <w:rPr>
-          <w:rFonts w:cs="Courier New"/>
-          <w:bCs/>
-        </w:rPr>
-        <w:t>w</w:t>
-      </w:r>
-      <w:r>
-        <w:rPr>
-          <w:rFonts w:cs="Courier New"/>
-          <w:bCs/>
-          <w:vertAlign w:val="subscript"/>
-        </w:rPr>
-        <w:t>obs</w:t>
-      </w:r>
-      <w:r>
-        <w:rPr>
-          <w:rFonts w:cs="Courier New"/>
-          <w:bCs/>
-        </w:rPr>
-        <w:t>|</w:t>
-      </w:r>
-      <w:r>
-        <w:rPr>
-          <w:rFonts w:cs="Courier New"/>
-          <w:bCs/>
-        </w:rPr>
-        <w:t>pimpel</w:t>
-      </w:r>
-      <w:r>
-        <w:rPr>
-          <w:rFonts w:cs="Courier New"/>
-          <w:bCs/>
-        </w:rPr>
-        <w:t>mees</w:t>
-      </w:r>
-      <w:proofErr w:type="spellEnd"/>
-      <w:r>
-        <w:rPr>
-          <w:rFonts w:cs="Courier New"/>
-          <w:bCs/>
-        </w:rPr>
-        <w:t>) =</w:t>
-      </w:r>
-    </w:p>
-    <w:p>
-      <w:pPr>
-        <w:rPr>
-          <w:rFonts w:cs="Courier New"/>
-          <w:b/>
-        </w:rPr>
-      </w:pPr>
-      <w:r>
-        <w:rPr>
-          <w:rFonts w:cs="Courier New"/>
-          <w:b/>
-        </w:rPr>
-        <w:t>M2.2g) Op basis van deze informatie, wat denk je nu dat het voor vogeltje is?</w:t>
-      </w:r>
-    </w:p>
-    <w:p>
-      <w:pPr>
-        <w:rPr>
-          <w:rFonts w:cs="Courier New"/>
-          <w:bCs/>
-        </w:rPr>
-      </w:pPr>
-      <w:r>
-        <w:rPr>
-          <w:rFonts w:cs="Courier New"/>
-          <w:bCs/>
-        </w:rPr>
-        <w:t>Beredeneer je antwoord</w:t>
-      </w:r>
-    </w:p>
-    <w:p>
-      <w:pPr>
-        <w:rPr>
-          <w:rFonts w:cs="Courier New"/>
-          <w:b/>
-        </w:rPr>
-      </w:pPr>
-      <w:r>
-        <w:rPr>
-          <w:rFonts w:cs="Courier New"/>
-          <w:b/>
-        </w:rPr>
-        <w:t xml:space="preserve">M2.2h) Maak een </w:t>
-      </w:r>
-      <w:proofErr w:type="spellStart"/>
-      <w:r>
-        <w:rPr>
-          <w:rFonts w:cs="Courier New"/>
-          <w:b/>
-        </w:rPr>
-        <w:t>twee-dimensionale</w:t>
-      </w:r>
-      <w:proofErr w:type="spellEnd"/>
-      <w:r>
-        <w:rPr>
-          <w:rFonts w:cs="Courier New"/>
-          <w:b/>
-        </w:rPr>
-        <w:t xml:space="preserve"> scatterplot die de </w:t>
-      </w:r>
-      <w:proofErr w:type="spellStart"/>
-      <w:r>
-        <w:rPr>
-          <w:rFonts w:cs="Courier New"/>
-          <w:b/>
-        </w:rPr>
-        <w:t>twee-dimensionale</w:t>
-      </w:r>
-      <w:proofErr w:type="spellEnd"/>
-      <w:r>
-        <w:rPr>
-          <w:rFonts w:cs="Courier New"/>
-          <w:b/>
-        </w:rPr>
-        <w:t xml:space="preserve"> dataset van de massa versus de spanwijdte voor zowel de pimpelmezen als de koolmezen.</w:t>
-      </w:r>
-    </w:p>
-    <w:p>
-      <w:pPr>
-        <w:rPr>
-          <w:rFonts w:cs="Courier New"/>
-          <w:bCs/>
-        </w:rPr>
-      </w:pPr>
-      <w:r>
-        <w:rPr>
-          <w:rFonts w:cs="Courier New"/>
-          <w:bCs/>
-        </w:rPr>
-        <w:t>2 plots</w:t>
-      </w:r>
-    </w:p>
-    <w:p>
-      <w:pPr>
-        <w:rPr>
-          <w:rFonts w:cs="Courier New"/>
-          <w:b/>
-        </w:rPr>
-      </w:pPr>
-      <w:r>
-        <w:rPr>
-          <w:rFonts w:cs="Courier New"/>
-          <w:b/>
-        </w:rPr>
-        <w:t xml:space="preserve">M2.2i) Bereken de </w:t>
-      </w:r>
-      <w:proofErr w:type="spellStart"/>
-      <w:r>
-        <w:rPr>
-          <w:rFonts w:cs="Courier New"/>
-          <w:b/>
-        </w:rPr>
-        <w:t>co-variantie</w:t>
-      </w:r>
-      <w:proofErr w:type="spellEnd"/>
-      <w:r>
-        <w:rPr>
-          <w:rFonts w:cs="Courier New"/>
-          <w:b/>
-        </w:rPr>
-        <w:t xml:space="preserve"> en de correlatie tussen de massa en de spanwijdte voor zowel de koolmeesje als de pimpelmeesjes meetgegevens.</w:t>
-      </w:r>
-    </w:p>
-    <w:p>
-      <w:pPr>
-        <w:rPr>
-          <w:rFonts w:cs="Courier New"/>
-        </w:rPr>
-      </w:pPr>
-      <w:r>
-        <w:rPr>
-          <w:rFonts w:cs="Courier New"/>
-        </w:rPr>
-        <w:t>Antwoord</w:t>
-      </w:r>
-    </w:p>
-    <w:p>
-      <w:pPr>
-        <w:rPr>
-          <w:rFonts w:cs="Courier New"/>
-          <w:b/>
-          <w:bCs/>
-        </w:rPr>
-      </w:pPr>
-      <w:r>
-        <w:rPr>
-          <w:rFonts w:cs="Courier New"/>
-          <w:b/>
-          <w:bCs/>
-        </w:rPr>
-        <w:t>M2.2j) Als je naar de berekende correlaties kijkt wat valt dan op, wat voor verband zit er tussen de twee variabelen?</w:t>
-      </w:r>
-    </w:p>
-    <w:p>
-      <w:pPr>
-        <w:rPr>
-          <w:rFonts w:cs="Courier New"/>
-        </w:rPr>
-      </w:pPr>
-      <w:r>
-        <w:rPr>
-          <w:rFonts w:cs="Courier New"/>
-        </w:rPr>
-        <w:t>Antwoord</w:t>
-      </w:r>
-    </w:p>
-    <w:p>
-      <w:pPr>
-        <w:rPr>
-          <w:rFonts w:cs="Courier New"/>
-          <w:b/>
-        </w:rPr>
-      </w:pPr>
-      <w:r>
-        <w:rPr>
-          <w:rFonts w:cs="Courier New"/>
-          <w:b/>
-        </w:rPr>
-        <w:t xml:space="preserve">M2.2k) Combineer nu de gegevens en bereken de kansen </w:t>
-      </w:r>
+        <w:t xml:space="preserve"> | pimpelmees).</w:t>
+      </w:r>
+    </w:p>
+    <w:p>
+      <w:pPr>
+        <w:rPr>
+          <w:rFonts w:cs="Courier New"/>
+        </w:rPr>
+      </w:pPr>
       <w:proofErr w:type="gramStart"/>
       <w:r>
         <w:rPr>
           <w:rFonts w:cs="Courier New"/>
-          <w:b/>
         </w:rPr>
         <w:t>P(</w:t>
       </w:r>
@@ -1614,14 +1767,12 @@
       <w:r>
         <w:rPr>
           <w:rFonts w:cs="Courier New"/>
-          <w:b/>
         </w:rPr>
         <w:t>m</w:t>
       </w:r>
       <w:r>
         <w:rPr>
           <w:rFonts w:cs="Courier New"/>
-          <w:b/>
           <w:vertAlign w:val="subscript"/>
         </w:rPr>
         <w:t>obs</w:t>
@@ -1630,7 +1781,6 @@
       <w:r>
         <w:rPr>
           <w:rFonts w:cs="Courier New"/>
-          <w:b/>
         </w:rPr>
         <w:t xml:space="preserve"> en </w:t>
       </w:r>
@@ -1638,14 +1788,12 @@
       <w:r>
         <w:rPr>
           <w:rFonts w:cs="Courier New"/>
-          <w:b/>
         </w:rPr>
         <w:t>w</w:t>
       </w:r>
       <w:r>
         <w:rPr>
           <w:rFonts w:cs="Courier New"/>
-          <w:b/>
           <w:vertAlign w:val="subscript"/>
         </w:rPr>
         <w:t>obs</w:t>
@@ -1654,151 +1802,27 @@
       <w:r>
         <w:rPr>
           <w:rFonts w:cs="Courier New"/>
-          <w:b/>
-        </w:rPr>
-        <w:t xml:space="preserve"> | koolmees)</w:t>
-      </w:r>
-      <w:r>
-        <w:rPr>
-          <w:rFonts w:cs="Courier New"/>
-          <w:b/>
-        </w:rPr>
-        <w:t xml:space="preserve"> </w:t>
-      </w:r>
-      <w:r>
-        <w:rPr>
-          <w:rFonts w:cs="Courier New"/>
-          <w:b/>
-        </w:rPr>
-        <w:t xml:space="preserve">en </w:t>
-      </w:r>
-      <w:r>
-        <w:rPr>
-          <w:rFonts w:cs="Courier New"/>
-          <w:b/>
-        </w:rPr>
-        <w:br/>
-      </w:r>
-      <w:r>
-        <w:rPr>
-          <w:rFonts w:cs="Courier New"/>
-          <w:b/>
-        </w:rPr>
-        <w:t>P(</w:t>
-      </w:r>
-      <w:proofErr w:type="spellStart"/>
-      <w:r>
-        <w:rPr>
-          <w:rFonts w:cs="Courier New"/>
-          <w:b/>
-        </w:rPr>
-        <w:t>m</w:t>
-      </w:r>
-      <w:r>
-        <w:rPr>
-          <w:rFonts w:cs="Courier New"/>
-          <w:b/>
-          <w:vertAlign w:val="subscript"/>
-        </w:rPr>
-        <w:t>obs</w:t>
-      </w:r>
-      <w:proofErr w:type="spellEnd"/>
-      <w:r>
-        <w:rPr>
-          <w:rFonts w:cs="Courier New"/>
-          <w:b/>
-        </w:rPr>
-        <w:t xml:space="preserve"> en </w:t>
-      </w:r>
-      <w:proofErr w:type="spellStart"/>
-      <w:r>
-        <w:rPr>
-          <w:rFonts w:cs="Courier New"/>
-          <w:b/>
-        </w:rPr>
-        <w:t>w</w:t>
-      </w:r>
-      <w:r>
-        <w:rPr>
-          <w:rFonts w:cs="Courier New"/>
-          <w:b/>
-          <w:vertAlign w:val="subscript"/>
-        </w:rPr>
-        <w:t>obs</w:t>
-      </w:r>
-      <w:proofErr w:type="spellEnd"/>
-      <w:r>
-        <w:rPr>
-          <w:rFonts w:cs="Courier New"/>
-          <w:b/>
-        </w:rPr>
-        <w:t xml:space="preserve"> | pimpelmees).</w:t>
-      </w:r>
-    </w:p>
-    <w:p>
-      <w:pPr>
-        <w:rPr>
-          <w:rFonts w:cs="Courier New"/>
-        </w:rPr>
-      </w:pPr>
-      <w:proofErr w:type="gramStart"/>
-      <w:r>
-        <w:rPr>
-          <w:rFonts w:cs="Courier New"/>
-        </w:rPr>
-        <w:lastRenderedPageBreak/>
-        <w:t>P(</w:t>
-      </w:r>
-      <w:proofErr w:type="spellStart"/>
-      <w:proofErr w:type="gramEnd"/>
-      <w:r>
-        <w:rPr>
-          <w:rFonts w:cs="Courier New"/>
-        </w:rPr>
-        <w:t>m</w:t>
-      </w:r>
-      <w:r>
-        <w:rPr>
-          <w:rFonts w:cs="Courier New"/>
-          <w:vertAlign w:val="subscript"/>
-        </w:rPr>
-        <w:t>obs</w:t>
-      </w:r>
-      <w:proofErr w:type="spellEnd"/>
-      <w:r>
-        <w:rPr>
-          <w:rFonts w:cs="Courier New"/>
-        </w:rPr>
-        <w:t xml:space="preserve"> en </w:t>
-      </w:r>
-      <w:proofErr w:type="spellStart"/>
-      <w:r>
-        <w:rPr>
-          <w:rFonts w:cs="Courier New"/>
-        </w:rPr>
-        <w:t>w</w:t>
-      </w:r>
-      <w:r>
-        <w:rPr>
-          <w:rFonts w:cs="Courier New"/>
-          <w:vertAlign w:val="subscript"/>
-        </w:rPr>
-        <w:t>obs</w:t>
-      </w:r>
-      <w:proofErr w:type="spellEnd"/>
-      <w:r>
-        <w:rPr>
-          <w:rFonts w:cs="Courier New"/>
         </w:rPr>
         <w:t xml:space="preserve"> | koolmees):</w:t>
       </w:r>
-    </w:p>
-    <w:p>
-      <w:pPr>
-        <w:rPr>
-          <w:rFonts w:cs="Courier New"/>
-        </w:rPr>
-      </w:pPr>
+      <w:r>
+        <w:rPr>
+          <w:rFonts w:cs="Courier New"/>
+        </w:rPr>
+        <w:tab/>
+      </w:r>
+      <w:r>
+        <w:rPr>
+          <w:rFonts w:cs="Courier New"/>
+        </w:rPr>
+        <w:tab/>
+      </w:r>
+      <w:r>
+        <w:rPr>
+          <w:rFonts w:cs="Courier New"/>
+        </w:rPr>
+        <w:tab/>
+      </w:r>
       <w:r>
         <w:rPr>
           <w:rFonts w:cs="Courier New"/>

--- a/22 Opdrachten Module 2/00 Opdrachten/InlevertemplateModule2.docx
+++ b/22 Opdrachten Module 2/00 Opdrachten/InlevertemplateModule2.docx
@@ -2627,7 +2627,7 @@
           <w:rFonts w:cs="Courier New"/>
           <w:b/>
         </w:rPr>
-        <w:t>M2.3e) Zeggen deze getallen ook iets of de gemeten waardes gemiddeld altijd te hoog of te laag uitkomen. Beredeneer je antwoord.</w:t>
+        <w:t>M2.3e) Zeggen deze getallen ook iets of de gemeten waardes gemiddeld te hoog of te laag uitkomen. Beredeneer je antwoord.</w:t>
       </w:r>
     </w:p>
     <w:p>

--- a/22 Opdrachten Module 2/00 Opdrachten/InlevertemplateModule2.docx
+++ b/22 Opdrachten Module 2/00 Opdrachten/InlevertemplateModule2.docx
@@ -717,6 +717,13 @@
         </w:rPr>
         <w:t xml:space="preserve"> uitzet tegen </w:t>
       </w:r>
+      <w:r>
+        <w:rPr>
+          <w:rFonts w:eastAsiaTheme="minorEastAsia"/>
+          <w:b/>
+        </w:rPr>
+        <w:t>1/</w:t>
+      </w:r>
       <m:oMath>
         <m:rad>
           <m:radPr>
@@ -1192,78 +1199,379 @@
           <w:rFonts w:cs="Courier New"/>
           <w:b/>
         </w:rPr>
-        <w:t xml:space="preserve">M2.2f) Gebruik dezelfde methode als hiervoor om beide kansen </w:t>
-      </w:r>
-      <w:proofErr w:type="gramStart"/>
-      <w:r>
-        <w:rPr>
-          <w:rFonts w:cs="Courier New"/>
-          <w:b/>
+        <w:t>M2.2f) Gebruik dezelfde methode als hiervoor om beide kansen P(</w:t>
+      </w:r>
+      <w:proofErr w:type="spellStart"/>
+      <w:r>
+        <w:rPr>
+          <w:rFonts w:cs="Courier New"/>
+          <w:b/>
+        </w:rPr>
+        <w:t>w</w:t>
+      </w:r>
+      <w:r>
+        <w:rPr>
+          <w:rFonts w:cs="Courier New"/>
+          <w:b/>
+          <w:vertAlign w:val="subscript"/>
+        </w:rPr>
+        <w:t>obs</w:t>
+      </w:r>
+      <w:proofErr w:type="spellEnd"/>
+      <w:r>
+        <w:rPr>
+          <w:rFonts w:cs="Courier New"/>
+          <w:b/>
+        </w:rPr>
+        <w:t xml:space="preserve"> | </w:t>
+      </w:r>
+      <w:r>
+        <w:rPr>
+          <w:rFonts w:cs="Courier New"/>
+          <w:b/>
+        </w:rPr>
+        <w:t>koolmees</w:t>
+      </w:r>
+      <w:r>
+        <w:rPr>
+          <w:rFonts w:cs="Courier New"/>
+          <w:b/>
+        </w:rPr>
+        <w:t>) en P(</w:t>
+      </w:r>
+      <w:proofErr w:type="spellStart"/>
+      <w:r>
+        <w:rPr>
+          <w:rFonts w:cs="Courier New"/>
+          <w:b/>
+        </w:rPr>
+        <w:t>w</w:t>
+      </w:r>
+      <w:r>
+        <w:rPr>
+          <w:rFonts w:cs="Courier New"/>
+          <w:b/>
+          <w:vertAlign w:val="subscript"/>
+        </w:rPr>
+        <w:t>obs</w:t>
+      </w:r>
+      <w:proofErr w:type="spellEnd"/>
+      <w:r>
+        <w:rPr>
+          <w:rFonts w:cs="Courier New"/>
+          <w:b/>
+        </w:rPr>
+        <w:t>| pimpelmees) uit te rekenen maar nu met (alleen) de informatie van de spanwijdtes.</w:t>
+      </w:r>
+      <w:r>
+        <w:t xml:space="preserve"> </w:t>
+      </w:r>
+      <w:r>
+        <w:rPr>
+          <w:rFonts w:cs="Courier New"/>
+          <w:b/>
+        </w:rPr>
+        <w:t>Noteer ook de onzekerheden op de uitgerekende kansen.</w:t>
+      </w:r>
+    </w:p>
+    <w:p>
+      <w:pPr>
+        <w:rPr>
+          <w:rFonts w:cs="Courier New"/>
+          <w:bCs/>
+        </w:rPr>
+      </w:pPr>
+      <w:r>
+        <w:rPr>
+          <w:rFonts w:cs="Courier New"/>
+          <w:bCs/>
         </w:rPr>
         <w:t>P(</w:t>
       </w:r>
       <w:proofErr w:type="spellStart"/>
-      <w:proofErr w:type="gramEnd"/>
-      <w:r>
-        <w:rPr>
-          <w:rFonts w:cs="Courier New"/>
-          <w:b/>
+      <w:r>
+        <w:rPr>
+          <w:rFonts w:cs="Courier New"/>
+          <w:bCs/>
         </w:rPr>
         <w:t>w</w:t>
       </w:r>
       <w:r>
         <w:rPr>
           <w:rFonts w:cs="Courier New"/>
-          <w:b/>
+          <w:bCs/>
           <w:vertAlign w:val="subscript"/>
         </w:rPr>
         <w:t>obs</w:t>
       </w:r>
+      <w:r>
+        <w:rPr>
+          <w:rFonts w:cs="Courier New"/>
+          <w:bCs/>
+        </w:rPr>
+        <w:t>|</w:t>
+      </w:r>
+      <w:r>
+        <w:rPr>
+          <w:rFonts w:cs="Courier New"/>
+          <w:bCs/>
+        </w:rPr>
+        <w:t>kool</w:t>
+      </w:r>
+      <w:r>
+        <w:rPr>
+          <w:rFonts w:cs="Courier New"/>
+          <w:bCs/>
+        </w:rPr>
+        <w:t>mees</w:t>
+      </w:r>
       <w:proofErr w:type="spellEnd"/>
       <w:r>
         <w:rPr>
           <w:rFonts w:cs="Courier New"/>
-          <w:b/>
-        </w:rPr>
-        <w:t xml:space="preserve"> | </w:t>
-      </w:r>
-      <w:r>
-        <w:rPr>
-          <w:rFonts w:cs="Courier New"/>
-          <w:b/>
-        </w:rPr>
-        <w:t>koolmees</w:t>
-      </w:r>
-      <w:r>
-        <w:rPr>
-          <w:rFonts w:cs="Courier New"/>
-          <w:b/>
-        </w:rPr>
-        <w:t>) en P(</w:t>
+          <w:bCs/>
+        </w:rPr>
+        <w:t>) =</w:t>
+      </w:r>
+      <w:r>
+        <w:rPr>
+          <w:rFonts w:cs="Courier New"/>
+          <w:bCs/>
+        </w:rPr>
+        <w:t xml:space="preserve">    </w:t>
+      </w:r>
+      <w:r>
+        <w:rPr>
+          <w:rFonts w:cs="Courier New"/>
+          <w:bCs/>
+        </w:rPr>
+        <w:tab/>
+      </w:r>
+      <w:r>
+        <w:rPr>
+          <w:rFonts w:cs="Courier New"/>
+          <w:bCs/>
+        </w:rPr>
+        <w:tab/>
+      </w:r>
+      <w:r>
+        <w:rPr>
+          <w:rFonts w:cs="Courier New"/>
+          <w:bCs/>
+        </w:rPr>
+        <w:tab/>
+      </w:r>
+      <w:r>
+        <w:rPr>
+          <w:rFonts w:cs="Courier New"/>
+          <w:bCs/>
+        </w:rPr>
+        <w:tab/>
+      </w:r>
+      <w:r>
+        <w:rPr>
+          <w:rFonts w:cs="Courier New"/>
+          <w:bCs/>
+        </w:rPr>
+        <w:t>P(</w:t>
       </w:r>
       <w:proofErr w:type="spellStart"/>
       <w:r>
         <w:rPr>
           <w:rFonts w:cs="Courier New"/>
-          <w:b/>
+          <w:bCs/>
         </w:rPr>
         <w:t>w</w:t>
       </w:r>
       <w:r>
         <w:rPr>
           <w:rFonts w:cs="Courier New"/>
-          <w:b/>
+          <w:bCs/>
           <w:vertAlign w:val="subscript"/>
         </w:rPr>
         <w:t>obs</w:t>
       </w:r>
+      <w:r>
+        <w:rPr>
+          <w:rFonts w:cs="Courier New"/>
+          <w:bCs/>
+        </w:rPr>
+        <w:t>|</w:t>
+      </w:r>
+      <w:r>
+        <w:rPr>
+          <w:rFonts w:cs="Courier New"/>
+          <w:bCs/>
+        </w:rPr>
+        <w:t>pimpel</w:t>
+      </w:r>
+      <w:r>
+        <w:rPr>
+          <w:rFonts w:cs="Courier New"/>
+          <w:bCs/>
+        </w:rPr>
+        <w:t>mees</w:t>
+      </w:r>
       <w:proofErr w:type="spellEnd"/>
       <w:r>
         <w:rPr>
           <w:rFonts w:cs="Courier New"/>
-          <w:b/>
-        </w:rPr>
-        <w:t>| pimpelmees) uit te rekenen maar nu met (alleen) de informatie van de spanwijdtes.</w:t>
+          <w:bCs/>
+        </w:rPr>
+        <w:t>) =</w:t>
+      </w:r>
+    </w:p>
+    <w:p>
+      <w:pPr>
+        <w:rPr>
+          <w:rFonts w:cs="Courier New"/>
+          <w:b/>
+        </w:rPr>
+      </w:pPr>
+      <w:r>
+        <w:rPr>
+          <w:rFonts w:cs="Courier New"/>
+          <w:b/>
+        </w:rPr>
+        <w:t>M2.2g) Op basis van deze informatie, wat denk je nu dat het voor vogeltje is?</w:t>
+      </w:r>
+    </w:p>
+    <w:p>
+      <w:pPr>
+        <w:rPr>
+          <w:rFonts w:cs="Courier New"/>
+          <w:bCs/>
+        </w:rPr>
+      </w:pPr>
+      <w:r>
+        <w:rPr>
+          <w:rFonts w:cs="Courier New"/>
+          <w:bCs/>
+        </w:rPr>
+        <w:t>Beredeneer je antwoord</w:t>
+      </w:r>
+    </w:p>
+    <w:p>
+      <w:pPr>
+        <w:rPr>
+          <w:rFonts w:cs="Courier New"/>
+          <w:b/>
+        </w:rPr>
+      </w:pPr>
+      <w:r>
+        <w:rPr>
+          <w:rFonts w:cs="Courier New"/>
+          <w:b/>
+        </w:rPr>
+        <w:t xml:space="preserve">M2.2h) Maak een </w:t>
+      </w:r>
+      <w:proofErr w:type="spellStart"/>
+      <w:r>
+        <w:rPr>
+          <w:rFonts w:cs="Courier New"/>
+          <w:b/>
+        </w:rPr>
+        <w:t>twee-dimensionale</w:t>
+      </w:r>
+      <w:proofErr w:type="spellEnd"/>
+      <w:r>
+        <w:rPr>
+          <w:rFonts w:cs="Courier New"/>
+          <w:b/>
+        </w:rPr>
+        <w:t xml:space="preserve"> scatterplot die de </w:t>
+      </w:r>
+      <w:proofErr w:type="spellStart"/>
+      <w:r>
+        <w:rPr>
+          <w:rFonts w:cs="Courier New"/>
+          <w:b/>
+        </w:rPr>
+        <w:t>twee-dimensionale</w:t>
+      </w:r>
+      <w:proofErr w:type="spellEnd"/>
+      <w:r>
+        <w:rPr>
+          <w:rFonts w:cs="Courier New"/>
+          <w:b/>
+        </w:rPr>
+        <w:t xml:space="preserve"> dataset van de massa versus de spanwijdte voor zowel de pimpelmezen als de koolmezen.</w:t>
+      </w:r>
+    </w:p>
+    <w:p>
+      <w:pPr>
+        <w:rPr>
+          <w:rFonts w:cs="Courier New"/>
+          <w:bCs/>
+        </w:rPr>
+      </w:pPr>
+      <w:r>
+        <w:rPr>
+          <w:rFonts w:cs="Courier New"/>
+          <w:bCs/>
+        </w:rPr>
+        <w:t>2 plots</w:t>
+      </w:r>
+    </w:p>
+    <w:p>
+      <w:pPr>
+        <w:rPr>
+          <w:rFonts w:cs="Courier New"/>
+          <w:b/>
+        </w:rPr>
+      </w:pPr>
+      <w:r>
+        <w:rPr>
+          <w:rFonts w:cs="Courier New"/>
+          <w:b/>
+        </w:rPr>
+        <w:t xml:space="preserve">M2.2i) Bereken de </w:t>
+      </w:r>
+      <w:proofErr w:type="spellStart"/>
+      <w:r>
+        <w:rPr>
+          <w:rFonts w:cs="Courier New"/>
+          <w:b/>
+        </w:rPr>
+        <w:t>co-variantie</w:t>
+      </w:r>
+      <w:proofErr w:type="spellEnd"/>
+      <w:r>
+        <w:rPr>
+          <w:rFonts w:cs="Courier New"/>
+          <w:b/>
+        </w:rPr>
+        <w:t xml:space="preserve"> en de correlatie tussen de massa en de spanwijdte voor zowel de koolmeesje als de pimpelmeesjes meetgegevens.</w:t>
+      </w:r>
+    </w:p>
+    <w:p>
+      <w:pPr>
+        <w:rPr>
+          <w:rFonts w:cs="Courier New"/>
+        </w:rPr>
+      </w:pPr>
+      <w:r>
+        <w:rPr>
+          <w:rFonts w:cs="Courier New"/>
+        </w:rPr>
+        <w:t>Antwoord</w:t>
+      </w:r>
+    </w:p>
+    <w:p>
+      <w:pPr>
+        <w:rPr>
+          <w:rFonts w:cs="Courier New"/>
+          <w:b/>
+          <w:bCs/>
+        </w:rPr>
+      </w:pPr>
+      <w:r>
+        <w:rPr>
+          <w:rFonts w:cs="Courier New"/>
+          <w:b/>
+          <w:bCs/>
+        </w:rPr>
+        <w:t>M2.2j) Als je naar de berekende correlaties kijkt wat valt dan op, wat voor verband zit er tussen de twee variabelen?</w:t>
       </w:r>
       <w:r>
         <w:t xml:space="preserve"> </w:t>
@@ -1272,21 +1580,112 @@
         <w:rPr>
           <w:rFonts w:cs="Courier New"/>
           <w:b/>
-        </w:rPr>
-        <w:t>Noteer ook de onzekerheden op de uitgerekende kansen.</w:t>
-      </w:r>
-    </w:p>
-    <w:p>
-      <w:pPr>
-        <w:rPr>
-          <w:rFonts w:cs="Courier New"/>
-          <w:bCs/>
-        </w:rPr>
-      </w:pPr>
-      <w:r>
-        <w:rPr>
-          <w:rFonts w:cs="Courier New"/>
-          <w:bCs/>
+          <w:bCs/>
+        </w:rPr>
+        <w:t>Als je toch even als een Bioloog nadenkt, is dit dan wat je verwacht?</w:t>
+      </w:r>
+    </w:p>
+    <w:p>
+      <w:pPr>
+        <w:rPr>
+          <w:rFonts w:cs="Courier New"/>
+        </w:rPr>
+      </w:pPr>
+      <w:r>
+        <w:rPr>
+          <w:rFonts w:cs="Courier New"/>
+        </w:rPr>
+        <w:t>Antwoord</w:t>
+      </w:r>
+    </w:p>
+    <w:p>
+      <w:pPr>
+        <w:rPr>
+          <w:rFonts w:cs="Courier New"/>
+          <w:b/>
+        </w:rPr>
+      </w:pPr>
+      <w:r>
+        <w:rPr>
+          <w:rFonts w:cs="Courier New"/>
+          <w:b/>
+        </w:rPr>
+        <w:lastRenderedPageBreak/>
+        <w:t>M2.2k) Combineer nu de gegevens en bereken de kansen P(</w:t>
+      </w:r>
+      <w:proofErr w:type="spellStart"/>
+      <w:r>
+        <w:rPr>
+          <w:rFonts w:cs="Courier New"/>
+          <w:b/>
+        </w:rPr>
+        <w:t>m</w:t>
+      </w:r>
+      <w:r>
+        <w:rPr>
+          <w:rFonts w:cs="Courier New"/>
+          <w:b/>
+          <w:vertAlign w:val="subscript"/>
+        </w:rPr>
+        <w:t>obs</w:t>
+      </w:r>
+      <w:proofErr w:type="spellEnd"/>
+      <w:r>
+        <w:rPr>
+          <w:rFonts w:cs="Courier New"/>
+          <w:b/>
+        </w:rPr>
+        <w:t xml:space="preserve"> en </w:t>
+      </w:r>
+      <w:proofErr w:type="spellStart"/>
+      <w:r>
+        <w:rPr>
+          <w:rFonts w:cs="Courier New"/>
+          <w:b/>
+        </w:rPr>
+        <w:t>w</w:t>
+      </w:r>
+      <w:r>
+        <w:rPr>
+          <w:rFonts w:cs="Courier New"/>
+          <w:b/>
+          <w:vertAlign w:val="subscript"/>
+        </w:rPr>
+        <w:t>obs</w:t>
+      </w:r>
+      <w:proofErr w:type="spellEnd"/>
+      <w:r>
+        <w:rPr>
+          <w:rFonts w:cs="Courier New"/>
+          <w:b/>
+        </w:rPr>
+        <w:t xml:space="preserve"> | koolmees)</w:t>
+      </w:r>
+      <w:r>
+        <w:rPr>
+          <w:rFonts w:cs="Courier New"/>
+          <w:b/>
+        </w:rPr>
+        <w:t xml:space="preserve"> </w:t>
+      </w:r>
+      <w:r>
+        <w:rPr>
+          <w:rFonts w:cs="Courier New"/>
+          <w:b/>
+        </w:rPr>
+        <w:t xml:space="preserve">en </w:t>
+      </w:r>
+      <w:r>
+        <w:rPr>
+          <w:rFonts w:cs="Courier New"/>
+          <w:b/>
+        </w:rPr>
+        <w:br/>
+      </w:r>
+      <w:r>
+        <w:rPr>
+          <w:rFonts w:cs="Courier New"/>
+          <w:b/>
         </w:rPr>
         <w:t>P(</w:t>
       </w:r>
@@ -1294,86 +1693,126 @@
       <w:r>
         <w:rPr>
           <w:rFonts w:cs="Courier New"/>
-          <w:bCs/>
+          <w:b/>
+        </w:rPr>
+        <w:t>m</w:t>
+      </w:r>
+      <w:r>
+        <w:rPr>
+          <w:rFonts w:cs="Courier New"/>
+          <w:b/>
+          <w:vertAlign w:val="subscript"/>
+        </w:rPr>
+        <w:t>obs</w:t>
+      </w:r>
+      <w:proofErr w:type="spellEnd"/>
+      <w:r>
+        <w:rPr>
+          <w:rFonts w:cs="Courier New"/>
+          <w:b/>
+        </w:rPr>
+        <w:t xml:space="preserve"> en </w:t>
+      </w:r>
+      <w:proofErr w:type="spellStart"/>
+      <w:r>
+        <w:rPr>
+          <w:rFonts w:cs="Courier New"/>
+          <w:b/>
         </w:rPr>
         <w:t>w</w:t>
       </w:r>
       <w:r>
         <w:rPr>
           <w:rFonts w:cs="Courier New"/>
-          <w:bCs/>
+          <w:b/>
           <w:vertAlign w:val="subscript"/>
         </w:rPr>
         <w:t>obs</w:t>
       </w:r>
-      <w:r>
-        <w:rPr>
-          <w:rFonts w:cs="Courier New"/>
-          <w:bCs/>
-        </w:rPr>
-        <w:t>|</w:t>
-      </w:r>
-      <w:r>
-        <w:rPr>
-          <w:rFonts w:cs="Courier New"/>
-          <w:bCs/>
-        </w:rPr>
-        <w:t>kool</w:t>
-      </w:r>
-      <w:r>
-        <w:rPr>
-          <w:rFonts w:cs="Courier New"/>
-          <w:bCs/>
-        </w:rPr>
-        <w:t>mees</w:t>
-      </w:r>
       <w:proofErr w:type="spellEnd"/>
       <w:r>
         <w:rPr>
           <w:rFonts w:cs="Courier New"/>
-          <w:bCs/>
-        </w:rPr>
-        <w:t>) =</w:t>
-      </w:r>
-      <w:r>
-        <w:rPr>
-          <w:rFonts w:cs="Courier New"/>
-          <w:bCs/>
-        </w:rPr>
-        <w:t xml:space="preserve">    </w:t>
-      </w:r>
-      <w:r>
-        <w:rPr>
-          <w:rFonts w:cs="Courier New"/>
-          <w:bCs/>
+          <w:b/>
+        </w:rPr>
+        <w:t xml:space="preserve"> | pimpelmees).</w:t>
+      </w:r>
+    </w:p>
+    <w:p>
+      <w:pPr>
+        <w:rPr>
+          <w:rFonts w:cs="Courier New"/>
+        </w:rPr>
+      </w:pPr>
+      <w:r>
+        <w:rPr>
+          <w:rFonts w:cs="Courier New"/>
+        </w:rPr>
+        <w:t>P(</w:t>
+      </w:r>
+      <w:proofErr w:type="spellStart"/>
+      <w:r>
+        <w:rPr>
+          <w:rFonts w:cs="Courier New"/>
+        </w:rPr>
+        <w:t>m</w:t>
+      </w:r>
+      <w:r>
+        <w:rPr>
+          <w:rFonts w:cs="Courier New"/>
+          <w:vertAlign w:val="subscript"/>
+        </w:rPr>
+        <w:t>obs</w:t>
+      </w:r>
+      <w:proofErr w:type="spellEnd"/>
+      <w:r>
+        <w:rPr>
+          <w:rFonts w:cs="Courier New"/>
+        </w:rPr>
+        <w:t xml:space="preserve"> en </w:t>
+      </w:r>
+      <w:proofErr w:type="spellStart"/>
+      <w:r>
+        <w:rPr>
+          <w:rFonts w:cs="Courier New"/>
+        </w:rPr>
+        <w:t>w</w:t>
+      </w:r>
+      <w:r>
+        <w:rPr>
+          <w:rFonts w:cs="Courier New"/>
+          <w:vertAlign w:val="subscript"/>
+        </w:rPr>
+        <w:t>obs</w:t>
+      </w:r>
+      <w:proofErr w:type="spellEnd"/>
+      <w:r>
+        <w:rPr>
+          <w:rFonts w:cs="Courier New"/>
+        </w:rPr>
+        <w:t xml:space="preserve"> | koolmees):</w:t>
+      </w:r>
+      <w:r>
+        <w:rPr>
+          <w:rFonts w:cs="Courier New"/>
         </w:rPr>
         <w:tab/>
       </w:r>
       <w:r>
         <w:rPr>
           <w:rFonts w:cs="Courier New"/>
-          <w:bCs/>
         </w:rPr>
         <w:tab/>
       </w:r>
       <w:r>
         <w:rPr>
           <w:rFonts w:cs="Courier New"/>
-          <w:bCs/>
         </w:rPr>
         <w:tab/>
       </w:r>
       <w:r>
         <w:rPr>
           <w:rFonts w:cs="Courier New"/>
-          <w:bCs/>
-        </w:rPr>
-        <w:tab/>
-      </w:r>
-      <w:r>
-        <w:rPr>
-          <w:rFonts w:cs="Courier New"/>
-          <w:bCs/>
         </w:rPr>
         <w:t>P(</w:t>
       </w:r>
@@ -1381,169 +1820,86 @@
       <w:r>
         <w:rPr>
           <w:rFonts w:cs="Courier New"/>
-          <w:bCs/>
+        </w:rPr>
+        <w:t>m</w:t>
+      </w:r>
+      <w:r>
+        <w:rPr>
+          <w:rFonts w:cs="Courier New"/>
+          <w:vertAlign w:val="subscript"/>
+        </w:rPr>
+        <w:t>obs</w:t>
+      </w:r>
+      <w:proofErr w:type="spellEnd"/>
+      <w:r>
+        <w:rPr>
+          <w:rFonts w:cs="Courier New"/>
+        </w:rPr>
+        <w:t xml:space="preserve"> en </w:t>
+      </w:r>
+      <w:proofErr w:type="spellStart"/>
+      <w:r>
+        <w:rPr>
+          <w:rFonts w:cs="Courier New"/>
         </w:rPr>
         <w:t>w</w:t>
       </w:r>
       <w:r>
         <w:rPr>
           <w:rFonts w:cs="Courier New"/>
-          <w:bCs/>
           <w:vertAlign w:val="subscript"/>
         </w:rPr>
         <w:t>obs</w:t>
       </w:r>
-      <w:r>
-        <w:rPr>
-          <w:rFonts w:cs="Courier New"/>
-          <w:bCs/>
-        </w:rPr>
-        <w:t>|</w:t>
-      </w:r>
-      <w:r>
-        <w:rPr>
-          <w:rFonts w:cs="Courier New"/>
-          <w:bCs/>
-        </w:rPr>
-        <w:t>pimpel</w:t>
-      </w:r>
-      <w:r>
-        <w:rPr>
-          <w:rFonts w:cs="Courier New"/>
-          <w:bCs/>
-        </w:rPr>
-        <w:t>mees</w:t>
-      </w:r>
       <w:proofErr w:type="spellEnd"/>
       <w:r>
         <w:rPr>
           <w:rFonts w:cs="Courier New"/>
-          <w:bCs/>
-        </w:rPr>
-        <w:t>) =</w:t>
-      </w:r>
-    </w:p>
-    <w:p>
-      <w:pPr>
-        <w:rPr>
-          <w:rFonts w:cs="Courier New"/>
-          <w:b/>
-        </w:rPr>
-      </w:pPr>
-      <w:r>
-        <w:rPr>
-          <w:rFonts w:cs="Courier New"/>
-          <w:b/>
-        </w:rPr>
-        <w:t>M2.2g) Op basis van deze informatie, wat denk je nu dat het voor vogeltje is?</w:t>
-      </w:r>
-    </w:p>
-    <w:p>
-      <w:pPr>
-        <w:rPr>
-          <w:rFonts w:cs="Courier New"/>
-          <w:bCs/>
-        </w:rPr>
-      </w:pPr>
-      <w:r>
-        <w:rPr>
-          <w:rFonts w:cs="Courier New"/>
-          <w:bCs/>
-        </w:rPr>
-        <w:t>Beredeneer je antwoord</w:t>
-      </w:r>
-    </w:p>
-    <w:p>
-      <w:pPr>
-        <w:rPr>
-          <w:rFonts w:cs="Courier New"/>
-          <w:b/>
-        </w:rPr>
-      </w:pPr>
-      <w:r>
-        <w:rPr>
-          <w:rFonts w:cs="Courier New"/>
-          <w:b/>
-        </w:rPr>
-        <w:t xml:space="preserve">M2.2h) Maak een </w:t>
-      </w:r>
-      <w:proofErr w:type="spellStart"/>
-      <w:r>
-        <w:rPr>
-          <w:rFonts w:cs="Courier New"/>
-          <w:b/>
-        </w:rPr>
-        <w:t>twee-dimensionale</w:t>
-      </w:r>
-      <w:proofErr w:type="spellEnd"/>
-      <w:r>
-        <w:rPr>
-          <w:rFonts w:cs="Courier New"/>
-          <w:b/>
-        </w:rPr>
-        <w:t xml:space="preserve"> scatterplot die de </w:t>
-      </w:r>
-      <w:proofErr w:type="spellStart"/>
-      <w:r>
-        <w:rPr>
-          <w:rFonts w:cs="Courier New"/>
-          <w:b/>
-        </w:rPr>
-        <w:t>twee-dimensionale</w:t>
-      </w:r>
-      <w:proofErr w:type="spellEnd"/>
-      <w:r>
-        <w:rPr>
-          <w:rFonts w:cs="Courier New"/>
-          <w:b/>
-        </w:rPr>
-        <w:t xml:space="preserve"> dataset van de massa versus de spanwijdte voor zowel de pimpelmezen als de koolmezen.</w:t>
-      </w:r>
-    </w:p>
-    <w:p>
-      <w:pPr>
-        <w:rPr>
-          <w:rFonts w:cs="Courier New"/>
-          <w:bCs/>
-        </w:rPr>
-      </w:pPr>
-      <w:r>
-        <w:rPr>
-          <w:rFonts w:cs="Courier New"/>
-          <w:bCs/>
-        </w:rPr>
-        <w:t>2 plots</w:t>
-      </w:r>
-    </w:p>
-    <w:p>
-      <w:pPr>
-        <w:rPr>
-          <w:rFonts w:cs="Courier New"/>
-          <w:b/>
-        </w:rPr>
-      </w:pPr>
-      <w:r>
-        <w:rPr>
-          <w:rFonts w:cs="Courier New"/>
-          <w:b/>
-        </w:rPr>
-        <w:t xml:space="preserve">M2.2i) Bereken de </w:t>
-      </w:r>
-      <w:proofErr w:type="spellStart"/>
-      <w:r>
-        <w:rPr>
-          <w:rFonts w:cs="Courier New"/>
-          <w:b/>
-        </w:rPr>
-        <w:t>co-variantie</w:t>
-      </w:r>
-      <w:proofErr w:type="spellEnd"/>
-      <w:r>
-        <w:rPr>
-          <w:rFonts w:cs="Courier New"/>
-          <w:b/>
-        </w:rPr>
-        <w:t xml:space="preserve"> en de correlatie tussen de massa en de spanwijdte voor zowel de koolmeesje als de pimpelmeesjes meetgegevens.</w:t>
+        </w:rPr>
+        <w:t xml:space="preserve"> | pimpelmees):</w:t>
+      </w:r>
+    </w:p>
+    <w:p>
+      <w:pPr>
+        <w:rPr>
+          <w:rFonts w:cs="Courier New"/>
+          <w:b/>
+        </w:rPr>
+      </w:pPr>
+      <w:r>
+        <w:rPr>
+          <w:rFonts w:cs="Courier New"/>
+          <w:b/>
+        </w:rPr>
+        <w:t>M2.2</w:t>
+      </w:r>
+      <w:r>
+        <w:rPr>
+          <w:rFonts w:cs="Courier New"/>
+          <w:b/>
+        </w:rPr>
+        <w:t>l</w:t>
+      </w:r>
+      <w:r>
+        <w:rPr>
+          <w:rFonts w:cs="Courier New"/>
+          <w:b/>
+        </w:rPr>
+        <w:t>) Welk vogeltje denk je nu dat het is</w:t>
+      </w:r>
+      <w:r>
+        <w:rPr>
+          <w:rFonts w:cs="Courier New"/>
+          <w:b/>
+        </w:rPr>
+        <w:t>, beredeneer je antwoord</w:t>
+      </w:r>
+      <w:r>
+        <w:rPr>
+          <w:rFonts w:cs="Courier New"/>
+          <w:b/>
+        </w:rPr>
+        <w:t>?</w:t>
       </w:r>
     </w:p>
     <w:p>
@@ -1564,420 +1920,49 @@
         <w:rPr>
           <w:rFonts w:cs="Courier New"/>
           <w:b/>
-          <w:bCs/>
-        </w:rPr>
-      </w:pPr>
-      <w:r>
-        <w:rPr>
-          <w:rFonts w:cs="Courier New"/>
-          <w:b/>
-          <w:bCs/>
-        </w:rPr>
-        <w:t>M2.2j) Als je naar de berekende correlaties kijkt wat valt dan op, wat voor verband zit er tussen de twee variabelen?</w:t>
-      </w:r>
-      <w:r>
-        <w:t xml:space="preserve"> </w:t>
-      </w:r>
-      <w:r>
-        <w:rPr>
-          <w:rFonts w:cs="Courier New"/>
-          <w:b/>
-          <w:bCs/>
-        </w:rPr>
-        <w:t>Als je toch even als een Bioloog nadenkt, is dit dan wat je verwacht?</w:t>
-      </w:r>
-    </w:p>
-    <w:p>
-      <w:pPr>
-        <w:rPr>
-          <w:rFonts w:cs="Courier New"/>
-        </w:rPr>
-      </w:pPr>
-      <w:r>
-        <w:rPr>
-          <w:rFonts w:cs="Courier New"/>
-        </w:rPr>
-        <w:t>Antwoord</w:t>
-      </w:r>
-    </w:p>
-    <w:p>
-      <w:pPr>
-        <w:rPr>
-          <w:rFonts w:cs="Courier New"/>
-          <w:b/>
-        </w:rPr>
-      </w:pPr>
-      <w:r>
-        <w:rPr>
-          <w:rFonts w:cs="Courier New"/>
-          <w:b/>
-        </w:rPr>
-        <w:lastRenderedPageBreak/>
-        <w:t xml:space="preserve">M2.2k) Combineer nu de gegevens en bereken de kansen </w:t>
-      </w:r>
-      <w:proofErr w:type="gramStart"/>
-      <w:r>
-        <w:rPr>
-          <w:rFonts w:cs="Courier New"/>
-          <w:b/>
+        </w:rPr>
+      </w:pPr>
+      <w:r>
+        <w:rPr>
+          <w:rFonts w:cs="Courier New"/>
+          <w:b/>
+        </w:rPr>
+        <w:t>M2.2</w:t>
+      </w:r>
+      <w:r>
+        <w:rPr>
+          <w:rFonts w:cs="Courier New"/>
+          <w:b/>
+        </w:rPr>
+        <w:t>m</w:t>
+      </w:r>
+      <w:r>
+        <w:rPr>
+          <w:rFonts w:cs="Courier New"/>
+          <w:b/>
+        </w:rPr>
+        <w:t>) Bereken nu de kans dat het inderdaad een pimpelmeesje is geweest</w:t>
+      </w:r>
+      <w:r>
+        <w:rPr>
+          <w:rFonts w:cs="Courier New"/>
+          <w:b/>
+        </w:rPr>
+        <w:t>.</w:t>
+      </w:r>
+    </w:p>
+    <w:p>
+      <w:pPr>
+        <w:rPr>
+          <w:rFonts w:cs="Courier New"/>
+        </w:rPr>
+      </w:pPr>
+      <w:r>
+        <w:rPr>
+          <w:rFonts w:cs="Courier New"/>
         </w:rPr>
         <w:t>P(</w:t>
       </w:r>
-      <w:proofErr w:type="spellStart"/>
-      <w:proofErr w:type="gramEnd"/>
-      <w:r>
-        <w:rPr>
-          <w:rFonts w:cs="Courier New"/>
-          <w:b/>
-        </w:rPr>
-        <w:t>m</w:t>
-      </w:r>
-      <w:r>
-        <w:rPr>
-          <w:rFonts w:cs="Courier New"/>
-          <w:b/>
-          <w:vertAlign w:val="subscript"/>
-        </w:rPr>
-        <w:t>obs</w:t>
-      </w:r>
-      <w:proofErr w:type="spellEnd"/>
-      <w:r>
-        <w:rPr>
-          <w:rFonts w:cs="Courier New"/>
-          <w:b/>
-        </w:rPr>
-        <w:t xml:space="preserve"> en </w:t>
-      </w:r>
-      <w:proofErr w:type="spellStart"/>
-      <w:r>
-        <w:rPr>
-          <w:rFonts w:cs="Courier New"/>
-          <w:b/>
-        </w:rPr>
-        <w:t>w</w:t>
-      </w:r>
-      <w:r>
-        <w:rPr>
-          <w:rFonts w:cs="Courier New"/>
-          <w:b/>
-          <w:vertAlign w:val="subscript"/>
-        </w:rPr>
-        <w:t>obs</w:t>
-      </w:r>
-      <w:proofErr w:type="spellEnd"/>
-      <w:r>
-        <w:rPr>
-          <w:rFonts w:cs="Courier New"/>
-          <w:b/>
-        </w:rPr>
-        <w:t xml:space="preserve"> | koolmees)</w:t>
-      </w:r>
-      <w:r>
-        <w:rPr>
-          <w:rFonts w:cs="Courier New"/>
-          <w:b/>
-        </w:rPr>
-        <w:t xml:space="preserve"> </w:t>
-      </w:r>
-      <w:r>
-        <w:rPr>
-          <w:rFonts w:cs="Courier New"/>
-          <w:b/>
-        </w:rPr>
-        <w:t xml:space="preserve">en </w:t>
-      </w:r>
-      <w:r>
-        <w:rPr>
-          <w:rFonts w:cs="Courier New"/>
-          <w:b/>
-        </w:rPr>
-        <w:br/>
-      </w:r>
-      <w:r>
-        <w:rPr>
-          <w:rFonts w:cs="Courier New"/>
-          <w:b/>
-        </w:rPr>
-        <w:t>P(</w:t>
-      </w:r>
-      <w:proofErr w:type="spellStart"/>
-      <w:r>
-        <w:rPr>
-          <w:rFonts w:cs="Courier New"/>
-          <w:b/>
-        </w:rPr>
-        <w:t>m</w:t>
-      </w:r>
-      <w:r>
-        <w:rPr>
-          <w:rFonts w:cs="Courier New"/>
-          <w:b/>
-          <w:vertAlign w:val="subscript"/>
-        </w:rPr>
-        <w:t>obs</w:t>
-      </w:r>
-      <w:proofErr w:type="spellEnd"/>
-      <w:r>
-        <w:rPr>
-          <w:rFonts w:cs="Courier New"/>
-          <w:b/>
-        </w:rPr>
-        <w:t xml:space="preserve"> en </w:t>
-      </w:r>
-      <w:proofErr w:type="spellStart"/>
-      <w:r>
-        <w:rPr>
-          <w:rFonts w:cs="Courier New"/>
-          <w:b/>
-        </w:rPr>
-        <w:t>w</w:t>
-      </w:r>
-      <w:r>
-        <w:rPr>
-          <w:rFonts w:cs="Courier New"/>
-          <w:b/>
-          <w:vertAlign w:val="subscript"/>
-        </w:rPr>
-        <w:t>obs</w:t>
-      </w:r>
-      <w:proofErr w:type="spellEnd"/>
-      <w:r>
-        <w:rPr>
-          <w:rFonts w:cs="Courier New"/>
-          <w:b/>
-        </w:rPr>
-        <w:t xml:space="preserve"> | pimpelmees).</w:t>
-      </w:r>
-    </w:p>
-    <w:p>
-      <w:pPr>
-        <w:rPr>
-          <w:rFonts w:cs="Courier New"/>
-        </w:rPr>
-      </w:pPr>
-      <w:proofErr w:type="gramStart"/>
-      <w:r>
-        <w:rPr>
-          <w:rFonts w:cs="Courier New"/>
-        </w:rPr>
-        <w:t>P(</w:t>
-      </w:r>
-      <w:proofErr w:type="spellStart"/>
-      <w:proofErr w:type="gramEnd"/>
-      <w:r>
-        <w:rPr>
-          <w:rFonts w:cs="Courier New"/>
-        </w:rPr>
-        <w:t>m</w:t>
-      </w:r>
-      <w:r>
-        <w:rPr>
-          <w:rFonts w:cs="Courier New"/>
-          <w:vertAlign w:val="subscript"/>
-        </w:rPr>
-        <w:t>obs</w:t>
-      </w:r>
-      <w:proofErr w:type="spellEnd"/>
-      <w:r>
-        <w:rPr>
-          <w:rFonts w:cs="Courier New"/>
-        </w:rPr>
-        <w:t xml:space="preserve"> en </w:t>
-      </w:r>
-      <w:proofErr w:type="spellStart"/>
-      <w:r>
-        <w:rPr>
-          <w:rFonts w:cs="Courier New"/>
-        </w:rPr>
-        <w:t>w</w:t>
-      </w:r>
-      <w:r>
-        <w:rPr>
-          <w:rFonts w:cs="Courier New"/>
-          <w:vertAlign w:val="subscript"/>
-        </w:rPr>
-        <w:t>obs</w:t>
-      </w:r>
-      <w:proofErr w:type="spellEnd"/>
-      <w:r>
-        <w:rPr>
-          <w:rFonts w:cs="Courier New"/>
-        </w:rPr>
-        <w:t xml:space="preserve"> | koolmees):</w:t>
-      </w:r>
-      <w:r>
-        <w:rPr>
-          <w:rFonts w:cs="Courier New"/>
-        </w:rPr>
-        <w:tab/>
-      </w:r>
-      <w:r>
-        <w:rPr>
-          <w:rFonts w:cs="Courier New"/>
-        </w:rPr>
-        <w:tab/>
-      </w:r>
-      <w:r>
-        <w:rPr>
-          <w:rFonts w:cs="Courier New"/>
-        </w:rPr>
-        <w:tab/>
-      </w:r>
-      <w:r>
-        <w:rPr>
-          <w:rFonts w:cs="Courier New"/>
-        </w:rPr>
-        <w:t>P(</w:t>
-      </w:r>
-      <w:proofErr w:type="spellStart"/>
-      <w:r>
-        <w:rPr>
-          <w:rFonts w:cs="Courier New"/>
-        </w:rPr>
-        <w:t>m</w:t>
-      </w:r>
-      <w:r>
-        <w:rPr>
-          <w:rFonts w:cs="Courier New"/>
-          <w:vertAlign w:val="subscript"/>
-        </w:rPr>
-        <w:t>obs</w:t>
-      </w:r>
-      <w:proofErr w:type="spellEnd"/>
-      <w:r>
-        <w:rPr>
-          <w:rFonts w:cs="Courier New"/>
-        </w:rPr>
-        <w:t xml:space="preserve"> en </w:t>
-      </w:r>
-      <w:proofErr w:type="spellStart"/>
-      <w:r>
-        <w:rPr>
-          <w:rFonts w:cs="Courier New"/>
-        </w:rPr>
-        <w:t>w</w:t>
-      </w:r>
-      <w:r>
-        <w:rPr>
-          <w:rFonts w:cs="Courier New"/>
-          <w:vertAlign w:val="subscript"/>
-        </w:rPr>
-        <w:t>obs</w:t>
-      </w:r>
-      <w:proofErr w:type="spellEnd"/>
-      <w:r>
-        <w:rPr>
-          <w:rFonts w:cs="Courier New"/>
-        </w:rPr>
-        <w:t xml:space="preserve"> | pimpelmees):</w:t>
-      </w:r>
-    </w:p>
-    <w:p>
-      <w:pPr>
-        <w:rPr>
-          <w:rFonts w:cs="Courier New"/>
-          <w:b/>
-        </w:rPr>
-      </w:pPr>
-      <w:r>
-        <w:rPr>
-          <w:rFonts w:cs="Courier New"/>
-          <w:b/>
-        </w:rPr>
-        <w:t>M2.2</w:t>
-      </w:r>
-      <w:r>
-        <w:rPr>
-          <w:rFonts w:cs="Courier New"/>
-          <w:b/>
-        </w:rPr>
-        <w:t>l</w:t>
-      </w:r>
-      <w:r>
-        <w:rPr>
-          <w:rFonts w:cs="Courier New"/>
-          <w:b/>
-        </w:rPr>
-        <w:t>) Welk vogeltje denk je nu dat het is</w:t>
-      </w:r>
-      <w:r>
-        <w:rPr>
-          <w:rFonts w:cs="Courier New"/>
-          <w:b/>
-        </w:rPr>
-        <w:t>, beredeneer je antwoord</w:t>
-      </w:r>
-      <w:r>
-        <w:rPr>
-          <w:rFonts w:cs="Courier New"/>
-          <w:b/>
-        </w:rPr>
-        <w:t>?</w:t>
-      </w:r>
-    </w:p>
-    <w:p>
-      <w:pPr>
-        <w:rPr>
-          <w:rFonts w:cs="Courier New"/>
-        </w:rPr>
-      </w:pPr>
-      <w:r>
-        <w:rPr>
-          <w:rFonts w:cs="Courier New"/>
-        </w:rPr>
-        <w:t>Antwoord</w:t>
-      </w:r>
-    </w:p>
-    <w:p>
-      <w:pPr>
-        <w:rPr>
-          <w:rFonts w:cs="Courier New"/>
-          <w:b/>
-        </w:rPr>
-      </w:pPr>
-      <w:r>
-        <w:rPr>
-          <w:rFonts w:cs="Courier New"/>
-          <w:b/>
-        </w:rPr>
-        <w:t>M2.2</w:t>
-      </w:r>
-      <w:r>
-        <w:rPr>
-          <w:rFonts w:cs="Courier New"/>
-          <w:b/>
-        </w:rPr>
-        <w:t>m</w:t>
-      </w:r>
-      <w:r>
-        <w:rPr>
-          <w:rFonts w:cs="Courier New"/>
-          <w:b/>
-        </w:rPr>
-        <w:t>) Bereken nu de kans dat het inderdaad een pimpelmeesje is geweest</w:t>
-      </w:r>
-      <w:r>
-        <w:rPr>
-          <w:rFonts w:cs="Courier New"/>
-          <w:b/>
-        </w:rPr>
-        <w:t>.</w:t>
-      </w:r>
-    </w:p>
-    <w:p>
-      <w:pPr>
-        <w:rPr>
-          <w:rFonts w:cs="Courier New"/>
-        </w:rPr>
-      </w:pPr>
-      <w:proofErr w:type="gramStart"/>
-      <w:r>
-        <w:rPr>
-          <w:rFonts w:cs="Courier New"/>
-        </w:rPr>
-        <w:t>P(</w:t>
-      </w:r>
-      <w:proofErr w:type="gramEnd"/>
       <w:r>
         <w:rPr>
           <w:rFonts w:cs="Courier New"/>

--- a/22 Opdrachten Module 2/00 Opdrachten/InlevertemplateModule2.docx
+++ b/22 Opdrachten Module 2/00 Opdrachten/InlevertemplateModule2.docx
@@ -1510,7 +1510,14 @@
           <w:rFonts w:cs="Courier New"/>
           <w:bCs/>
         </w:rPr>
-        <w:t>2 plots</w:t>
+        <w:t xml:space="preserve">1 </w:t>
+      </w:r>
+      <w:r>
+        <w:rPr>
+          <w:rFonts w:cs="Courier New"/>
+          <w:bCs/>
+        </w:rPr>
+        <w:t>plots</w:t>
       </w:r>
     </w:p>
     <w:p>

--- a/22 Opdrachten Module 2/00 Opdrachten/InlevertemplateModule2.docx
+++ b/22 Opdrachten Module 2/00 Opdrachten/InlevertemplateModule2.docx
@@ -1,6 +1,6 @@
 
 <file path=word/document.xml><?xml version="1.0" encoding="utf-8"?>
-<w:document xmlns:wpc="http://schemas.microsoft.com/office/word/2010/wordprocessingCanvas" xmlns:cx="http://schemas.microsoft.com/office/drawing/2014/chartex" xmlns:cx1="http://schemas.microsoft.com/office/drawing/2015/9/8/chartex" xmlns:cx2="http://schemas.microsoft.com/office/drawing/2015/10/21/chartex" xmlns:cx3="http://schemas.microsoft.com/office/drawing/2016/5/9/chartex" xmlns:cx4="http://schemas.microsoft.com/office/drawing/2016/5/10/chartex" xmlns:cx5="http://schemas.microsoft.com/office/drawing/2016/5/11/chartex" xmlns:cx6="http://schemas.microsoft.com/office/drawing/2016/5/12/chartex" xmlns:cx7="http://schemas.microsoft.com/office/drawing/2016/5/13/chartex" xmlns:cx8="http://schemas.microsoft.com/office/drawing/2016/5/14/chartex" xmlns:mc="http://schemas.openxmlformats.org/markup-compatibility/2006" xmlns:aink="http://schemas.microsoft.com/office/drawing/2016/ink" xmlns:am3d="http://schemas.microsoft.com/office/drawing/2017/model3d" xmlns:o="urn:schemas-microsoft-com:office:office" xmlns:r="http://schemas.openxmlformats.org/officeDocument/2006/relationships" xmlns:m="http://schemas.openxmlformats.org/officeDocument/2006/math" xmlns:v="urn:schemas-microsoft-com:vml" xmlns:wp14="http://schemas.microsoft.com/office/word/2010/wordprocessingDrawing" xmlns:wp="http://schemas.openxmlformats.org/drawingml/2006/wordprocessingDrawing" xmlns:w10="urn:schemas-microsoft-com:office:word" xmlns:w="http://schemas.openxmlformats.org/wordprocessingml/2006/main" xmlns:w14="http://schemas.microsoft.com/office/word/2010/wordml" xmlns:w15="http://schemas.microsoft.com/office/word/2012/wordml" xmlns:w16cex="http://schemas.microsoft.com/office/word/2018/wordml/cex" xmlns:w16cid="http://schemas.microsoft.com/office/word/2016/wordml/cid" xmlns:w16="http://schemas.microsoft.com/office/word/2018/wordml" xmlns:w16se="http://schemas.microsoft.com/office/word/2015/wordml/symex" xmlns:wpg="http://schemas.microsoft.com/office/word/2010/wordprocessingGroup" xmlns:wpi="http://schemas.microsoft.com/office/word/2010/wordprocessingInk" xmlns:wne="http://schemas.microsoft.com/office/word/2006/wordml" xmlns:wps="http://schemas.microsoft.com/office/word/2010/wordprocessingShape" mc:Ignorable="w14 w15 w16se w16cid w16 w16cex wp14">
+<w:document xmlns:wpc="http://schemas.microsoft.com/office/word/2010/wordprocessingCanvas" xmlns:cx="http://schemas.microsoft.com/office/drawing/2014/chartex" xmlns:cx1="http://schemas.microsoft.com/office/drawing/2015/9/8/chartex" xmlns:cx2="http://schemas.microsoft.com/office/drawing/2015/10/21/chartex" xmlns:cx3="http://schemas.microsoft.com/office/drawing/2016/5/9/chartex" xmlns:cx4="http://schemas.microsoft.com/office/drawing/2016/5/10/chartex" xmlns:cx5="http://schemas.microsoft.com/office/drawing/2016/5/11/chartex" xmlns:cx6="http://schemas.microsoft.com/office/drawing/2016/5/12/chartex" xmlns:cx7="http://schemas.microsoft.com/office/drawing/2016/5/13/chartex" xmlns:cx8="http://schemas.microsoft.com/office/drawing/2016/5/14/chartex" xmlns:mc="http://schemas.openxmlformats.org/markup-compatibility/2006" xmlns:aink="http://schemas.microsoft.com/office/drawing/2016/ink" xmlns:am3d="http://schemas.microsoft.com/office/drawing/2017/model3d" xmlns:o="urn:schemas-microsoft-com:office:office" xmlns:r="http://schemas.openxmlformats.org/officeDocument/2006/relationships" xmlns:m="http://schemas.openxmlformats.org/officeDocument/2006/math" xmlns:v="urn:schemas-microsoft-com:vml" xmlns:wp14="http://schemas.microsoft.com/office/word/2010/wordprocessingDrawing" xmlns:wp="http://schemas.openxmlformats.org/drawingml/2006/wordprocessingDrawing" xmlns:w10="urn:schemas-microsoft-com:office:word" xmlns:w="http://schemas.openxmlformats.org/wordprocessingml/2006/main" xmlns:w14="http://schemas.microsoft.com/office/word/2010/wordml" xmlns:w15="http://schemas.microsoft.com/office/word/2012/wordml" xmlns:w16cex="http://schemas.microsoft.com/office/word/2018/wordml/cex" xmlns:w16cid="http://schemas.microsoft.com/office/word/2016/wordml/cid" xmlns:w16="http://schemas.microsoft.com/office/word/2018/wordml" xmlns:w16sdtdh="http://schemas.microsoft.com/office/word/2020/wordml/sdtdatahash" xmlns:w16se="http://schemas.microsoft.com/office/word/2015/wordml/symex" xmlns:wpg="http://schemas.microsoft.com/office/word/2010/wordprocessingGroup" xmlns:wpi="http://schemas.microsoft.com/office/word/2010/wordprocessingInk" xmlns:wne="http://schemas.microsoft.com/office/word/2006/wordml" xmlns:wps="http://schemas.microsoft.com/office/word/2010/wordprocessingShape" mc:Ignorable="w14 w15 w16se w16cid w16 w16cex w16sdtdh wp14">
   <w:body>
     <w:p>
       <w:pPr>
@@ -150,13 +150,13 @@
         <w:rPr>
           <w:b/>
         </w:rPr>
-        <w:t>daardd</w:t>
-      </w:r>
-      <w:r>
-        <w:rPr>
-          <w:b/>
-        </w:rPr>
-        <w:t>eviatie</w:t>
+        <w:t>daard</w:t>
+      </w:r>
+      <w:r>
+        <w:rPr>
+          <w:b/>
+        </w:rPr>
+        <w:t>afwijking</w:t>
       </w:r>
       <w:r>
         <w:rPr>
@@ -226,7 +226,13 @@
       </w:r>
       <w:r>
         <w:tab/>
-        <w:t>Standaarddeviatie:</w:t>
+        <w:t>Standaard</w:t>
+      </w:r>
+      <w:r>
+        <w:t>afwijking</w:t>
+      </w:r>
+      <w:r>
+        <w:t>:</w:t>
       </w:r>
     </w:p>
     <w:p>
@@ -394,7 +400,19 @@
         <w:rPr>
           <w:b/>
         </w:rPr>
-        <w:t>. Bereken ook de standaarddeviatie van de gemiddeldes</w:t>
+        <w:t>. Bereken ook de standaard</w:t>
+      </w:r>
+      <w:r>
+        <w:rPr>
+          <w:b/>
+        </w:rPr>
+        <w:t>afwijking</w:t>
+      </w:r>
+      <w:r>
+        <w:rPr>
+          <w:b/>
+        </w:rPr>
+        <w:t xml:space="preserve"> van de gemiddeldes</w:t>
       </w:r>
       <w:r>
         <w:rPr>
@@ -471,7 +489,19 @@
         <w:rPr>
           <w:b/>
         </w:rPr>
-        <w:t xml:space="preserve"> (de standaarddeviatie van de gemiddeldes </w:t>
+        <w:t xml:space="preserve"> (de standaard</w:t>
+      </w:r>
+      <w:r>
+        <w:rPr>
+          <w:b/>
+        </w:rPr>
+        <w:t>afwijking</w:t>
+      </w:r>
+      <w:r>
+        <w:rPr>
+          <w:b/>
+        </w:rPr>
+        <w:t xml:space="preserve"> van de gemiddeldes </w:t>
       </w:r>
       <m:oMath>
         <m:sSub>
@@ -527,20 +557,38 @@
       </w:r>
       <w:r>
         <w:tab/>
-        <w:t>Standaarddeviatie:</w:t>
-      </w:r>
-    </w:p>
-    <w:p>
-      <w:pPr>
-        <w:rPr>
-          <w:b/>
-        </w:rPr>
-      </w:pPr>
-      <w:r>
-        <w:rPr>
-          <w:b/>
-        </w:rPr>
-        <w:t xml:space="preserve">M2.1e) Maak nu een grafiek waarin je de berekende standaarddeviaties  </w:t>
+        <w:t>Standaard</w:t>
+      </w:r>
+      <w:r>
+        <w:t>afwijking</w:t>
+      </w:r>
+      <w:r>
+        <w:t>:</w:t>
+      </w:r>
+    </w:p>
+    <w:p>
+      <w:pPr>
+        <w:rPr>
+          <w:b/>
+        </w:rPr>
+      </w:pPr>
+      <w:r>
+        <w:rPr>
+          <w:b/>
+        </w:rPr>
+        <w:t>M2.1e) Maak nu een grafiek waarin je de berekende standaard</w:t>
+      </w:r>
+      <w:r>
+        <w:rPr>
+          <w:b/>
+        </w:rPr>
+        <w:t>afwijking</w:t>
+      </w:r>
+      <w:r>
+        <w:rPr>
+          <w:b/>
+        </w:rPr>
+        <w:t xml:space="preserve">  </w:t>
       </w:r>
       <m:oMath>
         <m:sSub>
@@ -915,7 +963,21 @@
           <w:rFonts w:cs="Courier New"/>
           <w:b/>
         </w:rPr>
-        <w:t>M2.2b) Maak een tabel waarin je voor beide soorten meesjes de gemiddeldes, de standaarddeviaties en de varianties noteert. Let goed op de notatie en denk ook even aan de eenheden.</w:t>
+        <w:t>M2.2b) Maak een tabel waarin je voor beide soorten meesjes de gemiddeldes, de standaard</w:t>
+      </w:r>
+      <w:r>
+        <w:rPr>
+          <w:rFonts w:cs="Courier New"/>
+          <w:b/>
+        </w:rPr>
+        <w:t>afwijking</w:t>
+      </w:r>
+      <w:r>
+        <w:rPr>
+          <w:rFonts w:cs="Courier New"/>
+          <w:b/>
+        </w:rPr>
+        <w:t xml:space="preserve"> en de varianties noteert. Let goed op de notatie en denk ook even aan de eenheden.</w:t>
       </w:r>
     </w:p>
     <w:p>
@@ -2591,7 +2653,21 @@
           <w:rFonts w:cs="Courier New"/>
           <w:b/>
         </w:rPr>
-        <w:t>M2.3d) Bepaal nu het gemiddelde van de meetuitkomsten en de standaarddeviatie van de distributie.</w:t>
+        <w:t>M2.3d) Bepaal nu het gemiddelde van de meetuitkomsten en de standaard</w:t>
+      </w:r>
+      <w:r>
+        <w:rPr>
+          <w:rFonts w:cs="Courier New"/>
+          <w:b/>
+        </w:rPr>
+        <w:t>afwijking</w:t>
+      </w:r>
+      <w:r>
+        <w:rPr>
+          <w:rFonts w:cs="Courier New"/>
+          <w:b/>
+        </w:rPr>
+        <w:t xml:space="preserve"> van de distributie.</w:t>
       </w:r>
     </w:p>
     <w:p>
@@ -2863,7 +2939,7 @@
 </file>
 
 <file path=word/endnotes.xml><?xml version="1.0" encoding="utf-8"?>
-<w:endnotes xmlns:wpc="http://schemas.microsoft.com/office/word/2010/wordprocessingCanvas" xmlns:cx="http://schemas.microsoft.com/office/drawing/2014/chartex" xmlns:cx1="http://schemas.microsoft.com/office/drawing/2015/9/8/chartex" xmlns:cx2="http://schemas.microsoft.com/office/drawing/2015/10/21/chartex" xmlns:cx3="http://schemas.microsoft.com/office/drawing/2016/5/9/chartex" xmlns:cx4="http://schemas.microsoft.com/office/drawing/2016/5/10/chartex" xmlns:cx5="http://schemas.microsoft.com/office/drawing/2016/5/11/chartex" xmlns:cx6="http://schemas.microsoft.com/office/drawing/2016/5/12/chartex" xmlns:cx7="http://schemas.microsoft.com/office/drawing/2016/5/13/chartex" xmlns:cx8="http://schemas.microsoft.com/office/drawing/2016/5/14/chartex" xmlns:mc="http://schemas.openxmlformats.org/markup-compatibility/2006" xmlns:aink="http://schemas.microsoft.com/office/drawing/2016/ink" xmlns:am3d="http://schemas.microsoft.com/office/drawing/2017/model3d" xmlns:o="urn:schemas-microsoft-com:office:office" xmlns:r="http://schemas.openxmlformats.org/officeDocument/2006/relationships" xmlns:m="http://schemas.openxmlformats.org/officeDocument/2006/math" xmlns:v="urn:schemas-microsoft-com:vml" xmlns:wp14="http://schemas.microsoft.com/office/word/2010/wordprocessingDrawing" xmlns:wp="http://schemas.openxmlformats.org/drawingml/2006/wordprocessingDrawing" xmlns:w10="urn:schemas-microsoft-com:office:word" xmlns:w="http://schemas.openxmlformats.org/wordprocessingml/2006/main" xmlns:w14="http://schemas.microsoft.com/office/word/2010/wordml" xmlns:w15="http://schemas.microsoft.com/office/word/2012/wordml" xmlns:w16cex="http://schemas.microsoft.com/office/word/2018/wordml/cex" xmlns:w16cid="http://schemas.microsoft.com/office/word/2016/wordml/cid" xmlns:w16="http://schemas.microsoft.com/office/word/2018/wordml" xmlns:w16se="http://schemas.microsoft.com/office/word/2015/wordml/symex" xmlns:wpg="http://schemas.microsoft.com/office/word/2010/wordprocessingGroup" xmlns:wpi="http://schemas.microsoft.com/office/word/2010/wordprocessingInk" xmlns:wne="http://schemas.microsoft.com/office/word/2006/wordml" xmlns:wps="http://schemas.microsoft.com/office/word/2010/wordprocessingShape" mc:Ignorable="w14 w15 w16se w16cid w16 w16cex wp14">
+<w:endnotes xmlns:wpc="http://schemas.microsoft.com/office/word/2010/wordprocessingCanvas" xmlns:cx="http://schemas.microsoft.com/office/drawing/2014/chartex" xmlns:cx1="http://schemas.microsoft.com/office/drawing/2015/9/8/chartex" xmlns:cx2="http://schemas.microsoft.com/office/drawing/2015/10/21/chartex" xmlns:cx3="http://schemas.microsoft.com/office/drawing/2016/5/9/chartex" xmlns:cx4="http://schemas.microsoft.com/office/drawing/2016/5/10/chartex" xmlns:cx5="http://schemas.microsoft.com/office/drawing/2016/5/11/chartex" xmlns:cx6="http://schemas.microsoft.com/office/drawing/2016/5/12/chartex" xmlns:cx7="http://schemas.microsoft.com/office/drawing/2016/5/13/chartex" xmlns:cx8="http://schemas.microsoft.com/office/drawing/2016/5/14/chartex" xmlns:mc="http://schemas.openxmlformats.org/markup-compatibility/2006" xmlns:aink="http://schemas.microsoft.com/office/drawing/2016/ink" xmlns:am3d="http://schemas.microsoft.com/office/drawing/2017/model3d" xmlns:o="urn:schemas-microsoft-com:office:office" xmlns:r="http://schemas.openxmlformats.org/officeDocument/2006/relationships" xmlns:m="http://schemas.openxmlformats.org/officeDocument/2006/math" xmlns:v="urn:schemas-microsoft-com:vml" xmlns:wp14="http://schemas.microsoft.com/office/word/2010/wordprocessingDrawing" xmlns:wp="http://schemas.openxmlformats.org/drawingml/2006/wordprocessingDrawing" xmlns:w10="urn:schemas-microsoft-com:office:word" xmlns:w="http://schemas.openxmlformats.org/wordprocessingml/2006/main" xmlns:w14="http://schemas.microsoft.com/office/word/2010/wordml" xmlns:w15="http://schemas.microsoft.com/office/word/2012/wordml" xmlns:w16cex="http://schemas.microsoft.com/office/word/2018/wordml/cex" xmlns:w16cid="http://schemas.microsoft.com/office/word/2016/wordml/cid" xmlns:w16="http://schemas.microsoft.com/office/word/2018/wordml" xmlns:w16sdtdh="http://schemas.microsoft.com/office/word/2020/wordml/sdtdatahash" xmlns:w16se="http://schemas.microsoft.com/office/word/2015/wordml/symex" xmlns:wpg="http://schemas.microsoft.com/office/word/2010/wordprocessingGroup" xmlns:wpi="http://schemas.microsoft.com/office/word/2010/wordprocessingInk" xmlns:wne="http://schemas.microsoft.com/office/word/2006/wordml" xmlns:wps="http://schemas.microsoft.com/office/word/2010/wordprocessingShape" mc:Ignorable="w14 w15 w16se w16cid w16 w16cex w16sdtdh wp14">
   <w:endnote w:type="separator" w:id="-1">
     <w:p>
       <w:pPr>
@@ -2888,7 +2964,7 @@
 </file>
 
 <file path=word/footnotes.xml><?xml version="1.0" encoding="utf-8"?>
-<w:footnotes xmlns:wpc="http://schemas.microsoft.com/office/word/2010/wordprocessingCanvas" xmlns:cx="http://schemas.microsoft.com/office/drawing/2014/chartex" xmlns:cx1="http://schemas.microsoft.com/office/drawing/2015/9/8/chartex" xmlns:cx2="http://schemas.microsoft.com/office/drawing/2015/10/21/chartex" xmlns:cx3="http://schemas.microsoft.com/office/drawing/2016/5/9/chartex" xmlns:cx4="http://schemas.microsoft.com/office/drawing/2016/5/10/chartex" xmlns:cx5="http://schemas.microsoft.com/office/drawing/2016/5/11/chartex" xmlns:cx6="http://schemas.microsoft.com/office/drawing/2016/5/12/chartex" xmlns:cx7="http://schemas.microsoft.com/office/drawing/2016/5/13/chartex" xmlns:cx8="http://schemas.microsoft.com/office/drawing/2016/5/14/chartex" xmlns:mc="http://schemas.openxmlformats.org/markup-compatibility/2006" xmlns:aink="http://schemas.microsoft.com/office/drawing/2016/ink" xmlns:am3d="http://schemas.microsoft.com/office/drawing/2017/model3d" xmlns:o="urn:schemas-microsoft-com:office:office" xmlns:r="http://schemas.openxmlformats.org/officeDocument/2006/relationships" xmlns:m="http://schemas.openxmlformats.org/officeDocument/2006/math" xmlns:v="urn:schemas-microsoft-com:vml" xmlns:wp14="http://schemas.microsoft.com/office/word/2010/wordprocessingDrawing" xmlns:wp="http://schemas.openxmlformats.org/drawingml/2006/wordprocessingDrawing" xmlns:w10="urn:schemas-microsoft-com:office:word" xmlns:w="http://schemas.openxmlformats.org/wordprocessingml/2006/main" xmlns:w14="http://schemas.microsoft.com/office/word/2010/wordml" xmlns:w15="http://schemas.microsoft.com/office/word/2012/wordml" xmlns:w16cex="http://schemas.microsoft.com/office/word/2018/wordml/cex" xmlns:w16cid="http://schemas.microsoft.com/office/word/2016/wordml/cid" xmlns:w16="http://schemas.microsoft.com/office/word/2018/wordml" xmlns:w16se="http://schemas.microsoft.com/office/word/2015/wordml/symex" xmlns:wpg="http://schemas.microsoft.com/office/word/2010/wordprocessingGroup" xmlns:wpi="http://schemas.microsoft.com/office/word/2010/wordprocessingInk" xmlns:wne="http://schemas.microsoft.com/office/word/2006/wordml" xmlns:wps="http://schemas.microsoft.com/office/word/2010/wordprocessingShape" mc:Ignorable="w14 w15 w16se w16cid w16 w16cex wp14">
+<w:footnotes xmlns:wpc="http://schemas.microsoft.com/office/word/2010/wordprocessingCanvas" xmlns:cx="http://schemas.microsoft.com/office/drawing/2014/chartex" xmlns:cx1="http://schemas.microsoft.com/office/drawing/2015/9/8/chartex" xmlns:cx2="http://schemas.microsoft.com/office/drawing/2015/10/21/chartex" xmlns:cx3="http://schemas.microsoft.com/office/drawing/2016/5/9/chartex" xmlns:cx4="http://schemas.microsoft.com/office/drawing/2016/5/10/chartex" xmlns:cx5="http://schemas.microsoft.com/office/drawing/2016/5/11/chartex" xmlns:cx6="http://schemas.microsoft.com/office/drawing/2016/5/12/chartex" xmlns:cx7="http://schemas.microsoft.com/office/drawing/2016/5/13/chartex" xmlns:cx8="http://schemas.microsoft.com/office/drawing/2016/5/14/chartex" xmlns:mc="http://schemas.openxmlformats.org/markup-compatibility/2006" xmlns:aink="http://schemas.microsoft.com/office/drawing/2016/ink" xmlns:am3d="http://schemas.microsoft.com/office/drawing/2017/model3d" xmlns:o="urn:schemas-microsoft-com:office:office" xmlns:r="http://schemas.openxmlformats.org/officeDocument/2006/relationships" xmlns:m="http://schemas.openxmlformats.org/officeDocument/2006/math" xmlns:v="urn:schemas-microsoft-com:vml" xmlns:wp14="http://schemas.microsoft.com/office/word/2010/wordprocessingDrawing" xmlns:wp="http://schemas.openxmlformats.org/drawingml/2006/wordprocessingDrawing" xmlns:w10="urn:schemas-microsoft-com:office:word" xmlns:w="http://schemas.openxmlformats.org/wordprocessingml/2006/main" xmlns:w14="http://schemas.microsoft.com/office/word/2010/wordml" xmlns:w15="http://schemas.microsoft.com/office/word/2012/wordml" xmlns:w16cex="http://schemas.microsoft.com/office/word/2018/wordml/cex" xmlns:w16cid="http://schemas.microsoft.com/office/word/2016/wordml/cid" xmlns:w16="http://schemas.microsoft.com/office/word/2018/wordml" xmlns:w16sdtdh="http://schemas.microsoft.com/office/word/2020/wordml/sdtdatahash" xmlns:w16se="http://schemas.microsoft.com/office/word/2015/wordml/symex" xmlns:wpg="http://schemas.microsoft.com/office/word/2010/wordprocessingGroup" xmlns:wpi="http://schemas.microsoft.com/office/word/2010/wordprocessingInk" xmlns:wne="http://schemas.microsoft.com/office/word/2006/wordml" xmlns:wps="http://schemas.microsoft.com/office/word/2010/wordprocessingShape" mc:Ignorable="w14 w15 w16se w16cid w16 w16cex w16sdtdh wp14">
   <w:footnote w:type="separator" w:id="-1">
     <w:p>
       <w:pPr>
@@ -2913,7 +2989,7 @@
 </file>
 
 <file path=word/header1.xml><?xml version="1.0" encoding="utf-8"?>
-<w:hdr xmlns:wpc="http://schemas.microsoft.com/office/word/2010/wordprocessingCanvas" xmlns:cx="http://schemas.microsoft.com/office/drawing/2014/chartex" xmlns:cx1="http://schemas.microsoft.com/office/drawing/2015/9/8/chartex" xmlns:cx2="http://schemas.microsoft.com/office/drawing/2015/10/21/chartex" xmlns:cx3="http://schemas.microsoft.com/office/drawing/2016/5/9/chartex" xmlns:cx4="http://schemas.microsoft.com/office/drawing/2016/5/10/chartex" xmlns:cx5="http://schemas.microsoft.com/office/drawing/2016/5/11/chartex" xmlns:cx6="http://schemas.microsoft.com/office/drawing/2016/5/12/chartex" xmlns:cx7="http://schemas.microsoft.com/office/drawing/2016/5/13/chartex" xmlns:cx8="http://schemas.microsoft.com/office/drawing/2016/5/14/chartex" xmlns:mc="http://schemas.openxmlformats.org/markup-compatibility/2006" xmlns:aink="http://schemas.microsoft.com/office/drawing/2016/ink" xmlns:am3d="http://schemas.microsoft.com/office/drawing/2017/model3d" xmlns:o="urn:schemas-microsoft-com:office:office" xmlns:r="http://schemas.openxmlformats.org/officeDocument/2006/relationships" xmlns:m="http://schemas.openxmlformats.org/officeDocument/2006/math" xmlns:v="urn:schemas-microsoft-com:vml" xmlns:wp14="http://schemas.microsoft.com/office/word/2010/wordprocessingDrawing" xmlns:wp="http://schemas.openxmlformats.org/drawingml/2006/wordprocessingDrawing" xmlns:w10="urn:schemas-microsoft-com:office:word" xmlns:w="http://schemas.openxmlformats.org/wordprocessingml/2006/main" xmlns:w14="http://schemas.microsoft.com/office/word/2010/wordml" xmlns:w15="http://schemas.microsoft.com/office/word/2012/wordml" xmlns:w16cex="http://schemas.microsoft.com/office/word/2018/wordml/cex" xmlns:w16cid="http://schemas.microsoft.com/office/word/2016/wordml/cid" xmlns:w16="http://schemas.microsoft.com/office/word/2018/wordml" xmlns:w16se="http://schemas.microsoft.com/office/word/2015/wordml/symex" xmlns:wpg="http://schemas.microsoft.com/office/word/2010/wordprocessingGroup" xmlns:wpi="http://schemas.microsoft.com/office/word/2010/wordprocessingInk" xmlns:wne="http://schemas.microsoft.com/office/word/2006/wordml" xmlns:wps="http://schemas.microsoft.com/office/word/2010/wordprocessingShape" mc:Ignorable="w14 w15 w16se w16cid w16 w16cex wp14">
+<w:hdr xmlns:wpc="http://schemas.microsoft.com/office/word/2010/wordprocessingCanvas" xmlns:cx="http://schemas.microsoft.com/office/drawing/2014/chartex" xmlns:cx1="http://schemas.microsoft.com/office/drawing/2015/9/8/chartex" xmlns:cx2="http://schemas.microsoft.com/office/drawing/2015/10/21/chartex" xmlns:cx3="http://schemas.microsoft.com/office/drawing/2016/5/9/chartex" xmlns:cx4="http://schemas.microsoft.com/office/drawing/2016/5/10/chartex" xmlns:cx5="http://schemas.microsoft.com/office/drawing/2016/5/11/chartex" xmlns:cx6="http://schemas.microsoft.com/office/drawing/2016/5/12/chartex" xmlns:cx7="http://schemas.microsoft.com/office/drawing/2016/5/13/chartex" xmlns:cx8="http://schemas.microsoft.com/office/drawing/2016/5/14/chartex" xmlns:mc="http://schemas.openxmlformats.org/markup-compatibility/2006" xmlns:aink="http://schemas.microsoft.com/office/drawing/2016/ink" xmlns:am3d="http://schemas.microsoft.com/office/drawing/2017/model3d" xmlns:o="urn:schemas-microsoft-com:office:office" xmlns:r="http://schemas.openxmlformats.org/officeDocument/2006/relationships" xmlns:m="http://schemas.openxmlformats.org/officeDocument/2006/math" xmlns:v="urn:schemas-microsoft-com:vml" xmlns:wp14="http://schemas.microsoft.com/office/word/2010/wordprocessingDrawing" xmlns:wp="http://schemas.openxmlformats.org/drawingml/2006/wordprocessingDrawing" xmlns:w10="urn:schemas-microsoft-com:office:word" xmlns:w="http://schemas.openxmlformats.org/wordprocessingml/2006/main" xmlns:w14="http://schemas.microsoft.com/office/word/2010/wordml" xmlns:w15="http://schemas.microsoft.com/office/word/2012/wordml" xmlns:w16cex="http://schemas.microsoft.com/office/word/2018/wordml/cex" xmlns:w16cid="http://schemas.microsoft.com/office/word/2016/wordml/cid" xmlns:w16="http://schemas.microsoft.com/office/word/2018/wordml" xmlns:w16sdtdh="http://schemas.microsoft.com/office/word/2020/wordml/sdtdatahash" xmlns:w16se="http://schemas.microsoft.com/office/word/2015/wordml/symex" xmlns:wpg="http://schemas.microsoft.com/office/word/2010/wordprocessingGroup" xmlns:wpi="http://schemas.microsoft.com/office/word/2010/wordprocessingInk" xmlns:wne="http://schemas.microsoft.com/office/word/2006/wordml" xmlns:wps="http://schemas.microsoft.com/office/word/2010/wordprocessingShape" mc:Ignorable="w14 w15 w16se w16cid w16 w16cex w16sdtdh wp14">
   <w:p>
     <w:pPr>
       <w:pStyle w:val="Header"/>
@@ -2934,7 +3010,7 @@
 </file>
 
 <file path=word/styles.xml><?xml version="1.0" encoding="utf-8"?>
-<w:styles xmlns:mc="http://schemas.openxmlformats.org/markup-compatibility/2006" xmlns:r="http://schemas.openxmlformats.org/officeDocument/2006/relationships" xmlns:w="http://schemas.openxmlformats.org/wordprocessingml/2006/main" xmlns:w14="http://schemas.microsoft.com/office/word/2010/wordml" xmlns:w15="http://schemas.microsoft.com/office/word/2012/wordml" xmlns:w16cex="http://schemas.microsoft.com/office/word/2018/wordml/cex" xmlns:w16cid="http://schemas.microsoft.com/office/word/2016/wordml/cid" xmlns:w16="http://schemas.microsoft.com/office/word/2018/wordml" xmlns:w16se="http://schemas.microsoft.com/office/word/2015/wordml/symex" mc:Ignorable="w14 w15 w16se w16cid w16 w16cex">
+<w:styles xmlns:mc="http://schemas.openxmlformats.org/markup-compatibility/2006" xmlns:r="http://schemas.openxmlformats.org/officeDocument/2006/relationships" xmlns:w="http://schemas.openxmlformats.org/wordprocessingml/2006/main" xmlns:w14="http://schemas.microsoft.com/office/word/2010/wordml" xmlns:w15="http://schemas.microsoft.com/office/word/2012/wordml" xmlns:w16cex="http://schemas.microsoft.com/office/word/2018/wordml/cex" xmlns:w16cid="http://schemas.microsoft.com/office/word/2016/wordml/cid" xmlns:w16="http://schemas.microsoft.com/office/word/2018/wordml" xmlns:w16sdtdh="http://schemas.microsoft.com/office/word/2020/wordml/sdtdatahash" xmlns:w16se="http://schemas.microsoft.com/office/word/2015/wordml/symex" mc:Ignorable="w14 w15 w16se w16cid w16 w16cex w16sdtdh">
   <w:docDefaults>
     <w:rPrDefault>
       <w:rPr>

--- a/22 Opdrachten Module 2/00 Opdrachten/InlevertemplateModule2.docx
+++ b/22 Opdrachten Module 2/00 Opdrachten/InlevertemplateModule2.docx
@@ -51,21 +51,60 @@
         <w:rPr>
           <w:b/>
         </w:rPr>
-        <w:t xml:space="preserve">M2.1a) Maak nu eerst een histogram van </w:t>
-      </w:r>
-      <w:r>
-        <w:rPr>
-          <w:b/>
-          <w:i/>
-          <w:iCs/>
-        </w:rPr>
-        <w:t>alle eerste</w:t>
-      </w:r>
-      <w:r>
-        <w:rPr>
-          <w:b/>
-        </w:rPr>
-        <w:t xml:space="preserve"> elementen van de 100 datasets. Zorg dat je histogram er netjes uitziet.</w:t>
+        <w:t xml:space="preserve">M2.1a) </w:t>
+      </w:r>
+      <w:r>
+        <w:rPr>
+          <w:b/>
+        </w:rPr>
+        <w:t>Maak nu eerst een histogram van alle eerste elementen</w:t>
+      </w:r>
+      <w:r>
+        <w:rPr>
+          <w:b/>
+        </w:rPr>
+        <w:t xml:space="preserve">, </w:t>
+      </w:r>
+      <m:oMath>
+        <m:sSub>
+          <m:sSubPr>
+            <m:ctrlPr>
+              <w:rPr>
+                <w:rFonts w:ascii="Cambria Math" w:hAnsi="Cambria Math"/>
+                <w:b/>
+                <w:i/>
+              </w:rPr>
+            </m:ctrlPr>
+          </m:sSubPr>
+          <m:e>
+            <m:r>
+              <m:rPr>
+                <m:sty m:val="bi"/>
+              </m:rPr>
+              <w:rPr>
+                <w:rFonts w:ascii="Cambria Math" w:hAnsi="Cambria Math"/>
+              </w:rPr>
+              <m:t>m</m:t>
+            </m:r>
+          </m:e>
+          <m:sub>
+            <m:r>
+              <m:rPr>
+                <m:sty m:val="bi"/>
+              </m:rPr>
+              <w:rPr>
+                <w:rFonts w:ascii="Cambria Math" w:hAnsi="Cambria Math"/>
+              </w:rPr>
+              <m:t>1</m:t>
+            </m:r>
+          </m:sub>
+        </m:sSub>
+      </m:oMath>
+      <w:r>
+        <w:rPr>
+          <w:b/>
+        </w:rPr>
+        <w:t>, van de 100 datasets. Zorg dat je histogram er netjes uitziet.</w:t>
       </w:r>
     </w:p>
     <w:p>
@@ -476,65 +515,6 @@
                 </m:r>
               </m:sub>
             </m:sSub>
-          </m:sub>
-        </m:sSub>
-      </m:oMath>
-      <w:r>
-        <w:rPr>
-          <w:b/>
-        </w:rPr>
-        <w:t>,</w:t>
-      </w:r>
-      <w:r>
-        <w:rPr>
-          <w:b/>
-        </w:rPr>
-        <w:t xml:space="preserve"> (de standaard</w:t>
-      </w:r>
-      <w:r>
-        <w:rPr>
-          <w:b/>
-        </w:rPr>
-        <w:t>afwijking</w:t>
-      </w:r>
-      <w:r>
-        <w:rPr>
-          <w:b/>
-        </w:rPr>
-        <w:t xml:space="preserve"> van de gemiddeldes </w:t>
-      </w:r>
-      <m:oMath>
-        <m:sSub>
-          <m:sSubPr>
-            <m:ctrlPr>
-              <w:rPr>
-                <w:rFonts w:ascii="Cambria Math" w:hAnsi="Cambria Math"/>
-                <w:b/>
-                <w:i/>
-              </w:rPr>
-            </m:ctrlPr>
-          </m:sSubPr>
-          <m:e>
-            <m:r>
-              <m:rPr>
-                <m:sty m:val="bi"/>
-              </m:rPr>
-              <w:rPr>
-                <w:rFonts w:ascii="Cambria Math" w:hAnsi="Cambria Math"/>
-              </w:rPr>
-              <m:t>s</m:t>
-            </m:r>
-          </m:e>
-          <m:sub>
-            <m:r>
-              <m:rPr>
-                <m:sty m:val="bi"/>
-              </m:rPr>
-              <w:rPr>
-                <w:rFonts w:ascii="Cambria Math" w:hAnsi="Cambria Math"/>
-              </w:rPr>
-              <m:t>10</m:t>
-            </m:r>
           </m:sub>
         </m:sSub>
       </m:oMath>
@@ -662,7 +642,19 @@
         <w:rPr>
           <w:b/>
         </w:rPr>
-        <w:t xml:space="preserve">uitzet tegen de grootte van de steekproeven, </w:t>
+        <w:t>uitzet tegen de grootte van de steekpro</w:t>
+      </w:r>
+      <w:r>
+        <w:rPr>
+          <w:b/>
+        </w:rPr>
+        <w:t>ef</w:t>
+      </w:r>
+      <w:r>
+        <w:rPr>
+          <w:b/>
+        </w:rPr>
+        <w:t xml:space="preserve">, </w:t>
       </w:r>
       <w:r>
         <w:rPr>
@@ -923,7 +915,21 @@
           <w:rFonts w:cs="Courier New"/>
           <w:b/>
         </w:rPr>
-        <w:t>M2.2a) Plot de massaverdelingen van beide meesjes in een histogram. Laat in een legenda zien welke meesje bij welke kleur hoort. Maak ook een apart histogram waarin je spanwijdtes van de twee soorten meesjes plot. Maak de twee histogrammen netjes af en zorg dat duidelijk is welke distributie bij welk soort meesje hoort.</w:t>
+        <w:t>M2.2a</w:t>
+      </w:r>
+      <w:r>
+        <w:rPr>
+          <w:rFonts w:cs="Courier New"/>
+          <w:b/>
+        </w:rPr>
+        <w:t xml:space="preserve">) </w:t>
+      </w:r>
+      <w:r>
+        <w:rPr>
+          <w:rFonts w:cs="Courier New"/>
+          <w:b/>
+        </w:rPr>
+        <w:t>Plot de massaverdelingen van beide meesjes in een histogram. Maak een apart histogram waarin je spanwijdtes van de twee soorten meesjes plot.</w:t>
       </w:r>
     </w:p>
     <w:p>
@@ -977,7 +983,7 @@
           <w:rFonts w:cs="Courier New"/>
           <w:b/>
         </w:rPr>
-        <w:t xml:space="preserve"> en de varianties noteert. Let goed op de notatie en denk ook even aan de eenheden.</w:t>
+        <w:t xml:space="preserve"> en de varianties noteert. </w:t>
       </w:r>
     </w:p>
     <w:p>
@@ -1005,7 +1011,7 @@
           <w:rFonts w:cs="Courier New"/>
           <w:b/>
         </w:rPr>
-        <w:t xml:space="preserve">M2.2c) Gebruik de dataset </w:t>
+        <w:t xml:space="preserve">M2.2c) Gebruik de dataset m_km om de kans uit te rekenen dat je een koolmeesje vindt die een massa heeft die in het gebied mees_m_laag en </w:t>
       </w:r>
       <w:proofErr w:type="spellStart"/>
       <w:r>
@@ -1013,7 +1019,7 @@
           <w:rFonts w:cs="Courier New"/>
           <w:b/>
         </w:rPr>
-        <w:t>m_km</w:t>
+        <w:t>mees_m_hoog</w:t>
       </w:r>
       <w:proofErr w:type="spellEnd"/>
       <w:r>
@@ -1021,7 +1027,209 @@
           <w:rFonts w:cs="Courier New"/>
           <w:b/>
         </w:rPr>
-        <w:t xml:space="preserve"> om de kans uit te rekenen dat je een koolmeesje vindt die een massa heeft die in het gebied </w:t>
+        <w:t xml:space="preserve"> in ligt.</w:t>
+      </w:r>
+      <w:r>
+        <w:t xml:space="preserve"> </w:t>
+      </w:r>
+      <w:r>
+        <w:rPr>
+          <w:rFonts w:cs="Courier New"/>
+          <w:b/>
+        </w:rPr>
+        <w:t xml:space="preserve">Herhaal dit voor het pimpelmeesje, bereken dus </w:t>
+      </w:r>
+      <w:proofErr w:type="gramStart"/>
+      <w:r>
+        <w:rPr>
+          <w:rFonts w:cs="Courier New"/>
+          <w:b/>
+        </w:rPr>
+        <w:t>ook .</w:t>
+      </w:r>
+      <w:proofErr w:type="gramEnd"/>
+    </w:p>
+    <w:p>
+      <w:pPr>
+        <w:rPr>
+          <w:rFonts w:cs="Courier New"/>
+          <w:bCs/>
+        </w:rPr>
+      </w:pPr>
+      <w:r>
+        <w:rPr>
+          <w:rFonts w:cs="Courier New"/>
+          <w:bCs/>
+        </w:rPr>
+        <w:t>P(m</w:t>
+      </w:r>
+      <w:r>
+        <w:rPr>
+          <w:rFonts w:cs="Courier New"/>
+          <w:bCs/>
+          <w:vertAlign w:val="subscript"/>
+        </w:rPr>
+        <w:t>obs</w:t>
+      </w:r>
+      <w:r>
+        <w:rPr>
+          <w:rFonts w:cs="Courier New"/>
+          <w:bCs/>
+        </w:rPr>
+        <w:t>|koolmees) =</w:t>
+      </w:r>
+      <w:r>
+        <w:rPr>
+          <w:rFonts w:cs="Courier New"/>
+          <w:bCs/>
+        </w:rPr>
+        <w:t xml:space="preserve"> </w:t>
+      </w:r>
+      <w:r>
+        <w:rPr>
+          <w:rFonts w:cs="Courier New"/>
+          <w:bCs/>
+        </w:rPr>
+        <w:tab/>
+      </w:r>
+      <w:r>
+        <w:rPr>
+          <w:rFonts w:cs="Courier New"/>
+          <w:bCs/>
+        </w:rPr>
+        <w:tab/>
+      </w:r>
+      <w:r>
+        <w:rPr>
+          <w:rFonts w:cs="Courier New"/>
+          <w:bCs/>
+        </w:rPr>
+        <w:tab/>
+      </w:r>
+      <w:r>
+        <w:rPr>
+          <w:rFonts w:cs="Courier New"/>
+          <w:bCs/>
+        </w:rPr>
+        <w:tab/>
+      </w:r>
+      <w:r>
+        <w:rPr>
+          <w:rFonts w:cs="Courier New"/>
+          <w:bCs/>
+        </w:rPr>
+        <w:t>P(m</w:t>
+      </w:r>
+      <w:r>
+        <w:rPr>
+          <w:rFonts w:cs="Courier New"/>
+          <w:bCs/>
+          <w:vertAlign w:val="subscript"/>
+        </w:rPr>
+        <w:t>obs</w:t>
+      </w:r>
+      <w:r>
+        <w:rPr>
+          <w:rFonts w:cs="Courier New"/>
+          <w:bCs/>
+        </w:rPr>
+        <w:t>|</w:t>
+      </w:r>
+      <w:r>
+        <w:rPr>
+          <w:rFonts w:cs="Courier New"/>
+          <w:bCs/>
+        </w:rPr>
+        <w:t>pimpel</w:t>
+      </w:r>
+      <w:r>
+        <w:rPr>
+          <w:rFonts w:cs="Courier New"/>
+          <w:bCs/>
+        </w:rPr>
+        <w:t>mees) =</w:t>
+      </w:r>
+    </w:p>
+    <w:p>
+      <w:pPr>
+        <w:rPr>
+          <w:rFonts w:cs="Courier New"/>
+          <w:b/>
+        </w:rPr>
+      </w:pPr>
+      <w:r>
+        <w:rPr>
+          <w:rFonts w:cs="Courier New"/>
+          <w:b/>
+        </w:rPr>
+        <w:t>M2.2d) Als je kijkt naar de uitkomst van M2.2c), wat vogeltje denk je dan dat het is?</w:t>
+      </w:r>
+      <w:r>
+        <w:rPr>
+          <w:rFonts w:cs="Courier New"/>
+          <w:b/>
+        </w:rPr>
+        <w:t xml:space="preserve"> Beredeneer je antwoord.</w:t>
+      </w:r>
+    </w:p>
+    <w:p>
+      <w:pPr>
+        <w:rPr>
+          <w:rFonts w:cs="Courier New"/>
+          <w:bCs/>
+        </w:rPr>
+      </w:pPr>
+      <w:r>
+        <w:rPr>
+          <w:rFonts w:cs="Courier New"/>
+          <w:bCs/>
+        </w:rPr>
+        <w:t>Antwoord</w:t>
+      </w:r>
+    </w:p>
+    <w:p>
+      <w:pPr>
+        <w:rPr>
+          <w:rFonts w:cs="Courier New"/>
+          <w:b/>
+        </w:rPr>
+      </w:pPr>
+      <w:r>
+        <w:rPr>
+          <w:rFonts w:cs="Courier New"/>
+          <w:b/>
+        </w:rPr>
+        <w:t>M2.2e) Schrijf de formule uit hoe de onzekerheden van de noemen en deler zich propageren naar de onzekerheid op de uitgerekende kans. Noteer deze formule en bereken met behulp van deze formule de onzekerheden uit op de kansen die je in M2.2c) hebt berekend.</w:t>
+      </w:r>
+    </w:p>
+    <w:p>
+      <w:pPr>
+        <w:rPr>
+          <w:rFonts w:cs="Courier New"/>
+          <w:bCs/>
+        </w:rPr>
+      </w:pPr>
+      <w:r>
+        <w:rPr>
+          <w:rFonts w:cs="Courier New"/>
+          <w:bCs/>
+        </w:rPr>
+        <w:t>Antwoord</w:t>
+      </w:r>
+    </w:p>
+    <w:p>
+      <w:pPr>
+        <w:rPr>
+          <w:rFonts w:cs="Courier New"/>
+          <w:b/>
+        </w:rPr>
+      </w:pPr>
+      <w:r>
+        <w:rPr>
+          <w:rFonts w:cs="Courier New"/>
+          <w:b/>
+        </w:rPr>
+        <w:t>M2.2f) Gebruik dezelfde methode als hiervoor om beide kansen P(</w:t>
       </w:r>
       <w:proofErr w:type="spellStart"/>
       <w:r>
@@ -1029,7 +1237,15 @@
           <w:rFonts w:cs="Courier New"/>
           <w:b/>
         </w:rPr>
-        <w:t>mees_m_laag</w:t>
+        <w:t>w</w:t>
+      </w:r>
+      <w:r>
+        <w:rPr>
+          <w:rFonts w:cs="Courier New"/>
+          <w:b/>
+          <w:vertAlign w:val="subscript"/>
+        </w:rPr>
+        <w:t>obs</w:t>
       </w:r>
       <w:proofErr w:type="spellEnd"/>
       <w:r>
@@ -1037,7 +1253,21 @@
           <w:rFonts w:cs="Courier New"/>
           <w:b/>
         </w:rPr>
-        <w:t xml:space="preserve"> en </w:t>
+        <w:t xml:space="preserve"> | </w:t>
+      </w:r>
+      <w:r>
+        <w:rPr>
+          <w:rFonts w:cs="Courier New"/>
+          <w:b/>
+        </w:rPr>
+        <w:t>koolmees</w:t>
+      </w:r>
+      <w:r>
+        <w:rPr>
+          <w:rFonts w:cs="Courier New"/>
+          <w:b/>
+        </w:rPr>
+        <w:t>) en P(</w:t>
       </w:r>
       <w:proofErr w:type="spellStart"/>
       <w:r>
@@ -1045,7 +1275,15 @@
           <w:rFonts w:cs="Courier New"/>
           <w:b/>
         </w:rPr>
-        <w:t>mees_m_hoog</w:t>
+        <w:t>w</w:t>
+      </w:r>
+      <w:r>
+        <w:rPr>
+          <w:rFonts w:cs="Courier New"/>
+          <w:b/>
+          <w:vertAlign w:val="subscript"/>
+        </w:rPr>
+        <w:t>obs</w:t>
       </w:r>
       <w:proofErr w:type="spellEnd"/>
       <w:r>
@@ -1053,7 +1291,17 @@
           <w:rFonts w:cs="Courier New"/>
           <w:b/>
         </w:rPr>
-        <w:t xml:space="preserve"> in ligt.</w:t>
+        <w:t>| pimpelmees) uit te rekenen maar nu met (alleen) de informatie van de spanwijdtes.</w:t>
+      </w:r>
+      <w:r>
+        <w:t xml:space="preserve"> </w:t>
+      </w:r>
+      <w:r>
+        <w:rPr>
+          <w:rFonts w:cs="Courier New"/>
+          <w:b/>
+        </w:rPr>
+        <w:t>Noteer ook de onzekerheden op de uitgerekende kansen.</w:t>
       </w:r>
     </w:p>
     <w:p>
@@ -1076,7 +1324,7 @@
           <w:rFonts w:cs="Courier New"/>
           <w:bCs/>
         </w:rPr>
-        <w:t>m</w:t>
+        <w:t>w</w:t>
       </w:r>
       <w:r>
         <w:rPr>
@@ -1091,7 +1339,21 @@
           <w:rFonts w:cs="Courier New"/>
           <w:bCs/>
         </w:rPr>
-        <w:t>|koolmees</w:t>
+        <w:t>|</w:t>
+      </w:r>
+      <w:r>
+        <w:rPr>
+          <w:rFonts w:cs="Courier New"/>
+          <w:bCs/>
+        </w:rPr>
+        <w:t>kool</w:t>
+      </w:r>
+      <w:r>
+        <w:rPr>
+          <w:rFonts w:cs="Courier New"/>
+          <w:bCs/>
+        </w:rPr>
+        <w:t>mees</w:t>
       </w:r>
       <w:proofErr w:type="spellEnd"/>
       <w:r>
@@ -1106,552 +1368,225 @@
           <w:rFonts w:cs="Courier New"/>
           <w:bCs/>
         </w:rPr>
+        <w:t xml:space="preserve">    </w:t>
+      </w:r>
+      <w:r>
+        <w:rPr>
+          <w:rFonts w:cs="Courier New"/>
+          <w:bCs/>
+        </w:rPr>
+        <w:tab/>
+      </w:r>
+      <w:r>
+        <w:rPr>
+          <w:rFonts w:cs="Courier New"/>
+          <w:bCs/>
+        </w:rPr>
+        <w:tab/>
+      </w:r>
+      <w:r>
+        <w:rPr>
+          <w:rFonts w:cs="Courier New"/>
+          <w:bCs/>
+        </w:rPr>
+        <w:tab/>
+      </w:r>
+      <w:r>
+        <w:rPr>
+          <w:rFonts w:cs="Courier New"/>
+          <w:bCs/>
+        </w:rPr>
+        <w:tab/>
+      </w:r>
+      <w:r>
+        <w:rPr>
+          <w:rFonts w:cs="Courier New"/>
+          <w:bCs/>
+        </w:rPr>
+        <w:t>P(</w:t>
+      </w:r>
+      <w:proofErr w:type="spellStart"/>
+      <w:r>
+        <w:rPr>
+          <w:rFonts w:cs="Courier New"/>
+          <w:bCs/>
+        </w:rPr>
+        <w:t>w</w:t>
+      </w:r>
+      <w:r>
+        <w:rPr>
+          <w:rFonts w:cs="Courier New"/>
+          <w:bCs/>
+          <w:vertAlign w:val="subscript"/>
+        </w:rPr>
+        <w:t>obs</w:t>
+      </w:r>
+      <w:r>
+        <w:rPr>
+          <w:rFonts w:cs="Courier New"/>
+          <w:bCs/>
+        </w:rPr>
+        <w:t>|</w:t>
+      </w:r>
+      <w:r>
+        <w:rPr>
+          <w:rFonts w:cs="Courier New"/>
+          <w:bCs/>
+        </w:rPr>
+        <w:t>pimpel</w:t>
+      </w:r>
+      <w:r>
+        <w:rPr>
+          <w:rFonts w:cs="Courier New"/>
+          <w:bCs/>
+        </w:rPr>
+        <w:t>mees</w:t>
+      </w:r>
+      <w:proofErr w:type="spellEnd"/>
+      <w:r>
+        <w:rPr>
+          <w:rFonts w:cs="Courier New"/>
+          <w:bCs/>
+        </w:rPr>
+        <w:t>) =</w:t>
+      </w:r>
+    </w:p>
+    <w:p>
+      <w:pPr>
+        <w:rPr>
+          <w:rFonts w:cs="Courier New"/>
+          <w:b/>
+        </w:rPr>
+      </w:pPr>
+      <w:r>
+        <w:rPr>
+          <w:rFonts w:cs="Courier New"/>
+          <w:b/>
+        </w:rPr>
+        <w:t>M2.2g) Op basis van deze informatie, wat denk je nu dat het voor vogeltje is?</w:t>
+      </w:r>
+      <w:r>
+        <w:rPr>
+          <w:rFonts w:cs="Courier New"/>
+          <w:b/>
+        </w:rPr>
+        <w:t xml:space="preserve"> Beredeneer je antwoord.</w:t>
+      </w:r>
+    </w:p>
+    <w:p>
+      <w:pPr>
+        <w:rPr>
+          <w:rFonts w:cs="Courier New"/>
+          <w:bCs/>
+        </w:rPr>
+      </w:pPr>
+      <w:r>
+        <w:rPr>
+          <w:rFonts w:cs="Courier New"/>
+          <w:bCs/>
+        </w:rPr>
+        <w:t>Beredeneer je antwoord</w:t>
+      </w:r>
+    </w:p>
+    <w:p>
+      <w:pPr>
+        <w:rPr>
+          <w:rFonts w:cs="Courier New"/>
+          <w:b/>
+        </w:rPr>
+      </w:pPr>
+      <w:r>
+        <w:rPr>
+          <w:rFonts w:cs="Courier New"/>
+          <w:b/>
+        </w:rPr>
+        <w:t>M2.2h) Maak een tweedimensionale scatterplot die de tweedimensionale dataset van de massa versus de spanwijdte voor zowel de pimpelmezen als de koolmezen.</w:t>
+      </w:r>
+    </w:p>
+    <w:p>
+      <w:pPr>
+        <w:rPr>
+          <w:rFonts w:cs="Courier New"/>
+          <w:bCs/>
+        </w:rPr>
+      </w:pPr>
+      <w:r>
+        <w:rPr>
+          <w:rFonts w:cs="Courier New"/>
+          <w:bCs/>
+        </w:rPr>
+        <w:t xml:space="preserve">1 </w:t>
+      </w:r>
+      <w:r>
+        <w:rPr>
+          <w:rFonts w:cs="Courier New"/>
+          <w:bCs/>
+        </w:rPr>
+        <w:t>plots</w:t>
+      </w:r>
+    </w:p>
+    <w:p>
+      <w:pPr>
+        <w:rPr>
+          <w:rFonts w:cs="Courier New"/>
+          <w:b/>
+        </w:rPr>
+      </w:pPr>
+      <w:r>
+        <w:rPr>
+          <w:rFonts w:cs="Courier New"/>
+          <w:b/>
+        </w:rPr>
+        <w:t>M2.2i) Bereken de covariantie en de correlatie tussen de massa en de spanwijdte voor zowel de koolmeesje als de pimpelmeesjes meetgegevens.</w:t>
+      </w:r>
+    </w:p>
+    <w:p>
+      <w:pPr>
+        <w:rPr>
+          <w:rFonts w:cs="Courier New"/>
+        </w:rPr>
+      </w:pPr>
+      <w:r>
+        <w:rPr>
+          <w:rFonts w:cs="Courier New"/>
+        </w:rPr>
+        <w:t>Antwoord</w:t>
+      </w:r>
+    </w:p>
+    <w:p>
+      <w:pPr>
+        <w:rPr>
+          <w:rFonts w:cs="Courier New"/>
+          <w:b/>
+          <w:bCs/>
+        </w:rPr>
+      </w:pPr>
+      <w:r>
+        <w:rPr>
+          <w:rFonts w:cs="Courier New"/>
+          <w:b/>
+          <w:bCs/>
+        </w:rPr>
+        <w:t>M2.2j) Als je naar de berekende correlaties kijkt wat valt dan op, wat voor verband zit er tussen de twee variabelen?</w:t>
+      </w:r>
+      <w:r>
         <w:t xml:space="preserve"> </w:t>
       </w:r>
       <w:r>
         <w:rPr>
           <w:rFonts w:cs="Courier New"/>
-          <w:bCs/>
-        </w:rPr>
-        <w:tab/>
-      </w:r>
-      <w:r>
-        <w:rPr>
-          <w:rFonts w:cs="Courier New"/>
-          <w:bCs/>
-        </w:rPr>
-        <w:tab/>
-      </w:r>
-      <w:r>
-        <w:rPr>
-          <w:rFonts w:cs="Courier New"/>
-          <w:bCs/>
-        </w:rPr>
-        <w:tab/>
-      </w:r>
-      <w:r>
-        <w:rPr>
-          <w:rFonts w:cs="Courier New"/>
-          <w:bCs/>
-        </w:rPr>
-        <w:tab/>
-      </w:r>
-      <w:r>
-        <w:rPr>
-          <w:rFonts w:cs="Courier New"/>
-          <w:bCs/>
-        </w:rPr>
-        <w:t>P(</w:t>
-      </w:r>
-      <w:proofErr w:type="spellStart"/>
-      <w:r>
-        <w:rPr>
-          <w:rFonts w:cs="Courier New"/>
-          <w:bCs/>
-        </w:rPr>
-        <w:t>m</w:t>
-      </w:r>
-      <w:r>
-        <w:rPr>
-          <w:rFonts w:cs="Courier New"/>
-          <w:bCs/>
-          <w:vertAlign w:val="subscript"/>
-        </w:rPr>
-        <w:t>obs</w:t>
-      </w:r>
-      <w:r>
-        <w:rPr>
-          <w:rFonts w:cs="Courier New"/>
-          <w:bCs/>
-        </w:rPr>
-        <w:t>|</w:t>
-      </w:r>
-      <w:r>
-        <w:rPr>
-          <w:rFonts w:cs="Courier New"/>
-          <w:bCs/>
-        </w:rPr>
-        <w:t>pimpel</w:t>
-      </w:r>
-      <w:r>
-        <w:rPr>
-          <w:rFonts w:cs="Courier New"/>
-          <w:bCs/>
-        </w:rPr>
-        <w:t>mees</w:t>
-      </w:r>
-      <w:proofErr w:type="spellEnd"/>
-      <w:r>
-        <w:rPr>
-          <w:rFonts w:cs="Courier New"/>
-          <w:bCs/>
-        </w:rPr>
-        <w:t>) =</w:t>
-      </w:r>
-    </w:p>
-    <w:p>
-      <w:pPr>
-        <w:rPr>
-          <w:rFonts w:cs="Courier New"/>
-          <w:b/>
-        </w:rPr>
-      </w:pPr>
-      <w:r>
-        <w:rPr>
-          <w:rFonts w:cs="Courier New"/>
-          <w:b/>
-        </w:rPr>
-        <w:t>M2.2d) Als je kijkt naar de uitkomst van M2.2c), wat vogeltje denk je dan dat het is?</w:t>
-      </w:r>
-    </w:p>
-    <w:p>
-      <w:pPr>
-        <w:rPr>
-          <w:rFonts w:cs="Courier New"/>
-          <w:bCs/>
-        </w:rPr>
-      </w:pPr>
-      <w:r>
-        <w:rPr>
-          <w:rFonts w:cs="Courier New"/>
-          <w:bCs/>
-        </w:rPr>
-        <w:t>Antwoord</w:t>
-      </w:r>
-    </w:p>
-    <w:p>
-      <w:pPr>
-        <w:rPr>
-          <w:rFonts w:cs="Courier New"/>
-          <w:b/>
-        </w:rPr>
-      </w:pPr>
-      <w:r>
-        <w:rPr>
-          <w:rFonts w:cs="Courier New"/>
-          <w:b/>
-        </w:rPr>
-        <w:t>M2.2e) Schrijf de formule uit hoe de onzekerheden van de noemen en deler zich propageren naar de onzekerheid op de uitgerekende kans. Noteer deze formule en bereken met behulp van deze formule de onzekerheden uit op de kansen die je in M2.2c) hebt berekend.</w:t>
-      </w:r>
-    </w:p>
-    <w:p>
-      <w:pPr>
-        <w:rPr>
-          <w:rFonts w:cs="Courier New"/>
-          <w:bCs/>
-        </w:rPr>
-      </w:pPr>
-      <w:r>
-        <w:rPr>
-          <w:rFonts w:cs="Courier New"/>
-          <w:bCs/>
-        </w:rPr>
-        <w:t>Antwoord</w:t>
-      </w:r>
-    </w:p>
-    <w:p>
-      <w:pPr>
-        <w:rPr>
-          <w:rFonts w:cs="Courier New"/>
-          <w:b/>
-        </w:rPr>
-      </w:pPr>
-      <w:r>
-        <w:rPr>
-          <w:rFonts w:cs="Courier New"/>
-          <w:b/>
-        </w:rPr>
-        <w:t>M2.2f) Gebruik dezelfde methode als hiervoor om beide kansen P(</w:t>
-      </w:r>
-      <w:proofErr w:type="spellStart"/>
-      <w:r>
-        <w:rPr>
-          <w:rFonts w:cs="Courier New"/>
-          <w:b/>
-        </w:rPr>
-        <w:t>w</w:t>
-      </w:r>
-      <w:r>
-        <w:rPr>
-          <w:rFonts w:cs="Courier New"/>
-          <w:b/>
-          <w:vertAlign w:val="subscript"/>
-        </w:rPr>
-        <w:t>obs</w:t>
-      </w:r>
-      <w:proofErr w:type="spellEnd"/>
-      <w:r>
-        <w:rPr>
-          <w:rFonts w:cs="Courier New"/>
-          <w:b/>
-        </w:rPr>
-        <w:t xml:space="preserve"> | </w:t>
-      </w:r>
-      <w:r>
-        <w:rPr>
-          <w:rFonts w:cs="Courier New"/>
-          <w:b/>
-        </w:rPr>
-        <w:t>koolmees</w:t>
-      </w:r>
-      <w:r>
-        <w:rPr>
-          <w:rFonts w:cs="Courier New"/>
-          <w:b/>
-        </w:rPr>
-        <w:t>) en P(</w:t>
-      </w:r>
-      <w:proofErr w:type="spellStart"/>
-      <w:r>
-        <w:rPr>
-          <w:rFonts w:cs="Courier New"/>
-          <w:b/>
-        </w:rPr>
-        <w:t>w</w:t>
-      </w:r>
-      <w:r>
-        <w:rPr>
-          <w:rFonts w:cs="Courier New"/>
-          <w:b/>
-          <w:vertAlign w:val="subscript"/>
-        </w:rPr>
-        <w:t>obs</w:t>
-      </w:r>
-      <w:proofErr w:type="spellEnd"/>
-      <w:r>
-        <w:rPr>
-          <w:rFonts w:cs="Courier New"/>
-          <w:b/>
-        </w:rPr>
-        <w:t>| pimpelmees) uit te rekenen maar nu met (alleen) de informatie van de spanwijdtes.</w:t>
-      </w:r>
-      <w:r>
-        <w:t xml:space="preserve"> </w:t>
-      </w:r>
-      <w:r>
-        <w:rPr>
-          <w:rFonts w:cs="Courier New"/>
-          <w:b/>
-        </w:rPr>
-        <w:t>Noteer ook de onzekerheden op de uitgerekende kansen.</w:t>
-      </w:r>
-    </w:p>
-    <w:p>
-      <w:pPr>
-        <w:rPr>
-          <w:rFonts w:cs="Courier New"/>
-          <w:bCs/>
-        </w:rPr>
-      </w:pPr>
-      <w:r>
-        <w:rPr>
-          <w:rFonts w:cs="Courier New"/>
-          <w:bCs/>
-        </w:rPr>
-        <w:t>P(</w:t>
-      </w:r>
-      <w:proofErr w:type="spellStart"/>
-      <w:r>
-        <w:rPr>
-          <w:rFonts w:cs="Courier New"/>
-          <w:bCs/>
-        </w:rPr>
-        <w:t>w</w:t>
-      </w:r>
-      <w:r>
-        <w:rPr>
-          <w:rFonts w:cs="Courier New"/>
-          <w:bCs/>
-          <w:vertAlign w:val="subscript"/>
-        </w:rPr>
-        <w:t>obs</w:t>
-      </w:r>
-      <w:r>
-        <w:rPr>
-          <w:rFonts w:cs="Courier New"/>
-          <w:bCs/>
-        </w:rPr>
-        <w:t>|</w:t>
-      </w:r>
-      <w:r>
-        <w:rPr>
-          <w:rFonts w:cs="Courier New"/>
-          <w:bCs/>
-        </w:rPr>
-        <w:t>kool</w:t>
-      </w:r>
-      <w:r>
-        <w:rPr>
-          <w:rFonts w:cs="Courier New"/>
-          <w:bCs/>
-        </w:rPr>
-        <w:t>mees</w:t>
-      </w:r>
-      <w:proofErr w:type="spellEnd"/>
-      <w:r>
-        <w:rPr>
-          <w:rFonts w:cs="Courier New"/>
-          <w:bCs/>
-        </w:rPr>
-        <w:t>) =</w:t>
-      </w:r>
-      <w:r>
-        <w:rPr>
-          <w:rFonts w:cs="Courier New"/>
-          <w:bCs/>
-        </w:rPr>
-        <w:t xml:space="preserve">    </w:t>
-      </w:r>
-      <w:r>
-        <w:rPr>
-          <w:rFonts w:cs="Courier New"/>
-          <w:bCs/>
-        </w:rPr>
-        <w:tab/>
-      </w:r>
-      <w:r>
-        <w:rPr>
-          <w:rFonts w:cs="Courier New"/>
-          <w:bCs/>
-        </w:rPr>
-        <w:tab/>
-      </w:r>
-      <w:r>
-        <w:rPr>
-          <w:rFonts w:cs="Courier New"/>
-          <w:bCs/>
-        </w:rPr>
-        <w:tab/>
-      </w:r>
-      <w:r>
-        <w:rPr>
-          <w:rFonts w:cs="Courier New"/>
-          <w:bCs/>
-        </w:rPr>
-        <w:tab/>
-      </w:r>
-      <w:r>
-        <w:rPr>
-          <w:rFonts w:cs="Courier New"/>
-          <w:bCs/>
-        </w:rPr>
-        <w:t>P(</w:t>
-      </w:r>
-      <w:proofErr w:type="spellStart"/>
-      <w:r>
-        <w:rPr>
-          <w:rFonts w:cs="Courier New"/>
-          <w:bCs/>
-        </w:rPr>
-        <w:t>w</w:t>
-      </w:r>
-      <w:r>
-        <w:rPr>
-          <w:rFonts w:cs="Courier New"/>
-          <w:bCs/>
-          <w:vertAlign w:val="subscript"/>
-        </w:rPr>
-        <w:t>obs</w:t>
-      </w:r>
-      <w:r>
-        <w:rPr>
-          <w:rFonts w:cs="Courier New"/>
-          <w:bCs/>
-        </w:rPr>
-        <w:t>|</w:t>
-      </w:r>
-      <w:r>
-        <w:rPr>
-          <w:rFonts w:cs="Courier New"/>
-          <w:bCs/>
-        </w:rPr>
-        <w:t>pimpel</w:t>
-      </w:r>
-      <w:r>
-        <w:rPr>
-          <w:rFonts w:cs="Courier New"/>
-          <w:bCs/>
-        </w:rPr>
-        <w:t>mees</w:t>
-      </w:r>
-      <w:proofErr w:type="spellEnd"/>
-      <w:r>
-        <w:rPr>
-          <w:rFonts w:cs="Courier New"/>
-          <w:bCs/>
-        </w:rPr>
-        <w:t>) =</w:t>
-      </w:r>
-    </w:p>
-    <w:p>
-      <w:pPr>
-        <w:rPr>
-          <w:rFonts w:cs="Courier New"/>
-          <w:b/>
-        </w:rPr>
-      </w:pPr>
-      <w:r>
-        <w:rPr>
-          <w:rFonts w:cs="Courier New"/>
-          <w:b/>
-        </w:rPr>
-        <w:t>M2.2g) Op basis van deze informatie, wat denk je nu dat het voor vogeltje is?</w:t>
-      </w:r>
-    </w:p>
-    <w:p>
-      <w:pPr>
-        <w:rPr>
-          <w:rFonts w:cs="Courier New"/>
-          <w:bCs/>
-        </w:rPr>
-      </w:pPr>
-      <w:r>
-        <w:rPr>
-          <w:rFonts w:cs="Courier New"/>
-          <w:bCs/>
-        </w:rPr>
-        <w:t>Beredeneer je antwoord</w:t>
-      </w:r>
-    </w:p>
-    <w:p>
-      <w:pPr>
-        <w:rPr>
-          <w:rFonts w:cs="Courier New"/>
-          <w:b/>
-        </w:rPr>
-      </w:pPr>
-      <w:r>
-        <w:rPr>
-          <w:rFonts w:cs="Courier New"/>
-          <w:b/>
-        </w:rPr>
-        <w:t xml:space="preserve">M2.2h) Maak een </w:t>
-      </w:r>
-      <w:proofErr w:type="spellStart"/>
-      <w:r>
-        <w:rPr>
-          <w:rFonts w:cs="Courier New"/>
-          <w:b/>
-        </w:rPr>
-        <w:t>twee-dimensionale</w:t>
-      </w:r>
-      <w:proofErr w:type="spellEnd"/>
-      <w:r>
-        <w:rPr>
-          <w:rFonts w:cs="Courier New"/>
-          <w:b/>
-        </w:rPr>
-        <w:t xml:space="preserve"> scatterplot die de </w:t>
-      </w:r>
-      <w:proofErr w:type="spellStart"/>
-      <w:r>
-        <w:rPr>
-          <w:rFonts w:cs="Courier New"/>
-          <w:b/>
-        </w:rPr>
-        <w:t>twee-dimensionale</w:t>
-      </w:r>
-      <w:proofErr w:type="spellEnd"/>
-      <w:r>
-        <w:rPr>
-          <w:rFonts w:cs="Courier New"/>
-          <w:b/>
-        </w:rPr>
-        <w:t xml:space="preserve"> dataset van de massa versus de spanwijdte voor zowel de pimpelmezen als de koolmezen.</w:t>
-      </w:r>
-    </w:p>
-    <w:p>
-      <w:pPr>
-        <w:rPr>
-          <w:rFonts w:cs="Courier New"/>
-          <w:bCs/>
-        </w:rPr>
-      </w:pPr>
-      <w:r>
-        <w:rPr>
-          <w:rFonts w:cs="Courier New"/>
-          <w:bCs/>
-        </w:rPr>
-        <w:t xml:space="preserve">1 </w:t>
-      </w:r>
-      <w:r>
-        <w:rPr>
-          <w:rFonts w:cs="Courier New"/>
-          <w:bCs/>
-        </w:rPr>
-        <w:t>plots</w:t>
-      </w:r>
-    </w:p>
-    <w:p>
-      <w:pPr>
-        <w:rPr>
-          <w:rFonts w:cs="Courier New"/>
-          <w:b/>
-        </w:rPr>
-      </w:pPr>
-      <w:r>
-        <w:rPr>
-          <w:rFonts w:cs="Courier New"/>
-          <w:b/>
-        </w:rPr>
-        <w:t xml:space="preserve">M2.2i) Bereken de </w:t>
-      </w:r>
-      <w:proofErr w:type="spellStart"/>
-      <w:r>
-        <w:rPr>
-          <w:rFonts w:cs="Courier New"/>
-          <w:b/>
-        </w:rPr>
-        <w:t>co-variantie</w:t>
-      </w:r>
-      <w:proofErr w:type="spellEnd"/>
-      <w:r>
-        <w:rPr>
-          <w:rFonts w:cs="Courier New"/>
-          <w:b/>
-        </w:rPr>
-        <w:t xml:space="preserve"> en de correlatie tussen de massa en de spanwijdte voor zowel de koolmeesje als de pimpelmeesjes meetgegevens.</w:t>
-      </w:r>
-    </w:p>
-    <w:p>
-      <w:pPr>
-        <w:rPr>
-          <w:rFonts w:cs="Courier New"/>
-        </w:rPr>
-      </w:pPr>
-      <w:r>
-        <w:rPr>
-          <w:rFonts w:cs="Courier New"/>
-        </w:rPr>
-        <w:t>Antwoord</w:t>
-      </w:r>
-    </w:p>
-    <w:p>
-      <w:pPr>
-        <w:rPr>
-          <w:rFonts w:cs="Courier New"/>
-          <w:b/>
-          <w:bCs/>
-        </w:rPr>
-      </w:pPr>
-      <w:r>
-        <w:rPr>
-          <w:rFonts w:cs="Courier New"/>
-          <w:b/>
-          <w:bCs/>
-        </w:rPr>
-        <w:t>M2.2j) Als je naar de berekende correlaties kijkt wat valt dan op, wat voor verband zit er tussen de twee variabelen?</w:t>
-      </w:r>
-      <w:r>
-        <w:t xml:space="preserve"> </w:t>
-      </w:r>
-      <w:r>
-        <w:rPr>
-          <w:rFonts w:cs="Courier New"/>
           <w:b/>
           <w:bCs/>
         </w:rPr>
         <w:t>Als je toch even als een Bioloog nadenkt, is dit dan wat je verwacht?</w:t>
+      </w:r>
+      <w:r>
+        <w:rPr>
+          <w:rFonts w:cs="Courier New"/>
+          <w:b/>
+          <w:bCs/>
+        </w:rPr>
+        <w:t xml:space="preserve"> Leg uit.</w:t>
       </w:r>
     </w:p>
     <w:p>
@@ -1961,7 +1896,14 @@
           <w:rFonts w:cs="Courier New"/>
           <w:b/>
         </w:rPr>
-        <w:t>, beredeneer je antwoord</w:t>
+        <w:t>? B</w:t>
+      </w:r>
+      <w:r>
+        <w:rPr>
+          <w:rFonts w:cs="Courier New"/>
+          <w:b/>
+        </w:rPr>
+        <w:t>eredeneer je antwoord</w:t>
       </w:r>
       <w:r>
         <w:rPr>
@@ -2018,6 +1960,13 @@
           <w:b/>
         </w:rPr>
         <w:t>.</w:t>
+      </w:r>
+      <w:r>
+        <w:rPr>
+          <w:rFonts w:cs="Courier New"/>
+          <w:b/>
+        </w:rPr>
+        <w:t xml:space="preserve"> Bereken hier alleen de centrale waarde.</w:t>
       </w:r>
     </w:p>
     <w:p>
@@ -2597,7 +2546,7 @@
           <w:rFonts w:cs="Courier New"/>
           <w:b/>
         </w:rPr>
-        <w:t xml:space="preserve"> van de 50 verschillende experimenten laat zien. Zorg dat het histogram de distributie netjes laat zien en dat de as-labels goed zijn aangemaakt.</w:t>
+        <w:t xml:space="preserve"> van de 50 verschillende experimenten laat zien. </w:t>
       </w:r>
     </w:p>
     <w:p>
@@ -2695,7 +2644,21 @@
           <w:rFonts w:cs="Courier New"/>
           <w:b/>
         </w:rPr>
-        <w:t>M2.3e) Zeggen deze getallen ook iets of de gemeten waardes gemiddeld te hoog of te laag uitkomen. Beredeneer je antwoord.</w:t>
+        <w:t xml:space="preserve">M2.3e) Zeggen deze getallen ook iets of de gemeten waardes </w:t>
+      </w:r>
+      <w:r>
+        <w:rPr>
+          <w:rFonts w:cs="Courier New"/>
+          <w:b/>
+        </w:rPr>
+        <w:t>systematisch</w:t>
+      </w:r>
+      <w:r>
+        <w:rPr>
+          <w:rFonts w:cs="Courier New"/>
+          <w:b/>
+        </w:rPr>
+        <w:t xml:space="preserve"> te hoog of te laag uitkomen. Beredeneer je antwoord.</w:t>
       </w:r>
     </w:p>
     <w:p>
@@ -2739,7 +2702,21 @@
           <w:rFonts w:cs="Courier New"/>
           <w:b/>
         </w:rPr>
-        <w:t xml:space="preserve"> van de 50 experimenten me de `</w:t>
+        <w:t xml:space="preserve"> van de 50 experimenten me</w:t>
+      </w:r>
+      <w:r>
+        <w:rPr>
+          <w:rFonts w:cs="Courier New"/>
+          <w:b/>
+        </w:rPr>
+        <w:t>t</w:t>
+      </w:r>
+      <w:r>
+        <w:rPr>
+          <w:rFonts w:cs="Courier New"/>
+          <w:b/>
+        </w:rPr>
+        <w:t xml:space="preserve"> de `</w:t>
       </w:r>
       <w:proofErr w:type="spellStart"/>
       <w:r>
@@ -2843,7 +2820,21 @@
           <w:rFonts w:cs="Courier New"/>
           <w:b/>
         </w:rPr>
-        <w:t xml:space="preserve">M2.3h) Is de onzuiverheid altijd constant of varieert die afhankelijk van de </w:t>
+        <w:t xml:space="preserve">M2.3h) Is de onzuiverheid altijd constant of varieert die afhankelijk van </w:t>
+      </w:r>
+      <w:r>
+        <w:rPr>
+          <w:rFonts w:cs="Courier New"/>
+          <w:b/>
+        </w:rPr>
+        <w:t xml:space="preserve">de waarde van </w:t>
+      </w:r>
+      <w:r>
+        <w:rPr>
+          <w:rFonts w:cs="Courier New"/>
+          <w:b/>
+        </w:rPr>
+        <w:t xml:space="preserve">de </w:t>
       </w:r>
       <w:proofErr w:type="spellStart"/>
       <w:r>
@@ -3526,6 +3517,45 @@
       <w:bCs/>
     </w:rPr>
   </w:style>
+  <w:style w:type="paragraph" w:styleId="EndnoteText">
+    <w:name w:val="endnote text"/>
+    <w:basedOn w:val="Normal"/>
+    <w:link w:val="EndnoteTextChar"/>
+    <w:uiPriority w:val="99"/>
+    <w:semiHidden/>
+    <w:unhideWhenUsed/>
+    <w:rsid w:val="00724C77"/>
+    <w:pPr>
+      <w:spacing w:after="0" w:line="240" w:lineRule="auto"/>
+    </w:pPr>
+    <w:rPr>
+      <w:sz w:val="20"/>
+      <w:szCs w:val="20"/>
+    </w:rPr>
+  </w:style>
+  <w:style w:type="character" w:customStyle="1" w:styleId="EndnoteTextChar">
+    <w:name w:val="Endnote Text Char"/>
+    <w:basedOn w:val="DefaultParagraphFont"/>
+    <w:link w:val="EndnoteText"/>
+    <w:uiPriority w:val="99"/>
+    <w:semiHidden/>
+    <w:rsid w:val="00724C77"/>
+    <w:rPr>
+      <w:sz w:val="20"/>
+      <w:szCs w:val="20"/>
+    </w:rPr>
+  </w:style>
+  <w:style w:type="character" w:styleId="EndnoteReference">
+    <w:name w:val="endnote reference"/>
+    <w:basedOn w:val="DefaultParagraphFont"/>
+    <w:uiPriority w:val="99"/>
+    <w:semiHidden/>
+    <w:unhideWhenUsed/>
+    <w:rsid w:val="00724C77"/>
+    <w:rPr>
+      <w:vertAlign w:val="superscript"/>
+    </w:rPr>
+  </w:style>
 </w:styles>
 </file>
 

--- a/22 Opdrachten Module 2/00 Opdrachten/InlevertemplateModule2.docx
+++ b/22 Opdrachten Module 2/00 Opdrachten/InlevertemplateModule2.docx
@@ -814,6 +814,12 @@
         </w:rPr>
         <w:t>M2.1g) Kun je iets zeggen over de grafieken? Beschrijf wat je ziet en probeer daar een conclusie uit te trekken.</w:t>
       </w:r>
+      <w:r>
+        <w:rPr>
+          <w:b/>
+        </w:rPr>
+        <w:t xml:space="preserve"> </w:t>
+      </w:r>
     </w:p>
     <w:p>
       <w:r>
@@ -1011,7 +1017,7 @@
           <w:rFonts w:cs="Courier New"/>
           <w:b/>
         </w:rPr>
-        <w:t xml:space="preserve">M2.2c) Gebruik de dataset m_km om de kans uit te rekenen dat je een koolmeesje vindt die een massa heeft die in het gebied mees_m_laag en </w:t>
+        <w:t xml:space="preserve">M2.2c) Gebruik de dataset m_km om de kans uit te rekenen dat je een koolmeesje vindt die een massa heeft die in het gebied </w:t>
       </w:r>
       <w:proofErr w:type="spellStart"/>
       <w:r>
@@ -1019,6 +1025,22 @@
           <w:rFonts w:cs="Courier New"/>
           <w:b/>
         </w:rPr>
+        <w:t>mees_m_laag</w:t>
+      </w:r>
+      <w:proofErr w:type="spellEnd"/>
+      <w:r>
+        <w:rPr>
+          <w:rFonts w:cs="Courier New"/>
+          <w:b/>
+        </w:rPr>
+        <w:t xml:space="preserve"> en </w:t>
+      </w:r>
+      <w:proofErr w:type="spellStart"/>
+      <w:r>
+        <w:rPr>
+          <w:rFonts w:cs="Courier New"/>
+          <w:b/>
+        </w:rPr>
         <w:t>mees_m_hoog</w:t>
       </w:r>
       <w:proofErr w:type="spellEnd"/>
@@ -1037,17 +1059,8 @@
           <w:rFonts w:cs="Courier New"/>
           <w:b/>
         </w:rPr>
-        <w:t xml:space="preserve">Herhaal dit voor het pimpelmeesje, bereken dus </w:t>
-      </w:r>
-      <w:proofErr w:type="gramStart"/>
-      <w:r>
-        <w:rPr>
-          <w:rFonts w:cs="Courier New"/>
-          <w:b/>
-        </w:rPr>
-        <w:t>ook .</w:t>
-      </w:r>
-      <w:proofErr w:type="gramEnd"/>
+        <w:t>Herhaal dit voor het pimpelmeesje, bereken dus ook .</w:t>
+      </w:r>
     </w:p>
     <w:p>
       <w:pPr>
@@ -1537,7 +1550,14 @@
           <w:rFonts w:cs="Courier New"/>
           <w:b/>
         </w:rPr>
-        <w:t>M2.2i) Bereken de covariantie en de correlatie tussen de massa en de spanwijdte voor zowel de koolmeesje als de pimpelmeesjes meetgegevens.</w:t>
+        <w:t xml:space="preserve">M2.2i) </w:t>
+      </w:r>
+      <w:r>
+        <w:rPr>
+          <w:rFonts w:cs="Courier New"/>
+          <w:b/>
+        </w:rPr>
+        <w:t>Bereken de covariantie en de correlatie tussen de massa en de spanwijdte voor zowel de meetgegevens van de koolmeesjes als voor de pimpelmeesjes.</w:t>
       </w:r>
     </w:p>
     <w:p>
@@ -1968,6 +1988,20 @@
         </w:rPr>
         <w:t xml:space="preserve"> Bereken hier alleen de centrale waarde.</w:t>
       </w:r>
+      <w:r>
+        <w:rPr>
+          <w:rFonts w:cs="Courier New"/>
+          <w:b/>
+        </w:rPr>
+        <w:t xml:space="preserve"> </w:t>
+      </w:r>
+      <w:r>
+        <w:rPr>
+          <w:rFonts w:cs="Courier New"/>
+          <w:b/>
+        </w:rPr>
+        <w:t>Geef hierbij ook je berekening.</w:t>
+      </w:r>
     </w:p>
     <w:p>
       <w:pPr>
@@ -2079,13 +2113,8 @@
       <w:r>
         <w:t xml:space="preserve"> </w:t>
       </w:r>
-      <w:proofErr w:type="spellStart"/>
-      <w:r>
-        <w:t>Halfwaardedikte</w:t>
-      </w:r>
-      <w:proofErr w:type="spellEnd"/>
-      <w:r>
-        <w:t xml:space="preserve"> II</w:t>
+      <w:r>
+        <w:t>Halfwaardedikte II</w:t>
       </w:r>
     </w:p>
     <w:p>
@@ -2834,23 +2863,7 @@
           <w:rFonts w:cs="Courier New"/>
           <w:b/>
         </w:rPr>
-        <w:t xml:space="preserve">de </w:t>
-      </w:r>
-      <w:proofErr w:type="spellStart"/>
-      <w:r>
-        <w:rPr>
-          <w:rFonts w:cs="Courier New"/>
-          <w:b/>
-        </w:rPr>
-        <w:t>halfwaardedikte</w:t>
-      </w:r>
-      <w:proofErr w:type="spellEnd"/>
-      <w:r>
-        <w:rPr>
-          <w:rFonts w:cs="Courier New"/>
-          <w:b/>
-        </w:rPr>
-        <w:t>?</w:t>
+        <w:t>de halfwaardedikte?</w:t>
       </w:r>
     </w:p>
     <w:p>

--- a/22 Opdrachten Module 2/00 Opdrachten/InlevertemplateModule2.docx
+++ b/22 Opdrachten Module 2/00 Opdrachten/InlevertemplateModule2.docx
@@ -2279,7 +2279,21 @@
           <w:rFonts w:cs="Courier New"/>
           <w:b/>
         </w:rPr>
-        <w:t>. Schrijf je berekening helemaal uit.</w:t>
+        <w:t>. Schrijf je berekening helemaal uit</w:t>
+      </w:r>
+      <w:r>
+        <w:rPr>
+          <w:rFonts w:cs="Courier New"/>
+          <w:b/>
+        </w:rPr>
+        <w:t xml:space="preserve"> en vul deze ook in om de waarde van de onzekerheid te berekenen</w:t>
+      </w:r>
+      <w:r>
+        <w:rPr>
+          <w:rFonts w:cs="Courier New"/>
+          <w:b/>
+        </w:rPr>
+        <w:t>.</w:t>
       </w:r>
     </w:p>
     <w:p>

--- a/22 Opdrachten Module 2/00 Opdrachten/InlevertemplateModule2.docx
+++ b/22 Opdrachten Module 2/00 Opdrachten/InlevertemplateModule2.docx
@@ -2589,7 +2589,21 @@
           <w:rFonts w:cs="Courier New"/>
           <w:b/>
         </w:rPr>
-        <w:t xml:space="preserve"> van de 50 verschillende experimenten laat zien. </w:t>
+        <w:t xml:space="preserve"> van de 50</w:t>
+      </w:r>
+      <w:r>
+        <w:rPr>
+          <w:rFonts w:cs="Courier New"/>
+          <w:b/>
+        </w:rPr>
+        <w:t>0</w:t>
+      </w:r>
+      <w:r>
+        <w:rPr>
+          <w:rFonts w:cs="Courier New"/>
+          <w:b/>
+        </w:rPr>
+        <w:t xml:space="preserve"> verschillende experimenten laat zien. </w:t>
       </w:r>
     </w:p>
     <w:p>
@@ -2745,7 +2759,21 @@
           <w:rFonts w:cs="Courier New"/>
           <w:b/>
         </w:rPr>
-        <w:t xml:space="preserve"> van de 50 experimenten me</w:t>
+        <w:t xml:space="preserve"> van de 50</w:t>
+      </w:r>
+      <w:r>
+        <w:rPr>
+          <w:rFonts w:cs="Courier New"/>
+          <w:b/>
+        </w:rPr>
+        <w:t>0</w:t>
+      </w:r>
+      <w:r>
+        <w:rPr>
+          <w:rFonts w:cs="Courier New"/>
+          <w:b/>
+        </w:rPr>
+        <w:t xml:space="preserve"> experimenten me</w:t>
       </w:r>
       <w:r>
         <w:rPr>

--- a/22 Opdrachten Module 2/00 Opdrachten/InlevertemplateModule2.docx
+++ b/22 Opdrachten Module 2/00 Opdrachten/InlevertemplateModule2.docx
@@ -1,6 +1,6 @@
 
 <file path=word/document.xml><?xml version="1.0" encoding="utf-8"?>
-<w:document xmlns:wpc="http://schemas.microsoft.com/office/word/2010/wordprocessingCanvas" xmlns:cx="http://schemas.microsoft.com/office/drawing/2014/chartex" xmlns:cx1="http://schemas.microsoft.com/office/drawing/2015/9/8/chartex" xmlns:cx2="http://schemas.microsoft.com/office/drawing/2015/10/21/chartex" xmlns:cx3="http://schemas.microsoft.com/office/drawing/2016/5/9/chartex" xmlns:cx4="http://schemas.microsoft.com/office/drawing/2016/5/10/chartex" xmlns:cx5="http://schemas.microsoft.com/office/drawing/2016/5/11/chartex" xmlns:cx6="http://schemas.microsoft.com/office/drawing/2016/5/12/chartex" xmlns:cx7="http://schemas.microsoft.com/office/drawing/2016/5/13/chartex" xmlns:cx8="http://schemas.microsoft.com/office/drawing/2016/5/14/chartex" xmlns:mc="http://schemas.openxmlformats.org/markup-compatibility/2006" xmlns:aink="http://schemas.microsoft.com/office/drawing/2016/ink" xmlns:am3d="http://schemas.microsoft.com/office/drawing/2017/model3d" xmlns:o="urn:schemas-microsoft-com:office:office" xmlns:r="http://schemas.openxmlformats.org/officeDocument/2006/relationships" xmlns:m="http://schemas.openxmlformats.org/officeDocument/2006/math" xmlns:v="urn:schemas-microsoft-com:vml" xmlns:wp14="http://schemas.microsoft.com/office/word/2010/wordprocessingDrawing" xmlns:wp="http://schemas.openxmlformats.org/drawingml/2006/wordprocessingDrawing" xmlns:w10="urn:schemas-microsoft-com:office:word" xmlns:w="http://schemas.openxmlformats.org/wordprocessingml/2006/main" xmlns:w14="http://schemas.microsoft.com/office/word/2010/wordml" xmlns:w15="http://schemas.microsoft.com/office/word/2012/wordml" xmlns:w16cex="http://schemas.microsoft.com/office/word/2018/wordml/cex" xmlns:w16cid="http://schemas.microsoft.com/office/word/2016/wordml/cid" xmlns:w16="http://schemas.microsoft.com/office/word/2018/wordml" xmlns:w16sdtdh="http://schemas.microsoft.com/office/word/2020/wordml/sdtdatahash" xmlns:w16se="http://schemas.microsoft.com/office/word/2015/wordml/symex" xmlns:wpg="http://schemas.microsoft.com/office/word/2010/wordprocessingGroup" xmlns:wpi="http://schemas.microsoft.com/office/word/2010/wordprocessingInk" xmlns:wne="http://schemas.microsoft.com/office/word/2006/wordml" xmlns:wps="http://schemas.microsoft.com/office/word/2010/wordprocessingShape" mc:Ignorable="w14 w15 w16se w16cid w16 w16cex w16sdtdh wp14">
+<w:document xmlns:wpc="http://schemas.microsoft.com/office/word/2010/wordprocessingCanvas" xmlns:cx="http://schemas.microsoft.com/office/drawing/2014/chartex" xmlns:cx1="http://schemas.microsoft.com/office/drawing/2015/9/8/chartex" xmlns:cx2="http://schemas.microsoft.com/office/drawing/2015/10/21/chartex" xmlns:cx3="http://schemas.microsoft.com/office/drawing/2016/5/9/chartex" xmlns:cx4="http://schemas.microsoft.com/office/drawing/2016/5/10/chartex" xmlns:cx5="http://schemas.microsoft.com/office/drawing/2016/5/11/chartex" xmlns:cx6="http://schemas.microsoft.com/office/drawing/2016/5/12/chartex" xmlns:cx7="http://schemas.microsoft.com/office/drawing/2016/5/13/chartex" xmlns:cx8="http://schemas.microsoft.com/office/drawing/2016/5/14/chartex" xmlns:mc="http://schemas.openxmlformats.org/markup-compatibility/2006" xmlns:aink="http://schemas.microsoft.com/office/drawing/2016/ink" xmlns:am3d="http://schemas.microsoft.com/office/drawing/2017/model3d" xmlns:o="urn:schemas-microsoft-com:office:office" xmlns:oel="http://schemas.microsoft.com/office/2019/extlst" xmlns:r="http://schemas.openxmlformats.org/officeDocument/2006/relationships" xmlns:m="http://schemas.openxmlformats.org/officeDocument/2006/math" xmlns:v="urn:schemas-microsoft-com:vml" xmlns:wp14="http://schemas.microsoft.com/office/word/2010/wordprocessingDrawing" xmlns:wp="http://schemas.openxmlformats.org/drawingml/2006/wordprocessingDrawing" xmlns:w10="urn:schemas-microsoft-com:office:word" xmlns:w="http://schemas.openxmlformats.org/wordprocessingml/2006/main" xmlns:w14="http://schemas.microsoft.com/office/word/2010/wordml" xmlns:w15="http://schemas.microsoft.com/office/word/2012/wordml" xmlns:w16cex="http://schemas.microsoft.com/office/word/2018/wordml/cex" xmlns:w16cid="http://schemas.microsoft.com/office/word/2016/wordml/cid" xmlns:w16="http://schemas.microsoft.com/office/word/2018/wordml" xmlns:w16sdtdh="http://schemas.microsoft.com/office/word/2020/wordml/sdtdatahash" xmlns:w16se="http://schemas.microsoft.com/office/word/2015/wordml/symex" xmlns:wpg="http://schemas.microsoft.com/office/word/2010/wordprocessingGroup" xmlns:wpi="http://schemas.microsoft.com/office/word/2010/wordprocessingInk" xmlns:wne="http://schemas.microsoft.com/office/word/2006/wordml" xmlns:wps="http://schemas.microsoft.com/office/word/2010/wordprocessingShape" mc:Ignorable="w14 w15 w16se w16cid w16 w16cex w16sdtdh wp14">
   <w:body>
     <w:p>
       <w:pPr>
@@ -825,6 +825,9 @@
       <w:r>
         <w:t>Antwoord</w:t>
       </w:r>
+      <w:r>
+        <w:t xml:space="preserve"> + motivatie</w:t>
+      </w:r>
     </w:p>
     <w:p>
       <w:pPr>
@@ -896,7 +899,7 @@
         <w:rPr>
           <w:lang w:val="en-US"/>
         </w:rPr>
-        <w:t>Meesjes</w:t>
+        <w:t>Reigers</w:t>
       </w:r>
       <w:proofErr w:type="spellEnd"/>
     </w:p>
@@ -932,10 +935,12 @@
       </w:r>
       <w:r>
         <w:rPr>
-          <w:rFonts w:cs="Courier New"/>
-          <w:b/>
-        </w:rPr>
-        <w:t>Plot de massaverdelingen van beide meesjes in een histogram. Maak een apart histogram waarin je spanwijdtes van de twee soorten meesjes plot.</w:t>
+          <w:rStyle w:val="Strong"/>
+        </w:rPr>
+        <w:t>Plot de massaverdelingen van beide reigers in een histogram. Maak een apart histogram waarin je spanwijdtes van de twee soorten reigers plot.</w:t>
+      </w:r>
+      <w:r>
+        <w:t xml:space="preserve"> </w:t>
       </w:r>
     </w:p>
     <w:p>
@@ -975,21 +980,20 @@
           <w:rFonts w:cs="Courier New"/>
           <w:b/>
         </w:rPr>
-        <w:t>M2.2b) Maak een tabel waarin je voor beide soorten meesjes de gemiddeldes, de standaard</w:t>
-      </w:r>
-      <w:r>
-        <w:rPr>
-          <w:rFonts w:cs="Courier New"/>
-          <w:b/>
-        </w:rPr>
-        <w:t>afwijking</w:t>
-      </w:r>
-      <w:r>
-        <w:rPr>
-          <w:rFonts w:cs="Courier New"/>
-          <w:b/>
-        </w:rPr>
-        <w:t xml:space="preserve"> en de varianties noteert. </w:t>
+        <w:t xml:space="preserve">M2.2b) </w:t>
+      </w:r>
+      <w:r>
+        <w:rPr>
+          <w:rStyle w:val="Strong"/>
+        </w:rPr>
+        <w:t>Maak een tabel waarin je voor beide soorten reigers de gemiddeldes, de standaardafwijkingen en de varianties noteert.</w:t>
+      </w:r>
+      <w:r>
+        <w:rPr>
+          <w:rFonts w:cs="Courier New"/>
+          <w:b/>
+        </w:rPr>
+        <w:t xml:space="preserve"> </w:t>
       </w:r>
     </w:p>
     <w:p>
@@ -1017,64 +1021,195 @@
           <w:rFonts w:cs="Courier New"/>
           <w:b/>
         </w:rPr>
-        <w:t xml:space="preserve">M2.2c) Gebruik de dataset m_km om de kans uit te rekenen dat je een koolmeesje vindt die een massa heeft die in het gebied </w:t>
+        <w:t xml:space="preserve">M2.2c) </w:t>
+      </w:r>
+      <w:r>
+        <w:rPr>
+          <w:rStyle w:val="Strong"/>
+        </w:rPr>
+        <w:t xml:space="preserve">Gebruik de dataset </w:t>
       </w:r>
       <w:proofErr w:type="spellStart"/>
       <w:r>
         <w:rPr>
-          <w:rFonts w:cs="Courier New"/>
-          <w:b/>
-        </w:rPr>
-        <w:t>mees_m_laag</w:t>
+          <w:rStyle w:val="HTMLCode"/>
+          <w:rFonts w:eastAsiaTheme="minorHAnsi"/>
+          <w:b/>
+          <w:bCs/>
+        </w:rPr>
+        <w:t>m_br</w:t>
       </w:r>
       <w:proofErr w:type="spellEnd"/>
       <w:r>
         <w:rPr>
-          <w:rFonts w:cs="Courier New"/>
-          <w:b/>
+          <w:rStyle w:val="Strong"/>
+        </w:rPr>
+        <w:t xml:space="preserve"> om de kans uit te rekenen dat je een blauwe reiger vindt die een massa heeft die in het gebied </w:t>
+      </w:r>
+      <w:proofErr w:type="spellStart"/>
+      <w:r>
+        <w:rPr>
+          <w:rStyle w:val="HTMLCode"/>
+          <w:rFonts w:eastAsiaTheme="minorHAnsi"/>
+          <w:b/>
+          <w:bCs/>
+        </w:rPr>
+        <w:t>reiger_m_laag</w:t>
+      </w:r>
+      <w:proofErr w:type="spellEnd"/>
+      <w:r>
+        <w:rPr>
+          <w:rStyle w:val="Strong"/>
         </w:rPr>
         <w:t xml:space="preserve"> en </w:t>
       </w:r>
       <w:proofErr w:type="spellStart"/>
       <w:r>
         <w:rPr>
-          <w:rFonts w:cs="Courier New"/>
-          <w:b/>
-        </w:rPr>
-        <w:t>mees_m_hoog</w:t>
+          <w:rStyle w:val="HTMLCode"/>
+          <w:rFonts w:eastAsiaTheme="minorHAnsi"/>
+          <w:b/>
+          <w:bCs/>
+        </w:rPr>
+        <w:t>reiger_m_hoog</w:t>
       </w:r>
       <w:proofErr w:type="spellEnd"/>
       <w:r>
         <w:rPr>
-          <w:rFonts w:cs="Courier New"/>
-          <w:b/>
-        </w:rPr>
-        <w:t xml:space="preserve"> in ligt.</w:t>
-      </w:r>
-      <w:r>
+          <w:rStyle w:val="Strong"/>
+        </w:rPr>
+        <w:t xml:space="preserve"> in ligt. Herhaal dit voor </w:t>
+      </w:r>
+      <w:proofErr w:type="gramStart"/>
+      <w:r>
+        <w:rPr>
+          <w:rStyle w:val="Strong"/>
+        </w:rPr>
+        <w:t>het purperreiger</w:t>
+      </w:r>
+      <w:proofErr w:type="gramEnd"/>
+      <w:r>
+        <w:rPr>
+          <w:rStyle w:val="Strong"/>
+        </w:rPr>
+        <w:t>, bereken</w:t>
+      </w:r>
+      <w:r>
+        <w:rPr>
+          <w:rFonts w:cs="Courier New"/>
+          <w:b/>
+        </w:rPr>
+        <w:t>:</w:t>
+      </w:r>
+    </w:p>
+    <w:p>
+      <w:pPr>
+        <w:rPr>
+          <w:rFonts w:cs="Courier New"/>
+          <w:bCs/>
+        </w:rPr>
+      </w:pPr>
+      <w:r>
+        <w:rPr>
+          <w:rFonts w:cs="Courier New"/>
+          <w:bCs/>
+        </w:rPr>
+        <w:t>P(</w:t>
+      </w:r>
+      <w:proofErr w:type="spellStart"/>
+      <w:r>
+        <w:rPr>
+          <w:rFonts w:cs="Courier New"/>
+          <w:bCs/>
+        </w:rPr>
+        <w:t>m</w:t>
+      </w:r>
+      <w:r>
+        <w:rPr>
+          <w:rFonts w:cs="Courier New"/>
+          <w:bCs/>
+          <w:vertAlign w:val="subscript"/>
+        </w:rPr>
+        <w:t>obs</w:t>
+      </w:r>
+      <w:r>
+        <w:rPr>
+          <w:rFonts w:cs="Courier New"/>
+          <w:bCs/>
+        </w:rPr>
+        <w:t>|</w:t>
+      </w:r>
+      <w:r>
+        <w:rPr>
+          <w:rFonts w:cs="Courier New"/>
+          <w:bCs/>
+        </w:rPr>
+        <w:t>blauwe</w:t>
+      </w:r>
+      <w:proofErr w:type="spellEnd"/>
+      <w:r>
+        <w:rPr>
+          <w:rFonts w:cs="Courier New"/>
+          <w:bCs/>
+        </w:rPr>
+        <w:t xml:space="preserve"> reiger</w:t>
+      </w:r>
+      <w:r>
+        <w:rPr>
+          <w:rFonts w:cs="Courier New"/>
+          <w:bCs/>
+        </w:rPr>
+        <w:t>) =</w:t>
+      </w:r>
+      <w:r>
+        <w:rPr>
+          <w:rFonts w:cs="Courier New"/>
+          <w:bCs/>
+        </w:rPr>
         <w:t xml:space="preserve"> </w:t>
       </w:r>
       <w:r>
         <w:rPr>
           <w:rFonts w:cs="Courier New"/>
-          <w:b/>
-        </w:rPr>
-        <w:t>Herhaal dit voor het pimpelmeesje, bereken dus ook .</w:t>
-      </w:r>
-    </w:p>
-    <w:p>
-      <w:pPr>
-        <w:rPr>
-          <w:rFonts w:cs="Courier New"/>
-          <w:bCs/>
-        </w:rPr>
-      </w:pPr>
-      <w:r>
-        <w:rPr>
-          <w:rFonts w:cs="Courier New"/>
-          <w:bCs/>
-        </w:rPr>
-        <w:t>P(m</w:t>
+          <w:bCs/>
+        </w:rPr>
+        <w:tab/>
+      </w:r>
+      <w:r>
+        <w:rPr>
+          <w:rFonts w:cs="Courier New"/>
+          <w:bCs/>
+        </w:rPr>
+        <w:tab/>
+      </w:r>
+      <w:r>
+        <w:rPr>
+          <w:rFonts w:cs="Courier New"/>
+          <w:bCs/>
+        </w:rPr>
+        <w:tab/>
+      </w:r>
+      <w:r>
+        <w:rPr>
+          <w:rFonts w:cs="Courier New"/>
+          <w:bCs/>
+        </w:rPr>
+        <w:tab/>
+      </w:r>
+      <w:r>
+        <w:rPr>
+          <w:rFonts w:cs="Courier New"/>
+          <w:bCs/>
+        </w:rPr>
+        <w:t>P(</w:t>
+      </w:r>
+      <w:proofErr w:type="spellStart"/>
+      <w:r>
+        <w:rPr>
+          <w:rFonts w:cs="Courier New"/>
+          <w:bCs/>
+        </w:rPr>
+        <w:t>m</w:t>
       </w:r>
       <w:r>
         <w:rPr>
@@ -1089,943 +1224,810 @@
           <w:rFonts w:cs="Courier New"/>
           <w:bCs/>
         </w:rPr>
-        <w:t>|koolmees) =</w:t>
-      </w:r>
-      <w:r>
-        <w:rPr>
-          <w:rFonts w:cs="Courier New"/>
-          <w:bCs/>
+        <w:t>|</w:t>
+      </w:r>
+      <w:r>
+        <w:rPr>
+          <w:rFonts w:cs="Courier New"/>
+          <w:bCs/>
+        </w:rPr>
+        <w:t>purperreiger</w:t>
+      </w:r>
+      <w:r>
+        <w:rPr>
+          <w:rFonts w:cs="Courier New"/>
+          <w:bCs/>
+        </w:rPr>
+        <w:t>)</w:t>
+      </w:r>
+      <w:proofErr w:type="spellEnd"/>
+      <w:r>
+        <w:rPr>
+          <w:rFonts w:cs="Courier New"/>
+          <w:bCs/>
+        </w:rPr>
+        <w:t xml:space="preserve"> =</w:t>
+      </w:r>
+    </w:p>
+    <w:p>
+      <w:pPr>
+        <w:rPr>
+          <w:rFonts w:cs="Courier New"/>
+          <w:b/>
+        </w:rPr>
+      </w:pPr>
+      <w:r>
+        <w:rPr>
+          <w:rFonts w:cs="Courier New"/>
+          <w:b/>
+        </w:rPr>
+        <w:t xml:space="preserve">M2.2d) Als je kijkt naar de uitkomst van M2.2c), wat </w:t>
+      </w:r>
+      <w:r>
+        <w:rPr>
+          <w:rFonts w:cs="Courier New"/>
+          <w:b/>
+        </w:rPr>
+        <w:t xml:space="preserve">voor soort </w:t>
+      </w:r>
+      <w:r>
+        <w:rPr>
+          <w:rFonts w:cs="Courier New"/>
+          <w:b/>
+        </w:rPr>
+        <w:t>vogel denk je dan dat het is?</w:t>
+      </w:r>
+      <w:r>
+        <w:rPr>
+          <w:rFonts w:cs="Courier New"/>
+          <w:b/>
+        </w:rPr>
+        <w:t xml:space="preserve"> Beredeneer je antwoord.</w:t>
+      </w:r>
+    </w:p>
+    <w:p>
+      <w:pPr>
+        <w:rPr>
+          <w:rFonts w:cs="Courier New"/>
+          <w:bCs/>
+        </w:rPr>
+      </w:pPr>
+      <w:r>
+        <w:rPr>
+          <w:rFonts w:cs="Courier New"/>
+          <w:bCs/>
+        </w:rPr>
+        <w:t>Antwoord</w:t>
+      </w:r>
+      <w:r>
+        <w:rPr>
+          <w:rFonts w:cs="Courier New"/>
+          <w:bCs/>
+        </w:rPr>
+        <w:t xml:space="preserve"> + motivatie</w:t>
+      </w:r>
+    </w:p>
+    <w:p>
+      <w:pPr>
+        <w:rPr>
+          <w:rFonts w:cs="Courier New"/>
+          <w:b/>
+        </w:rPr>
+      </w:pPr>
+      <w:r>
+        <w:rPr>
+          <w:rFonts w:cs="Courier New"/>
+          <w:b/>
+        </w:rPr>
+        <w:t>M2.2e) Schrijf de formule uit hoe de onzekerheden van de noemen en deler zich propageren naar de onzekerheid op de uitgerekende kans. Noteer deze formule en bereken met behulp van deze formule de onzekerheden uit op de kansen die je in M2.2c) hebt berekend.</w:t>
+      </w:r>
+    </w:p>
+    <w:p>
+      <w:pPr>
+        <w:rPr>
+          <w:rFonts w:cs="Courier New"/>
+          <w:bCs/>
+        </w:rPr>
+      </w:pPr>
+      <w:r>
+        <w:rPr>
+          <w:rFonts w:cs="Courier New"/>
+          <w:bCs/>
+        </w:rPr>
+        <w:t>Antwoord</w:t>
+      </w:r>
+      <w:r>
+        <w:rPr>
+          <w:rFonts w:cs="Courier New"/>
+          <w:bCs/>
+        </w:rPr>
+        <w:t xml:space="preserve"> en afleiding</w:t>
+      </w:r>
+    </w:p>
+    <w:p>
+      <w:pPr>
+        <w:rPr>
+          <w:rFonts w:cs="Courier New"/>
+          <w:b/>
+        </w:rPr>
+      </w:pPr>
+      <w:r>
+        <w:rPr>
+          <w:rFonts w:cs="Courier New"/>
+          <w:b/>
+        </w:rPr>
+        <w:t xml:space="preserve">M2.2f) </w:t>
+      </w:r>
+      <w:r>
+        <w:rPr>
+          <w:rStyle w:val="Strong"/>
+        </w:rPr>
+        <w:t>Gebruik dezelfde methode als hiervoor om beide kansen en uit te rekenen maar nu door (alleen) gebruik te maken van de informatie van de spanwijdtes. Noteer ook de onzekerheden op de uitgerekende kansen.</w:t>
+      </w:r>
+    </w:p>
+    <w:p>
+      <w:pPr>
+        <w:rPr>
+          <w:rFonts w:cs="Courier New"/>
+          <w:bCs/>
+        </w:rPr>
+      </w:pPr>
+      <w:r>
+        <w:rPr>
+          <w:rFonts w:cs="Courier New"/>
+          <w:bCs/>
+        </w:rPr>
+        <w:t>P(</w:t>
+      </w:r>
+      <w:proofErr w:type="spellStart"/>
+      <w:r>
+        <w:rPr>
+          <w:rFonts w:cs="Courier New"/>
+          <w:bCs/>
+        </w:rPr>
+        <w:t>w</w:t>
+      </w:r>
+      <w:r>
+        <w:rPr>
+          <w:rFonts w:cs="Courier New"/>
+          <w:bCs/>
+          <w:vertAlign w:val="subscript"/>
+        </w:rPr>
+        <w:t>obs</w:t>
+      </w:r>
+      <w:r>
+        <w:rPr>
+          <w:rFonts w:cs="Courier New"/>
+          <w:bCs/>
+        </w:rPr>
+        <w:t>|</w:t>
+      </w:r>
+      <w:r>
+        <w:rPr>
+          <w:rFonts w:cs="Courier New"/>
+          <w:bCs/>
+        </w:rPr>
+        <w:t>blauwe</w:t>
+      </w:r>
+      <w:proofErr w:type="spellEnd"/>
+      <w:r>
+        <w:rPr>
+          <w:rFonts w:cs="Courier New"/>
+          <w:bCs/>
+        </w:rPr>
+        <w:t xml:space="preserve"> reiger</w:t>
+      </w:r>
+      <w:r>
+        <w:rPr>
+          <w:rFonts w:cs="Courier New"/>
+          <w:bCs/>
+        </w:rPr>
+        <w:t>) =</w:t>
+      </w:r>
+      <w:r>
+        <w:rPr>
+          <w:rFonts w:cs="Courier New"/>
+          <w:bCs/>
+        </w:rPr>
+        <w:t xml:space="preserve">    </w:t>
+      </w:r>
+      <w:r>
+        <w:rPr>
+          <w:rFonts w:cs="Courier New"/>
+          <w:bCs/>
+        </w:rPr>
+        <w:tab/>
+      </w:r>
+      <w:r>
+        <w:rPr>
+          <w:rFonts w:cs="Courier New"/>
+          <w:bCs/>
+        </w:rPr>
+        <w:tab/>
+      </w:r>
+      <w:r>
+        <w:rPr>
+          <w:rFonts w:cs="Courier New"/>
+          <w:bCs/>
+        </w:rPr>
+        <w:tab/>
+      </w:r>
+      <w:r>
+        <w:rPr>
+          <w:rFonts w:cs="Courier New"/>
+          <w:bCs/>
+        </w:rPr>
+        <w:tab/>
+      </w:r>
+      <w:r>
+        <w:rPr>
+          <w:rFonts w:cs="Courier New"/>
+          <w:bCs/>
+        </w:rPr>
+        <w:t>P(</w:t>
+      </w:r>
+      <w:proofErr w:type="spellStart"/>
+      <w:r>
+        <w:rPr>
+          <w:rFonts w:cs="Courier New"/>
+          <w:bCs/>
+        </w:rPr>
+        <w:t>w</w:t>
+      </w:r>
+      <w:r>
+        <w:rPr>
+          <w:rFonts w:cs="Courier New"/>
+          <w:bCs/>
+          <w:vertAlign w:val="subscript"/>
+        </w:rPr>
+        <w:t>obs</w:t>
+      </w:r>
+      <w:r>
+        <w:rPr>
+          <w:rFonts w:cs="Courier New"/>
+          <w:bCs/>
+        </w:rPr>
+        <w:t>|</w:t>
+      </w:r>
+      <w:r>
+        <w:rPr>
+          <w:rFonts w:cs="Courier New"/>
+          <w:bCs/>
+        </w:rPr>
+        <w:t>p</w:t>
+      </w:r>
+      <w:r>
+        <w:rPr>
+          <w:rFonts w:cs="Courier New"/>
+          <w:bCs/>
+        </w:rPr>
+        <w:t>urperreiger</w:t>
+      </w:r>
+      <w:proofErr w:type="spellEnd"/>
+      <w:r>
+        <w:rPr>
+          <w:rFonts w:cs="Courier New"/>
+          <w:bCs/>
+        </w:rPr>
+        <w:t>) =</w:t>
+      </w:r>
+    </w:p>
+    <w:p>
+      <w:pPr>
+        <w:rPr>
+          <w:rFonts w:cs="Courier New"/>
+          <w:b/>
+        </w:rPr>
+      </w:pPr>
+      <w:r>
+        <w:rPr>
+          <w:rFonts w:cs="Courier New"/>
+          <w:b/>
+        </w:rPr>
+        <w:t>M2.2g) Op basis van deze informatie, wat denk je nu dat het voor vogel is?</w:t>
+      </w:r>
+      <w:r>
+        <w:rPr>
+          <w:rFonts w:cs="Courier New"/>
+          <w:b/>
+        </w:rPr>
+        <w:t xml:space="preserve"> Beredeneer je antwoord.</w:t>
+      </w:r>
+    </w:p>
+    <w:p>
+      <w:pPr>
+        <w:rPr>
+          <w:rFonts w:cs="Courier New"/>
+          <w:bCs/>
+        </w:rPr>
+      </w:pPr>
+      <w:r>
+        <w:rPr>
+          <w:rFonts w:cs="Courier New"/>
+          <w:bCs/>
+        </w:rPr>
+        <w:t>Beredeneer je antwoord</w:t>
+      </w:r>
+    </w:p>
+    <w:p>
+      <w:pPr>
+        <w:rPr>
+          <w:rFonts w:cs="Courier New"/>
+          <w:b/>
+        </w:rPr>
+      </w:pPr>
+      <w:r>
+        <w:rPr>
+          <w:rFonts w:cs="Courier New"/>
+          <w:b/>
+        </w:rPr>
+        <w:t xml:space="preserve">M2.2h) </w:t>
+      </w:r>
+      <w:r>
+        <w:rPr>
+          <w:rFonts w:cs="Courier New"/>
+          <w:b/>
+        </w:rPr>
+        <w:t>Maak een tweedimensionale scatterplot die de tweedimensionale dataset van de massa versus de spanwijdte voor zowel de purperreigers als de blauwe reigers.</w:t>
+      </w:r>
+    </w:p>
+    <w:p>
+      <w:pPr>
+        <w:rPr>
+          <w:rFonts w:cs="Courier New"/>
+          <w:bCs/>
+        </w:rPr>
+      </w:pPr>
+      <w:r>
+        <w:rPr>
+          <w:rFonts w:cs="Courier New"/>
+          <w:bCs/>
+        </w:rPr>
+        <w:t xml:space="preserve">1 </w:t>
+      </w:r>
+      <w:r>
+        <w:rPr>
+          <w:rFonts w:cs="Courier New"/>
+          <w:bCs/>
+        </w:rPr>
+        <w:t>plot</w:t>
+      </w:r>
+    </w:p>
+    <w:p>
+      <w:pPr>
+        <w:rPr>
+          <w:rFonts w:cs="Courier New"/>
+          <w:b/>
+        </w:rPr>
+      </w:pPr>
+      <w:r>
+        <w:rPr>
+          <w:rFonts w:cs="Courier New"/>
+          <w:b/>
+        </w:rPr>
+        <w:t xml:space="preserve">M2.2i) </w:t>
+      </w:r>
+      <w:r>
+        <w:rPr>
+          <w:rStyle w:val="Strong"/>
+        </w:rPr>
+        <w:t>Bereken de covariantie en de correlatie tussen de massa en de spanwijdte voor zowel de meetgegevens van de blauwe reigers als voor de purperreigers.</w:t>
+      </w:r>
+    </w:p>
+    <w:p>
+      <w:pPr>
+        <w:rPr>
+          <w:rFonts w:cs="Courier New"/>
+        </w:rPr>
+      </w:pPr>
+      <w:r>
+        <w:rPr>
+          <w:rFonts w:cs="Courier New"/>
+        </w:rPr>
+        <w:t>Antwoord</w:t>
+      </w:r>
+    </w:p>
+    <w:p>
+      <w:pPr>
+        <w:rPr>
+          <w:rFonts w:cs="Courier New"/>
+          <w:b/>
+          <w:bCs/>
+        </w:rPr>
+      </w:pPr>
+      <w:r>
+        <w:rPr>
+          <w:rFonts w:cs="Courier New"/>
+          <w:b/>
+          <w:bCs/>
+        </w:rPr>
+        <w:t xml:space="preserve">M2.2j) </w:t>
+      </w:r>
+      <w:r>
+        <w:rPr>
+          <w:rStyle w:val="Strong"/>
+        </w:rPr>
+        <w:t>Als je naar de berekende correlaties kijkt wat valt dan op, wat voor verband zit er tussen de twee grootheden? Als je toch even als een Bioloog nadenkt, is dit dan wat je verwacht? Leg uit.</w:t>
+      </w:r>
+    </w:p>
+    <w:p>
+      <w:pPr>
+        <w:rPr>
+          <w:rFonts w:cs="Courier New"/>
+        </w:rPr>
+      </w:pPr>
+      <w:r>
+        <w:rPr>
+          <w:rFonts w:cs="Courier New"/>
+        </w:rPr>
+        <w:t>Antwoord</w:t>
+      </w:r>
+      <w:r>
+        <w:rPr>
+          <w:rFonts w:cs="Courier New"/>
+        </w:rPr>
+        <w:t xml:space="preserve"> + motivatie</w:t>
+      </w:r>
+    </w:p>
+    <w:p>
+      <w:pPr>
+        <w:rPr>
+          <w:rFonts w:cs="Courier New"/>
+        </w:rPr>
+      </w:pPr>
+    </w:p>
+    <w:p>
+      <w:pPr>
+        <w:rPr>
+          <w:rFonts w:cs="Courier New"/>
+          <w:b/>
+        </w:rPr>
+      </w:pPr>
+      <w:r>
+        <w:rPr>
+          <w:rFonts w:cs="Courier New"/>
+          <w:b/>
+        </w:rPr>
+        <w:lastRenderedPageBreak/>
+        <w:t xml:space="preserve">M2.2k) Combineer nu de gegevens en bereken de kansen </w:t>
+      </w:r>
+    </w:p>
+    <w:p>
+      <w:pPr>
+        <w:rPr>
+          <w:rFonts w:cs="Courier New"/>
+        </w:rPr>
+      </w:pPr>
+      <w:r>
+        <w:rPr>
+          <w:rFonts w:cs="Courier New"/>
+        </w:rPr>
+        <w:t>P(</w:t>
+      </w:r>
+      <w:proofErr w:type="spellStart"/>
+      <w:r>
+        <w:rPr>
+          <w:rFonts w:cs="Courier New"/>
+        </w:rPr>
+        <w:t>m</w:t>
+      </w:r>
+      <w:r>
+        <w:rPr>
+          <w:rFonts w:cs="Courier New"/>
+          <w:vertAlign w:val="subscript"/>
+        </w:rPr>
+        <w:t>obs</w:t>
+      </w:r>
+      <w:proofErr w:type="spellEnd"/>
+      <w:r>
+        <w:rPr>
+          <w:rFonts w:cs="Courier New"/>
+        </w:rPr>
+        <w:t xml:space="preserve"> en </w:t>
+      </w:r>
+      <w:proofErr w:type="spellStart"/>
+      <w:r>
+        <w:rPr>
+          <w:rFonts w:cs="Courier New"/>
+        </w:rPr>
+        <w:t>w</w:t>
+      </w:r>
+      <w:r>
+        <w:rPr>
+          <w:rFonts w:cs="Courier New"/>
+          <w:vertAlign w:val="subscript"/>
+        </w:rPr>
+        <w:t>obs</w:t>
+      </w:r>
+      <w:proofErr w:type="spellEnd"/>
+      <w:r>
+        <w:rPr>
+          <w:rFonts w:cs="Courier New"/>
+        </w:rPr>
+        <w:t xml:space="preserve"> | </w:t>
+      </w:r>
+      <w:r>
+        <w:rPr>
+          <w:rFonts w:cs="Courier New"/>
+        </w:rPr>
+        <w:t>blauwe reiger</w:t>
+      </w:r>
+      <w:r>
+        <w:rPr>
+          <w:rFonts w:cs="Courier New"/>
+        </w:rPr>
+        <w:t>):</w:t>
+      </w:r>
+      <w:r>
+        <w:rPr>
+          <w:rFonts w:cs="Courier New"/>
+        </w:rPr>
+        <w:tab/>
+      </w:r>
+      <w:r>
+        <w:rPr>
+          <w:rFonts w:cs="Courier New"/>
+        </w:rPr>
+        <w:tab/>
+      </w:r>
+      <w:r>
+        <w:rPr>
+          <w:rFonts w:cs="Courier New"/>
+        </w:rPr>
+        <w:tab/>
+      </w:r>
+      <w:r>
+        <w:rPr>
+          <w:rFonts w:cs="Courier New"/>
+        </w:rPr>
+        <w:t>P(</w:t>
+      </w:r>
+      <w:proofErr w:type="spellStart"/>
+      <w:r>
+        <w:rPr>
+          <w:rFonts w:cs="Courier New"/>
+        </w:rPr>
+        <w:t>m</w:t>
+      </w:r>
+      <w:r>
+        <w:rPr>
+          <w:rFonts w:cs="Courier New"/>
+          <w:vertAlign w:val="subscript"/>
+        </w:rPr>
+        <w:t>obs</w:t>
+      </w:r>
+      <w:proofErr w:type="spellEnd"/>
+      <w:r>
+        <w:rPr>
+          <w:rFonts w:cs="Courier New"/>
+        </w:rPr>
+        <w:t xml:space="preserve"> en </w:t>
+      </w:r>
+      <w:proofErr w:type="spellStart"/>
+      <w:r>
+        <w:rPr>
+          <w:rFonts w:cs="Courier New"/>
+        </w:rPr>
+        <w:t>w</w:t>
+      </w:r>
+      <w:r>
+        <w:rPr>
+          <w:rFonts w:cs="Courier New"/>
+          <w:vertAlign w:val="subscript"/>
+        </w:rPr>
+        <w:t>obs</w:t>
+      </w:r>
+      <w:proofErr w:type="spellEnd"/>
+      <w:r>
+        <w:rPr>
+          <w:rFonts w:cs="Courier New"/>
+        </w:rPr>
+        <w:t xml:space="preserve"> | p</w:t>
+      </w:r>
+      <w:r>
+        <w:rPr>
+          <w:rFonts w:cs="Courier New"/>
+        </w:rPr>
+        <w:t>urperreiger</w:t>
+      </w:r>
+      <w:r>
+        <w:rPr>
+          <w:rFonts w:cs="Courier New"/>
+        </w:rPr>
+        <w:t>):</w:t>
+      </w:r>
+    </w:p>
+    <w:p>
+      <w:pPr>
+        <w:rPr>
+          <w:rFonts w:cs="Courier New"/>
+          <w:b/>
+        </w:rPr>
+      </w:pPr>
+      <w:r>
+        <w:rPr>
+          <w:rFonts w:cs="Courier New"/>
+          <w:b/>
+        </w:rPr>
+        <w:t>M2.2</w:t>
+      </w:r>
+      <w:r>
+        <w:rPr>
+          <w:rFonts w:cs="Courier New"/>
+          <w:b/>
+        </w:rPr>
+        <w:t>l</w:t>
+      </w:r>
+      <w:r>
+        <w:rPr>
+          <w:rFonts w:cs="Courier New"/>
+          <w:b/>
+        </w:rPr>
+        <w:t>) Welk</w:t>
+      </w:r>
+      <w:r>
+        <w:rPr>
+          <w:rFonts w:cs="Courier New"/>
+          <w:b/>
+        </w:rPr>
+        <w:t>e</w:t>
+      </w:r>
+      <w:r>
+        <w:rPr>
+          <w:rFonts w:cs="Courier New"/>
+          <w:b/>
+        </w:rPr>
+        <w:t xml:space="preserve"> vogel denk je nu dat het is</w:t>
+      </w:r>
+      <w:r>
+        <w:rPr>
+          <w:rFonts w:cs="Courier New"/>
+          <w:b/>
+        </w:rPr>
+        <w:t>? B</w:t>
+      </w:r>
+      <w:r>
+        <w:rPr>
+          <w:rFonts w:cs="Courier New"/>
+          <w:b/>
+        </w:rPr>
+        <w:t>eredeneer je antwoord</w:t>
+      </w:r>
+      <w:r>
+        <w:rPr>
+          <w:rFonts w:cs="Courier New"/>
+          <w:b/>
+        </w:rPr>
+        <w:t>?</w:t>
+      </w:r>
+    </w:p>
+    <w:p>
+      <w:pPr>
+        <w:rPr>
+          <w:rFonts w:cs="Courier New"/>
+        </w:rPr>
+      </w:pPr>
+      <w:r>
+        <w:rPr>
+          <w:rFonts w:cs="Courier New"/>
+        </w:rPr>
+        <w:t>Antwoord</w:t>
+      </w:r>
+      <w:r>
+        <w:rPr>
+          <w:rFonts w:cs="Courier New"/>
+        </w:rPr>
+        <w:t xml:space="preserve"> + motivatie</w:t>
+      </w:r>
+    </w:p>
+    <w:p>
+      <w:pPr>
+        <w:rPr>
+          <w:rFonts w:cs="Courier New"/>
+          <w:b/>
+        </w:rPr>
+      </w:pPr>
+      <w:r>
+        <w:rPr>
+          <w:rFonts w:cs="Courier New"/>
+          <w:b/>
+        </w:rPr>
+        <w:t>M2.2</w:t>
+      </w:r>
+      <w:r>
+        <w:rPr>
+          <w:rFonts w:cs="Courier New"/>
+          <w:b/>
+        </w:rPr>
+        <w:t>m</w:t>
+      </w:r>
+      <w:r>
+        <w:rPr>
+          <w:rFonts w:cs="Courier New"/>
+          <w:b/>
+        </w:rPr>
+        <w:t xml:space="preserve">) Bereken nu de kans dat het </w:t>
+      </w:r>
+      <w:r>
+        <w:rPr>
+          <w:rFonts w:cs="Courier New"/>
+          <w:b/>
+        </w:rPr>
+        <w:t xml:space="preserve">inderdaad </w:t>
+      </w:r>
+      <w:r>
+        <w:rPr>
+          <w:rFonts w:cs="Courier New"/>
+          <w:b/>
+        </w:rPr>
+        <w:t>een p</w:t>
+      </w:r>
+      <w:r>
+        <w:rPr>
+          <w:rFonts w:cs="Courier New"/>
+          <w:b/>
+        </w:rPr>
+        <w:t>urperreiger</w:t>
+      </w:r>
+      <w:r>
+        <w:rPr>
+          <w:rFonts w:cs="Courier New"/>
+          <w:b/>
+        </w:rPr>
+        <w:t xml:space="preserve"> is geweest</w:t>
+      </w:r>
+      <w:r>
+        <w:rPr>
+          <w:rFonts w:cs="Courier New"/>
+          <w:b/>
+        </w:rPr>
+        <w:t>.</w:t>
+      </w:r>
+      <w:r>
+        <w:rPr>
+          <w:rFonts w:cs="Courier New"/>
+          <w:b/>
+        </w:rPr>
+        <w:t xml:space="preserve"> Bereken hier alleen de centrale waarde.</w:t>
+      </w:r>
+      <w:r>
+        <w:rPr>
+          <w:rFonts w:cs="Courier New"/>
+          <w:b/>
         </w:rPr>
         <w:t xml:space="preserve"> </w:t>
       </w:r>
       <w:r>
         <w:rPr>
           <w:rFonts w:cs="Courier New"/>
-          <w:bCs/>
-        </w:rPr>
-        <w:tab/>
-      </w:r>
-      <w:r>
-        <w:rPr>
-          <w:rFonts w:cs="Courier New"/>
-          <w:bCs/>
-        </w:rPr>
-        <w:tab/>
-      </w:r>
-      <w:r>
-        <w:rPr>
-          <w:rFonts w:cs="Courier New"/>
-          <w:bCs/>
-        </w:rPr>
-        <w:tab/>
-      </w:r>
-      <w:r>
-        <w:rPr>
-          <w:rFonts w:cs="Courier New"/>
-          <w:bCs/>
-        </w:rPr>
-        <w:tab/>
-      </w:r>
-      <w:r>
-        <w:rPr>
-          <w:rFonts w:cs="Courier New"/>
-          <w:bCs/>
-        </w:rPr>
-        <w:t>P(m</w:t>
-      </w:r>
-      <w:r>
-        <w:rPr>
-          <w:rFonts w:cs="Courier New"/>
-          <w:bCs/>
-          <w:vertAlign w:val="subscript"/>
-        </w:rPr>
-        <w:t>obs</w:t>
-      </w:r>
-      <w:r>
-        <w:rPr>
-          <w:rFonts w:cs="Courier New"/>
-          <w:bCs/>
-        </w:rPr>
-        <w:t>|</w:t>
-      </w:r>
-      <w:r>
-        <w:rPr>
-          <w:rFonts w:cs="Courier New"/>
-          <w:bCs/>
-        </w:rPr>
-        <w:t>pimpel</w:t>
-      </w:r>
-      <w:r>
-        <w:rPr>
-          <w:rFonts w:cs="Courier New"/>
-          <w:bCs/>
-        </w:rPr>
-        <w:t>mees) =</w:t>
-      </w:r>
-    </w:p>
-    <w:p>
-      <w:pPr>
-        <w:rPr>
-          <w:rFonts w:cs="Courier New"/>
-          <w:b/>
-        </w:rPr>
-      </w:pPr>
-      <w:r>
-        <w:rPr>
-          <w:rFonts w:cs="Courier New"/>
-          <w:b/>
-        </w:rPr>
-        <w:t>M2.2d) Als je kijkt naar de uitkomst van M2.2c), wat vogeltje denk je dan dat het is?</w:t>
-      </w:r>
-      <w:r>
-        <w:rPr>
-          <w:rFonts w:cs="Courier New"/>
-          <w:b/>
-        </w:rPr>
-        <w:t xml:space="preserve"> Beredeneer je antwoord.</w:t>
-      </w:r>
-    </w:p>
-    <w:p>
-      <w:pPr>
-        <w:rPr>
-          <w:rFonts w:cs="Courier New"/>
-          <w:bCs/>
-        </w:rPr>
-      </w:pPr>
-      <w:r>
-        <w:rPr>
-          <w:rFonts w:cs="Courier New"/>
-          <w:bCs/>
-        </w:rPr>
-        <w:t>Antwoord</w:t>
-      </w:r>
-    </w:p>
-    <w:p>
-      <w:pPr>
-        <w:rPr>
-          <w:rFonts w:cs="Courier New"/>
-          <w:b/>
-        </w:rPr>
-      </w:pPr>
-      <w:r>
-        <w:rPr>
-          <w:rFonts w:cs="Courier New"/>
-          <w:b/>
-        </w:rPr>
-        <w:t>M2.2e) Schrijf de formule uit hoe de onzekerheden van de noemen en deler zich propageren naar de onzekerheid op de uitgerekende kans. Noteer deze formule en bereken met behulp van deze formule de onzekerheden uit op de kansen die je in M2.2c) hebt berekend.</w:t>
-      </w:r>
-    </w:p>
-    <w:p>
-      <w:pPr>
-        <w:rPr>
-          <w:rFonts w:cs="Courier New"/>
-          <w:bCs/>
-        </w:rPr>
-      </w:pPr>
-      <w:r>
-        <w:rPr>
-          <w:rFonts w:cs="Courier New"/>
-          <w:bCs/>
-        </w:rPr>
-        <w:t>Antwoord</w:t>
-      </w:r>
-    </w:p>
-    <w:p>
-      <w:pPr>
-        <w:rPr>
-          <w:rFonts w:cs="Courier New"/>
-          <w:b/>
-        </w:rPr>
-      </w:pPr>
-      <w:r>
-        <w:rPr>
-          <w:rFonts w:cs="Courier New"/>
-          <w:b/>
-        </w:rPr>
-        <w:t>M2.2f) Gebruik dezelfde methode als hiervoor om beide kansen P(</w:t>
-      </w:r>
-      <w:proofErr w:type="spellStart"/>
-      <w:r>
-        <w:rPr>
-          <w:rFonts w:cs="Courier New"/>
-          <w:b/>
-        </w:rPr>
-        <w:t>w</w:t>
-      </w:r>
-      <w:r>
-        <w:rPr>
-          <w:rFonts w:cs="Courier New"/>
-          <w:b/>
-          <w:vertAlign w:val="subscript"/>
-        </w:rPr>
-        <w:t>obs</w:t>
-      </w:r>
-      <w:proofErr w:type="spellEnd"/>
-      <w:r>
-        <w:rPr>
-          <w:rFonts w:cs="Courier New"/>
-          <w:b/>
-        </w:rPr>
-        <w:t xml:space="preserve"> | </w:t>
-      </w:r>
-      <w:r>
-        <w:rPr>
-          <w:rFonts w:cs="Courier New"/>
-          <w:b/>
-        </w:rPr>
-        <w:t>koolmees</w:t>
-      </w:r>
-      <w:r>
-        <w:rPr>
-          <w:rFonts w:cs="Courier New"/>
-          <w:b/>
-        </w:rPr>
-        <w:t>) en P(</w:t>
-      </w:r>
-      <w:proofErr w:type="spellStart"/>
-      <w:r>
-        <w:rPr>
-          <w:rFonts w:cs="Courier New"/>
-          <w:b/>
-        </w:rPr>
-        <w:t>w</w:t>
-      </w:r>
-      <w:r>
-        <w:rPr>
-          <w:rFonts w:cs="Courier New"/>
-          <w:b/>
-          <w:vertAlign w:val="subscript"/>
-        </w:rPr>
-        <w:t>obs</w:t>
-      </w:r>
-      <w:proofErr w:type="spellEnd"/>
-      <w:r>
-        <w:rPr>
-          <w:rFonts w:cs="Courier New"/>
-          <w:b/>
-        </w:rPr>
-        <w:t>| pimpelmees) uit te rekenen maar nu met (alleen) de informatie van de spanwijdtes.</w:t>
-      </w:r>
-      <w:r>
-        <w:t xml:space="preserve"> </w:t>
-      </w:r>
-      <w:r>
-        <w:rPr>
-          <w:rFonts w:cs="Courier New"/>
-          <w:b/>
-        </w:rPr>
-        <w:t>Noteer ook de onzekerheden op de uitgerekende kansen.</w:t>
-      </w:r>
-    </w:p>
-    <w:p>
-      <w:pPr>
-        <w:rPr>
-          <w:rFonts w:cs="Courier New"/>
-          <w:bCs/>
-        </w:rPr>
-      </w:pPr>
-      <w:r>
-        <w:rPr>
-          <w:rFonts w:cs="Courier New"/>
-          <w:bCs/>
+          <w:b/>
+        </w:rPr>
+        <w:t>Geef hierbij ook je berekening.</w:t>
+      </w:r>
+    </w:p>
+    <w:p>
+      <w:pPr>
+        <w:rPr>
+          <w:rFonts w:cs="Courier New"/>
+        </w:rPr>
+      </w:pPr>
+      <w:r>
+        <w:rPr>
+          <w:rFonts w:cs="Courier New"/>
         </w:rPr>
         <w:t>P(</w:t>
       </w:r>
-      <w:proofErr w:type="spellStart"/>
-      <w:r>
-        <w:rPr>
-          <w:rFonts w:cs="Courier New"/>
-          <w:bCs/>
-        </w:rPr>
-        <w:t>w</w:t>
-      </w:r>
-      <w:r>
-        <w:rPr>
-          <w:rFonts w:cs="Courier New"/>
-          <w:bCs/>
-          <w:vertAlign w:val="subscript"/>
-        </w:rPr>
-        <w:t>obs</w:t>
-      </w:r>
-      <w:r>
-        <w:rPr>
-          <w:rFonts w:cs="Courier New"/>
-          <w:bCs/>
-        </w:rPr>
-        <w:t>|</w:t>
-      </w:r>
-      <w:r>
-        <w:rPr>
-          <w:rFonts w:cs="Courier New"/>
-          <w:bCs/>
-        </w:rPr>
-        <w:t>kool</w:t>
-      </w:r>
-      <w:r>
-        <w:rPr>
-          <w:rFonts w:cs="Courier New"/>
-          <w:bCs/>
-        </w:rPr>
-        <w:t>mees</w:t>
-      </w:r>
-      <w:proofErr w:type="spellEnd"/>
-      <w:r>
-        <w:rPr>
-          <w:rFonts w:cs="Courier New"/>
-          <w:bCs/>
-        </w:rPr>
-        <w:t>) =</w:t>
-      </w:r>
-      <w:r>
-        <w:rPr>
-          <w:rFonts w:cs="Courier New"/>
-          <w:bCs/>
-        </w:rPr>
-        <w:t xml:space="preserve">    </w:t>
-      </w:r>
-      <w:r>
-        <w:rPr>
-          <w:rFonts w:cs="Courier New"/>
-          <w:bCs/>
-        </w:rPr>
-        <w:tab/>
-      </w:r>
-      <w:r>
-        <w:rPr>
-          <w:rFonts w:cs="Courier New"/>
-          <w:bCs/>
-        </w:rPr>
-        <w:tab/>
-      </w:r>
-      <w:r>
-        <w:rPr>
-          <w:rFonts w:cs="Courier New"/>
-          <w:bCs/>
-        </w:rPr>
-        <w:tab/>
-      </w:r>
-      <w:r>
-        <w:rPr>
-          <w:rFonts w:cs="Courier New"/>
-          <w:bCs/>
-        </w:rPr>
-        <w:tab/>
-      </w:r>
-      <w:r>
-        <w:rPr>
-          <w:rFonts w:cs="Courier New"/>
-          <w:bCs/>
-        </w:rPr>
-        <w:t>P(</w:t>
-      </w:r>
-      <w:proofErr w:type="spellStart"/>
-      <w:r>
-        <w:rPr>
-          <w:rFonts w:cs="Courier New"/>
-          <w:bCs/>
-        </w:rPr>
-        <w:t>w</w:t>
-      </w:r>
-      <w:r>
-        <w:rPr>
-          <w:rFonts w:cs="Courier New"/>
-          <w:bCs/>
-          <w:vertAlign w:val="subscript"/>
-        </w:rPr>
-        <w:t>obs</w:t>
-      </w:r>
-      <w:r>
-        <w:rPr>
-          <w:rFonts w:cs="Courier New"/>
-          <w:bCs/>
-        </w:rPr>
-        <w:t>|</w:t>
-      </w:r>
-      <w:r>
-        <w:rPr>
-          <w:rFonts w:cs="Courier New"/>
-          <w:bCs/>
-        </w:rPr>
-        <w:t>pimpel</w:t>
-      </w:r>
-      <w:r>
-        <w:rPr>
-          <w:rFonts w:cs="Courier New"/>
-          <w:bCs/>
-        </w:rPr>
-        <w:t>mees</w:t>
-      </w:r>
-      <w:proofErr w:type="spellEnd"/>
-      <w:r>
-        <w:rPr>
-          <w:rFonts w:cs="Courier New"/>
-          <w:bCs/>
-        </w:rPr>
-        <w:t>) =</w:t>
-      </w:r>
-    </w:p>
-    <w:p>
-      <w:pPr>
-        <w:rPr>
-          <w:rFonts w:cs="Courier New"/>
-          <w:b/>
-        </w:rPr>
-      </w:pPr>
-      <w:r>
-        <w:rPr>
-          <w:rFonts w:cs="Courier New"/>
-          <w:b/>
-        </w:rPr>
-        <w:t>M2.2g) Op basis van deze informatie, wat denk je nu dat het voor vogeltje is?</w:t>
-      </w:r>
-      <w:r>
-        <w:rPr>
-          <w:rFonts w:cs="Courier New"/>
-          <w:b/>
-        </w:rPr>
-        <w:t xml:space="preserve"> Beredeneer je antwoord.</w:t>
-      </w:r>
-    </w:p>
-    <w:p>
-      <w:pPr>
-        <w:rPr>
-          <w:rFonts w:cs="Courier New"/>
-          <w:bCs/>
-        </w:rPr>
-      </w:pPr>
-      <w:r>
-        <w:rPr>
-          <w:rFonts w:cs="Courier New"/>
-          <w:bCs/>
-        </w:rPr>
-        <w:t>Beredeneer je antwoord</w:t>
-      </w:r>
-    </w:p>
-    <w:p>
-      <w:pPr>
-        <w:rPr>
-          <w:rFonts w:cs="Courier New"/>
-          <w:b/>
-        </w:rPr>
-      </w:pPr>
-      <w:r>
-        <w:rPr>
-          <w:rFonts w:cs="Courier New"/>
-          <w:b/>
-        </w:rPr>
-        <w:t>M2.2h) Maak een tweedimensionale scatterplot die de tweedimensionale dataset van de massa versus de spanwijdte voor zowel de pimpelmezen als de koolmezen.</w:t>
-      </w:r>
-    </w:p>
-    <w:p>
-      <w:pPr>
-        <w:rPr>
-          <w:rFonts w:cs="Courier New"/>
-          <w:bCs/>
-        </w:rPr>
-      </w:pPr>
-      <w:r>
-        <w:rPr>
-          <w:rFonts w:cs="Courier New"/>
-          <w:bCs/>
-        </w:rPr>
-        <w:t xml:space="preserve">1 </w:t>
-      </w:r>
-      <w:r>
-        <w:rPr>
-          <w:rFonts w:cs="Courier New"/>
-          <w:bCs/>
-        </w:rPr>
-        <w:t>plots</w:t>
-      </w:r>
-    </w:p>
-    <w:p>
-      <w:pPr>
-        <w:rPr>
-          <w:rFonts w:cs="Courier New"/>
-          <w:b/>
-        </w:rPr>
-      </w:pPr>
-      <w:r>
-        <w:rPr>
-          <w:rFonts w:cs="Courier New"/>
-          <w:b/>
-        </w:rPr>
-        <w:t xml:space="preserve">M2.2i) </w:t>
-      </w:r>
-      <w:r>
-        <w:rPr>
-          <w:rFonts w:cs="Courier New"/>
-          <w:b/>
-        </w:rPr>
-        <w:t>Bereken de covariantie en de correlatie tussen de massa en de spanwijdte voor zowel de meetgegevens van de koolmeesjes als voor de pimpelmeesjes.</w:t>
-      </w:r>
-    </w:p>
-    <w:p>
-      <w:pPr>
-        <w:rPr>
-          <w:rFonts w:cs="Courier New"/>
-        </w:rPr>
-      </w:pPr>
-      <w:r>
-        <w:rPr>
-          <w:rFonts w:cs="Courier New"/>
-        </w:rPr>
-        <w:t>Antwoord</w:t>
-      </w:r>
-    </w:p>
-    <w:p>
-      <w:pPr>
-        <w:rPr>
-          <w:rFonts w:cs="Courier New"/>
-          <w:b/>
-          <w:bCs/>
-        </w:rPr>
-      </w:pPr>
-      <w:r>
-        <w:rPr>
-          <w:rFonts w:cs="Courier New"/>
-          <w:b/>
-          <w:bCs/>
-        </w:rPr>
-        <w:t>M2.2j) Als je naar de berekende correlaties kijkt wat valt dan op, wat voor verband zit er tussen de twee variabelen?</w:t>
-      </w:r>
-      <w:r>
-        <w:t xml:space="preserve"> </w:t>
-      </w:r>
-      <w:r>
-        <w:rPr>
-          <w:rFonts w:cs="Courier New"/>
-          <w:b/>
-          <w:bCs/>
-        </w:rPr>
-        <w:t>Als je toch even als een Bioloog nadenkt, is dit dan wat je verwacht?</w:t>
-      </w:r>
-      <w:r>
-        <w:rPr>
-          <w:rFonts w:cs="Courier New"/>
-          <w:b/>
-          <w:bCs/>
-        </w:rPr>
-        <w:t xml:space="preserve"> Leg uit.</w:t>
-      </w:r>
-    </w:p>
-    <w:p>
-      <w:pPr>
-        <w:rPr>
-          <w:rFonts w:cs="Courier New"/>
-        </w:rPr>
-      </w:pPr>
-      <w:r>
-        <w:rPr>
-          <w:rFonts w:cs="Courier New"/>
-        </w:rPr>
-        <w:t>Antwoord</w:t>
-      </w:r>
-    </w:p>
-    <w:p>
-      <w:pPr>
-        <w:rPr>
-          <w:rFonts w:cs="Courier New"/>
-          <w:b/>
-        </w:rPr>
-      </w:pPr>
-      <w:r>
-        <w:rPr>
-          <w:rFonts w:cs="Courier New"/>
-          <w:b/>
-        </w:rPr>
-        <w:lastRenderedPageBreak/>
-        <w:t>M2.2k) Combineer nu de gegevens en bereken de kansen P(</w:t>
-      </w:r>
-      <w:proofErr w:type="spellStart"/>
-      <w:r>
-        <w:rPr>
-          <w:rFonts w:cs="Courier New"/>
-          <w:b/>
-        </w:rPr>
-        <w:t>m</w:t>
-      </w:r>
-      <w:r>
-        <w:rPr>
-          <w:rFonts w:cs="Courier New"/>
-          <w:b/>
-          <w:vertAlign w:val="subscript"/>
-        </w:rPr>
-        <w:t>obs</w:t>
-      </w:r>
-      <w:proofErr w:type="spellEnd"/>
-      <w:r>
-        <w:rPr>
-          <w:rFonts w:cs="Courier New"/>
-          <w:b/>
-        </w:rPr>
-        <w:t xml:space="preserve"> en </w:t>
-      </w:r>
-      <w:proofErr w:type="spellStart"/>
-      <w:r>
-        <w:rPr>
-          <w:rFonts w:cs="Courier New"/>
-          <w:b/>
-        </w:rPr>
-        <w:t>w</w:t>
-      </w:r>
-      <w:r>
-        <w:rPr>
-          <w:rFonts w:cs="Courier New"/>
-          <w:b/>
-          <w:vertAlign w:val="subscript"/>
-        </w:rPr>
-        <w:t>obs</w:t>
-      </w:r>
-      <w:proofErr w:type="spellEnd"/>
-      <w:r>
-        <w:rPr>
-          <w:rFonts w:cs="Courier New"/>
-          <w:b/>
-        </w:rPr>
-        <w:t xml:space="preserve"> | koolmees)</w:t>
-      </w:r>
-      <w:r>
-        <w:rPr>
-          <w:rFonts w:cs="Courier New"/>
-          <w:b/>
-        </w:rPr>
-        <w:t xml:space="preserve"> </w:t>
-      </w:r>
-      <w:r>
-        <w:rPr>
-          <w:rFonts w:cs="Courier New"/>
-          <w:b/>
-        </w:rPr>
-        <w:t xml:space="preserve">en </w:t>
-      </w:r>
-      <w:r>
-        <w:rPr>
-          <w:rFonts w:cs="Courier New"/>
-          <w:b/>
-        </w:rPr>
-        <w:br/>
-      </w:r>
-      <w:r>
-        <w:rPr>
-          <w:rFonts w:cs="Courier New"/>
-          <w:b/>
-        </w:rPr>
-        <w:t>P(</w:t>
-      </w:r>
-      <w:proofErr w:type="spellStart"/>
-      <w:r>
-        <w:rPr>
-          <w:rFonts w:cs="Courier New"/>
-          <w:b/>
-        </w:rPr>
-        <w:t>m</w:t>
-      </w:r>
-      <w:r>
-        <w:rPr>
-          <w:rFonts w:cs="Courier New"/>
-          <w:b/>
-          <w:vertAlign w:val="subscript"/>
-        </w:rPr>
-        <w:t>obs</w:t>
-      </w:r>
-      <w:proofErr w:type="spellEnd"/>
-      <w:r>
-        <w:rPr>
-          <w:rFonts w:cs="Courier New"/>
-          <w:b/>
-        </w:rPr>
-        <w:t xml:space="preserve"> en </w:t>
-      </w:r>
-      <w:proofErr w:type="spellStart"/>
-      <w:r>
-        <w:rPr>
-          <w:rFonts w:cs="Courier New"/>
-          <w:b/>
-        </w:rPr>
-        <w:t>w</w:t>
-      </w:r>
-      <w:r>
-        <w:rPr>
-          <w:rFonts w:cs="Courier New"/>
-          <w:b/>
-          <w:vertAlign w:val="subscript"/>
-        </w:rPr>
-        <w:t>obs</w:t>
-      </w:r>
-      <w:proofErr w:type="spellEnd"/>
-      <w:r>
-        <w:rPr>
-          <w:rFonts w:cs="Courier New"/>
-          <w:b/>
-        </w:rPr>
-        <w:t xml:space="preserve"> | pimpelmees).</w:t>
-      </w:r>
-    </w:p>
-    <w:p>
-      <w:pPr>
-        <w:rPr>
-          <w:rFonts w:cs="Courier New"/>
-        </w:rPr>
-      </w:pPr>
-      <w:r>
-        <w:rPr>
-          <w:rFonts w:cs="Courier New"/>
-        </w:rPr>
-        <w:t>P(</w:t>
-      </w:r>
-      <w:proofErr w:type="spellStart"/>
-      <w:r>
-        <w:rPr>
-          <w:rFonts w:cs="Courier New"/>
-        </w:rPr>
-        <w:t>m</w:t>
-      </w:r>
-      <w:r>
-        <w:rPr>
-          <w:rFonts w:cs="Courier New"/>
-          <w:vertAlign w:val="subscript"/>
-        </w:rPr>
-        <w:t>obs</w:t>
-      </w:r>
-      <w:proofErr w:type="spellEnd"/>
-      <w:r>
-        <w:rPr>
-          <w:rFonts w:cs="Courier New"/>
-        </w:rPr>
-        <w:t xml:space="preserve"> en </w:t>
-      </w:r>
-      <w:proofErr w:type="spellStart"/>
-      <w:r>
-        <w:rPr>
-          <w:rFonts w:cs="Courier New"/>
-        </w:rPr>
-        <w:t>w</w:t>
-      </w:r>
-      <w:r>
-        <w:rPr>
-          <w:rFonts w:cs="Courier New"/>
-          <w:vertAlign w:val="subscript"/>
-        </w:rPr>
-        <w:t>obs</w:t>
-      </w:r>
-      <w:proofErr w:type="spellEnd"/>
-      <w:r>
-        <w:rPr>
-          <w:rFonts w:cs="Courier New"/>
-        </w:rPr>
-        <w:t xml:space="preserve"> | koolmees):</w:t>
-      </w:r>
-      <w:r>
-        <w:rPr>
-          <w:rFonts w:cs="Courier New"/>
-        </w:rPr>
-        <w:tab/>
-      </w:r>
-      <w:r>
-        <w:rPr>
-          <w:rFonts w:cs="Courier New"/>
-        </w:rPr>
-        <w:tab/>
-      </w:r>
-      <w:r>
-        <w:rPr>
-          <w:rFonts w:cs="Courier New"/>
-        </w:rPr>
-        <w:tab/>
-      </w:r>
-      <w:r>
-        <w:rPr>
-          <w:rFonts w:cs="Courier New"/>
-        </w:rPr>
-        <w:t>P(</w:t>
-      </w:r>
-      <w:proofErr w:type="spellStart"/>
-      <w:r>
-        <w:rPr>
-          <w:rFonts w:cs="Courier New"/>
-        </w:rPr>
-        <w:t>m</w:t>
-      </w:r>
-      <w:r>
-        <w:rPr>
-          <w:rFonts w:cs="Courier New"/>
-          <w:vertAlign w:val="subscript"/>
-        </w:rPr>
-        <w:t>obs</w:t>
-      </w:r>
-      <w:proofErr w:type="spellEnd"/>
-      <w:r>
-        <w:rPr>
-          <w:rFonts w:cs="Courier New"/>
-        </w:rPr>
-        <w:t xml:space="preserve"> en </w:t>
-      </w:r>
-      <w:proofErr w:type="spellStart"/>
-      <w:r>
-        <w:rPr>
-          <w:rFonts w:cs="Courier New"/>
-        </w:rPr>
-        <w:t>w</w:t>
-      </w:r>
-      <w:r>
-        <w:rPr>
-          <w:rFonts w:cs="Courier New"/>
-          <w:vertAlign w:val="subscript"/>
-        </w:rPr>
-        <w:t>obs</w:t>
-      </w:r>
-      <w:proofErr w:type="spellEnd"/>
-      <w:r>
-        <w:rPr>
-          <w:rFonts w:cs="Courier New"/>
-        </w:rPr>
-        <w:t xml:space="preserve"> | pimpelmees):</w:t>
-      </w:r>
-    </w:p>
-    <w:p>
-      <w:pPr>
-        <w:rPr>
-          <w:rFonts w:cs="Courier New"/>
-          <w:b/>
-        </w:rPr>
-      </w:pPr>
-      <w:r>
-        <w:rPr>
-          <w:rFonts w:cs="Courier New"/>
-          <w:b/>
-        </w:rPr>
-        <w:t>M2.2</w:t>
-      </w:r>
-      <w:r>
-        <w:rPr>
-          <w:rFonts w:cs="Courier New"/>
-          <w:b/>
-        </w:rPr>
-        <w:t>l</w:t>
-      </w:r>
-      <w:r>
-        <w:rPr>
-          <w:rFonts w:cs="Courier New"/>
-          <w:b/>
-        </w:rPr>
-        <w:t>) Welk vogeltje denk je nu dat het is</w:t>
-      </w:r>
-      <w:r>
-        <w:rPr>
-          <w:rFonts w:cs="Courier New"/>
-          <w:b/>
-        </w:rPr>
-        <w:t>? B</w:t>
-      </w:r>
-      <w:r>
-        <w:rPr>
-          <w:rFonts w:cs="Courier New"/>
-          <w:b/>
-        </w:rPr>
-        <w:t>eredeneer je antwoord</w:t>
-      </w:r>
-      <w:r>
-        <w:rPr>
-          <w:rFonts w:cs="Courier New"/>
-          <w:b/>
-        </w:rPr>
-        <w:t>?</w:t>
-      </w:r>
-    </w:p>
-    <w:p>
-      <w:pPr>
-        <w:rPr>
-          <w:rFonts w:cs="Courier New"/>
-        </w:rPr>
-      </w:pPr>
-      <w:r>
-        <w:rPr>
-          <w:rFonts w:cs="Courier New"/>
-        </w:rPr>
-        <w:t>Antwoord</w:t>
-      </w:r>
-    </w:p>
-    <w:p>
-      <w:pPr>
-        <w:rPr>
-          <w:rFonts w:cs="Courier New"/>
-          <w:b/>
-        </w:rPr>
-      </w:pPr>
-      <w:r>
-        <w:rPr>
-          <w:rFonts w:cs="Courier New"/>
-          <w:b/>
-        </w:rPr>
-        <w:t>M2.2</w:t>
-      </w:r>
-      <w:r>
-        <w:rPr>
-          <w:rFonts w:cs="Courier New"/>
-          <w:b/>
-        </w:rPr>
-        <w:t>m</w:t>
-      </w:r>
-      <w:r>
-        <w:rPr>
-          <w:rFonts w:cs="Courier New"/>
-          <w:b/>
-        </w:rPr>
-        <w:t>) Bereken nu de kans dat het inderdaad een pimpelmeesje is geweest</w:t>
-      </w:r>
-      <w:r>
-        <w:rPr>
-          <w:rFonts w:cs="Courier New"/>
-          <w:b/>
-        </w:rPr>
-        <w:t>.</w:t>
-      </w:r>
-      <w:r>
-        <w:rPr>
-          <w:rFonts w:cs="Courier New"/>
-          <w:b/>
-        </w:rPr>
-        <w:t xml:space="preserve"> Bereken hier alleen de centrale waarde.</w:t>
-      </w:r>
-      <w:r>
-        <w:rPr>
-          <w:rFonts w:cs="Courier New"/>
-          <w:b/>
-        </w:rPr>
-        <w:t xml:space="preserve"> </w:t>
-      </w:r>
-      <w:r>
-        <w:rPr>
-          <w:rFonts w:cs="Courier New"/>
-          <w:b/>
-        </w:rPr>
-        <w:t>Geef hierbij ook je berekening.</w:t>
-      </w:r>
-    </w:p>
-    <w:p>
-      <w:pPr>
-        <w:rPr>
-          <w:rFonts w:cs="Courier New"/>
-        </w:rPr>
-      </w:pPr>
-      <w:r>
-        <w:rPr>
-          <w:rFonts w:cs="Courier New"/>
-        </w:rPr>
-        <w:t>P(</w:t>
-      </w:r>
-      <w:r>
-        <w:rPr>
-          <w:rFonts w:cs="Courier New"/>
-        </w:rPr>
-        <w:t>pimpelmee</w:t>
-      </w:r>
-      <w:r>
-        <w:rPr>
-          <w:rFonts w:cs="Courier New"/>
-        </w:rPr>
-        <w:t>s |</w:t>
+      <w:r>
+        <w:rPr>
+          <w:rFonts w:cs="Courier New"/>
+        </w:rPr>
+        <w:t>purperreiger</w:t>
+      </w:r>
+      <w:r>
+        <w:rPr>
+          <w:rFonts w:cs="Courier New"/>
+        </w:rPr>
+        <w:t xml:space="preserve"> |</w:t>
       </w:r>
       <w:r>
         <w:rPr>
@@ -2646,6 +2648,12 @@
         </w:rPr>
         <w:t>Antwoord</w:t>
       </w:r>
+      <w:r>
+        <w:rPr>
+          <w:rFonts w:cs="Courier New"/>
+        </w:rPr>
+        <w:t xml:space="preserve"> + motivatie</w:t>
+      </w:r>
     </w:p>
     <w:p>
       <w:pPr>
@@ -2730,6 +2738,12 @@
         </w:rPr>
         <w:t>Antwoord</w:t>
       </w:r>
+      <w:r>
+        <w:rPr>
+          <w:rFonts w:cs="Courier New"/>
+        </w:rPr>
+        <w:t xml:space="preserve"> + motivatie</w:t>
+      </w:r>
     </w:p>
     <w:p>
       <w:pPr>
@@ -2827,6 +2841,13 @@
         </w:rPr>
         <w:t>Antwoord</w:t>
       </w:r>
+      <w:r>
+        <w:rPr>
+          <w:rFonts w:cs="Courier New"/>
+          <w:bCs/>
+        </w:rPr>
+        <w:t xml:space="preserve"> + motivatie</w:t>
+      </w:r>
     </w:p>
     <w:p>
       <w:pPr>
@@ -2920,6 +2941,12 @@
         </w:rPr>
         <w:t>Antwoord</w:t>
       </w:r>
+      <w:r>
+        <w:rPr>
+          <w:rFonts w:cs="Courier New"/>
+        </w:rPr>
+        <w:t xml:space="preserve"> + motivatie</w:t>
+      </w:r>
     </w:p>
     <w:p>
       <w:pPr>
@@ -2947,6 +2974,12 @@
           <w:rFonts w:cs="Courier New"/>
         </w:rPr>
         <w:t>Antwoord</w:t>
+      </w:r>
+      <w:r>
+        <w:rPr>
+          <w:rFonts w:cs="Courier New"/>
+        </w:rPr>
+        <w:t xml:space="preserve"> + motivatie</w:t>
       </w:r>
     </w:p>
     <w:p>
@@ -2985,7 +3018,7 @@
 </file>
 
 <file path=word/endnotes.xml><?xml version="1.0" encoding="utf-8"?>
-<w:endnotes xmlns:wpc="http://schemas.microsoft.com/office/word/2010/wordprocessingCanvas" xmlns:cx="http://schemas.microsoft.com/office/drawing/2014/chartex" xmlns:cx1="http://schemas.microsoft.com/office/drawing/2015/9/8/chartex" xmlns:cx2="http://schemas.microsoft.com/office/drawing/2015/10/21/chartex" xmlns:cx3="http://schemas.microsoft.com/office/drawing/2016/5/9/chartex" xmlns:cx4="http://schemas.microsoft.com/office/drawing/2016/5/10/chartex" xmlns:cx5="http://schemas.microsoft.com/office/drawing/2016/5/11/chartex" xmlns:cx6="http://schemas.microsoft.com/office/drawing/2016/5/12/chartex" xmlns:cx7="http://schemas.microsoft.com/office/drawing/2016/5/13/chartex" xmlns:cx8="http://schemas.microsoft.com/office/drawing/2016/5/14/chartex" xmlns:mc="http://schemas.openxmlformats.org/markup-compatibility/2006" xmlns:aink="http://schemas.microsoft.com/office/drawing/2016/ink" xmlns:am3d="http://schemas.microsoft.com/office/drawing/2017/model3d" xmlns:o="urn:schemas-microsoft-com:office:office" xmlns:r="http://schemas.openxmlformats.org/officeDocument/2006/relationships" xmlns:m="http://schemas.openxmlformats.org/officeDocument/2006/math" xmlns:v="urn:schemas-microsoft-com:vml" xmlns:wp14="http://schemas.microsoft.com/office/word/2010/wordprocessingDrawing" xmlns:wp="http://schemas.openxmlformats.org/drawingml/2006/wordprocessingDrawing" xmlns:w10="urn:schemas-microsoft-com:office:word" xmlns:w="http://schemas.openxmlformats.org/wordprocessingml/2006/main" xmlns:w14="http://schemas.microsoft.com/office/word/2010/wordml" xmlns:w15="http://schemas.microsoft.com/office/word/2012/wordml" xmlns:w16cex="http://schemas.microsoft.com/office/word/2018/wordml/cex" xmlns:w16cid="http://schemas.microsoft.com/office/word/2016/wordml/cid" xmlns:w16="http://schemas.microsoft.com/office/word/2018/wordml" xmlns:w16sdtdh="http://schemas.microsoft.com/office/word/2020/wordml/sdtdatahash" xmlns:w16se="http://schemas.microsoft.com/office/word/2015/wordml/symex" xmlns:wpg="http://schemas.microsoft.com/office/word/2010/wordprocessingGroup" xmlns:wpi="http://schemas.microsoft.com/office/word/2010/wordprocessingInk" xmlns:wne="http://schemas.microsoft.com/office/word/2006/wordml" xmlns:wps="http://schemas.microsoft.com/office/word/2010/wordprocessingShape" mc:Ignorable="w14 w15 w16se w16cid w16 w16cex w16sdtdh wp14">
+<w:endnotes xmlns:wpc="http://schemas.microsoft.com/office/word/2010/wordprocessingCanvas" xmlns:cx="http://schemas.microsoft.com/office/drawing/2014/chartex" xmlns:cx1="http://schemas.microsoft.com/office/drawing/2015/9/8/chartex" xmlns:cx2="http://schemas.microsoft.com/office/drawing/2015/10/21/chartex" xmlns:cx3="http://schemas.microsoft.com/office/drawing/2016/5/9/chartex" xmlns:cx4="http://schemas.microsoft.com/office/drawing/2016/5/10/chartex" xmlns:cx5="http://schemas.microsoft.com/office/drawing/2016/5/11/chartex" xmlns:cx6="http://schemas.microsoft.com/office/drawing/2016/5/12/chartex" xmlns:cx7="http://schemas.microsoft.com/office/drawing/2016/5/13/chartex" xmlns:cx8="http://schemas.microsoft.com/office/drawing/2016/5/14/chartex" xmlns:mc="http://schemas.openxmlformats.org/markup-compatibility/2006" xmlns:aink="http://schemas.microsoft.com/office/drawing/2016/ink" xmlns:am3d="http://schemas.microsoft.com/office/drawing/2017/model3d" xmlns:o="urn:schemas-microsoft-com:office:office" xmlns:oel="http://schemas.microsoft.com/office/2019/extlst" xmlns:r="http://schemas.openxmlformats.org/officeDocument/2006/relationships" xmlns:m="http://schemas.openxmlformats.org/officeDocument/2006/math" xmlns:v="urn:schemas-microsoft-com:vml" xmlns:wp14="http://schemas.microsoft.com/office/word/2010/wordprocessingDrawing" xmlns:wp="http://schemas.openxmlformats.org/drawingml/2006/wordprocessingDrawing" xmlns:w10="urn:schemas-microsoft-com:office:word" xmlns:w="http://schemas.openxmlformats.org/wordprocessingml/2006/main" xmlns:w14="http://schemas.microsoft.com/office/word/2010/wordml" xmlns:w15="http://schemas.microsoft.com/office/word/2012/wordml" xmlns:w16cex="http://schemas.microsoft.com/office/word/2018/wordml/cex" xmlns:w16cid="http://schemas.microsoft.com/office/word/2016/wordml/cid" xmlns:w16="http://schemas.microsoft.com/office/word/2018/wordml" xmlns:w16sdtdh="http://schemas.microsoft.com/office/word/2020/wordml/sdtdatahash" xmlns:w16se="http://schemas.microsoft.com/office/word/2015/wordml/symex" xmlns:wpg="http://schemas.microsoft.com/office/word/2010/wordprocessingGroup" xmlns:wpi="http://schemas.microsoft.com/office/word/2010/wordprocessingInk" xmlns:wne="http://schemas.microsoft.com/office/word/2006/wordml" xmlns:wps="http://schemas.microsoft.com/office/word/2010/wordprocessingShape" mc:Ignorable="w14 w15 w16se w16cid w16 w16cex w16sdtdh wp14">
   <w:endnote w:type="separator" w:id="-1">
     <w:p>
       <w:pPr>
@@ -3010,7 +3043,7 @@
 </file>
 
 <file path=word/footnotes.xml><?xml version="1.0" encoding="utf-8"?>
-<w:footnotes xmlns:wpc="http://schemas.microsoft.com/office/word/2010/wordprocessingCanvas" xmlns:cx="http://schemas.microsoft.com/office/drawing/2014/chartex" xmlns:cx1="http://schemas.microsoft.com/office/drawing/2015/9/8/chartex" xmlns:cx2="http://schemas.microsoft.com/office/drawing/2015/10/21/chartex" xmlns:cx3="http://schemas.microsoft.com/office/drawing/2016/5/9/chartex" xmlns:cx4="http://schemas.microsoft.com/office/drawing/2016/5/10/chartex" xmlns:cx5="http://schemas.microsoft.com/office/drawing/2016/5/11/chartex" xmlns:cx6="http://schemas.microsoft.com/office/drawing/2016/5/12/chartex" xmlns:cx7="http://schemas.microsoft.com/office/drawing/2016/5/13/chartex" xmlns:cx8="http://schemas.microsoft.com/office/drawing/2016/5/14/chartex" xmlns:mc="http://schemas.openxmlformats.org/markup-compatibility/2006" xmlns:aink="http://schemas.microsoft.com/office/drawing/2016/ink" xmlns:am3d="http://schemas.microsoft.com/office/drawing/2017/model3d" xmlns:o="urn:schemas-microsoft-com:office:office" xmlns:r="http://schemas.openxmlformats.org/officeDocument/2006/relationships" xmlns:m="http://schemas.openxmlformats.org/officeDocument/2006/math" xmlns:v="urn:schemas-microsoft-com:vml" xmlns:wp14="http://schemas.microsoft.com/office/word/2010/wordprocessingDrawing" xmlns:wp="http://schemas.openxmlformats.org/drawingml/2006/wordprocessingDrawing" xmlns:w10="urn:schemas-microsoft-com:office:word" xmlns:w="http://schemas.openxmlformats.org/wordprocessingml/2006/main" xmlns:w14="http://schemas.microsoft.com/office/word/2010/wordml" xmlns:w15="http://schemas.microsoft.com/office/word/2012/wordml" xmlns:w16cex="http://schemas.microsoft.com/office/word/2018/wordml/cex" xmlns:w16cid="http://schemas.microsoft.com/office/word/2016/wordml/cid" xmlns:w16="http://schemas.microsoft.com/office/word/2018/wordml" xmlns:w16sdtdh="http://schemas.microsoft.com/office/word/2020/wordml/sdtdatahash" xmlns:w16se="http://schemas.microsoft.com/office/word/2015/wordml/symex" xmlns:wpg="http://schemas.microsoft.com/office/word/2010/wordprocessingGroup" xmlns:wpi="http://schemas.microsoft.com/office/word/2010/wordprocessingInk" xmlns:wne="http://schemas.microsoft.com/office/word/2006/wordml" xmlns:wps="http://schemas.microsoft.com/office/word/2010/wordprocessingShape" mc:Ignorable="w14 w15 w16se w16cid w16 w16cex w16sdtdh wp14">
+<w:footnotes xmlns:wpc="http://schemas.microsoft.com/office/word/2010/wordprocessingCanvas" xmlns:cx="http://schemas.microsoft.com/office/drawing/2014/chartex" xmlns:cx1="http://schemas.microsoft.com/office/drawing/2015/9/8/chartex" xmlns:cx2="http://schemas.microsoft.com/office/drawing/2015/10/21/chartex" xmlns:cx3="http://schemas.microsoft.com/office/drawing/2016/5/9/chartex" xmlns:cx4="http://schemas.microsoft.com/office/drawing/2016/5/10/chartex" xmlns:cx5="http://schemas.microsoft.com/office/drawing/2016/5/11/chartex" xmlns:cx6="http://schemas.microsoft.com/office/drawing/2016/5/12/chartex" xmlns:cx7="http://schemas.microsoft.com/office/drawing/2016/5/13/chartex" xmlns:cx8="http://schemas.microsoft.com/office/drawing/2016/5/14/chartex" xmlns:mc="http://schemas.openxmlformats.org/markup-compatibility/2006" xmlns:aink="http://schemas.microsoft.com/office/drawing/2016/ink" xmlns:am3d="http://schemas.microsoft.com/office/drawing/2017/model3d" xmlns:o="urn:schemas-microsoft-com:office:office" xmlns:oel="http://schemas.microsoft.com/office/2019/extlst" xmlns:r="http://schemas.openxmlformats.org/officeDocument/2006/relationships" xmlns:m="http://schemas.openxmlformats.org/officeDocument/2006/math" xmlns:v="urn:schemas-microsoft-com:vml" xmlns:wp14="http://schemas.microsoft.com/office/word/2010/wordprocessingDrawing" xmlns:wp="http://schemas.openxmlformats.org/drawingml/2006/wordprocessingDrawing" xmlns:w10="urn:schemas-microsoft-com:office:word" xmlns:w="http://schemas.openxmlformats.org/wordprocessingml/2006/main" xmlns:w14="http://schemas.microsoft.com/office/word/2010/wordml" xmlns:w15="http://schemas.microsoft.com/office/word/2012/wordml" xmlns:w16cex="http://schemas.microsoft.com/office/word/2018/wordml/cex" xmlns:w16cid="http://schemas.microsoft.com/office/word/2016/wordml/cid" xmlns:w16="http://schemas.microsoft.com/office/word/2018/wordml" xmlns:w16sdtdh="http://schemas.microsoft.com/office/word/2020/wordml/sdtdatahash" xmlns:w16se="http://schemas.microsoft.com/office/word/2015/wordml/symex" xmlns:wpg="http://schemas.microsoft.com/office/word/2010/wordprocessingGroup" xmlns:wpi="http://schemas.microsoft.com/office/word/2010/wordprocessingInk" xmlns:wne="http://schemas.microsoft.com/office/word/2006/wordml" xmlns:wps="http://schemas.microsoft.com/office/word/2010/wordprocessingShape" mc:Ignorable="w14 w15 w16se w16cid w16 w16cex w16sdtdh wp14">
   <w:footnote w:type="separator" w:id="-1">
     <w:p>
       <w:pPr>
@@ -3035,7 +3068,7 @@
 </file>
 
 <file path=word/header1.xml><?xml version="1.0" encoding="utf-8"?>
-<w:hdr xmlns:wpc="http://schemas.microsoft.com/office/word/2010/wordprocessingCanvas" xmlns:cx="http://schemas.microsoft.com/office/drawing/2014/chartex" xmlns:cx1="http://schemas.microsoft.com/office/drawing/2015/9/8/chartex" xmlns:cx2="http://schemas.microsoft.com/office/drawing/2015/10/21/chartex" xmlns:cx3="http://schemas.microsoft.com/office/drawing/2016/5/9/chartex" xmlns:cx4="http://schemas.microsoft.com/office/drawing/2016/5/10/chartex" xmlns:cx5="http://schemas.microsoft.com/office/drawing/2016/5/11/chartex" xmlns:cx6="http://schemas.microsoft.com/office/drawing/2016/5/12/chartex" xmlns:cx7="http://schemas.microsoft.com/office/drawing/2016/5/13/chartex" xmlns:cx8="http://schemas.microsoft.com/office/drawing/2016/5/14/chartex" xmlns:mc="http://schemas.openxmlformats.org/markup-compatibility/2006" xmlns:aink="http://schemas.microsoft.com/office/drawing/2016/ink" xmlns:am3d="http://schemas.microsoft.com/office/drawing/2017/model3d" xmlns:o="urn:schemas-microsoft-com:office:office" xmlns:r="http://schemas.openxmlformats.org/officeDocument/2006/relationships" xmlns:m="http://schemas.openxmlformats.org/officeDocument/2006/math" xmlns:v="urn:schemas-microsoft-com:vml" xmlns:wp14="http://schemas.microsoft.com/office/word/2010/wordprocessingDrawing" xmlns:wp="http://schemas.openxmlformats.org/drawingml/2006/wordprocessingDrawing" xmlns:w10="urn:schemas-microsoft-com:office:word" xmlns:w="http://schemas.openxmlformats.org/wordprocessingml/2006/main" xmlns:w14="http://schemas.microsoft.com/office/word/2010/wordml" xmlns:w15="http://schemas.microsoft.com/office/word/2012/wordml" xmlns:w16cex="http://schemas.microsoft.com/office/word/2018/wordml/cex" xmlns:w16cid="http://schemas.microsoft.com/office/word/2016/wordml/cid" xmlns:w16="http://schemas.microsoft.com/office/word/2018/wordml" xmlns:w16sdtdh="http://schemas.microsoft.com/office/word/2020/wordml/sdtdatahash" xmlns:w16se="http://schemas.microsoft.com/office/word/2015/wordml/symex" xmlns:wpg="http://schemas.microsoft.com/office/word/2010/wordprocessingGroup" xmlns:wpi="http://schemas.microsoft.com/office/word/2010/wordprocessingInk" xmlns:wne="http://schemas.microsoft.com/office/word/2006/wordml" xmlns:wps="http://schemas.microsoft.com/office/word/2010/wordprocessingShape" mc:Ignorable="w14 w15 w16se w16cid w16 w16cex w16sdtdh wp14">
+<w:hdr xmlns:wpc="http://schemas.microsoft.com/office/word/2010/wordprocessingCanvas" xmlns:cx="http://schemas.microsoft.com/office/drawing/2014/chartex" xmlns:cx1="http://schemas.microsoft.com/office/drawing/2015/9/8/chartex" xmlns:cx2="http://schemas.microsoft.com/office/drawing/2015/10/21/chartex" xmlns:cx3="http://schemas.microsoft.com/office/drawing/2016/5/9/chartex" xmlns:cx4="http://schemas.microsoft.com/office/drawing/2016/5/10/chartex" xmlns:cx5="http://schemas.microsoft.com/office/drawing/2016/5/11/chartex" xmlns:cx6="http://schemas.microsoft.com/office/drawing/2016/5/12/chartex" xmlns:cx7="http://schemas.microsoft.com/office/drawing/2016/5/13/chartex" xmlns:cx8="http://schemas.microsoft.com/office/drawing/2016/5/14/chartex" xmlns:mc="http://schemas.openxmlformats.org/markup-compatibility/2006" xmlns:aink="http://schemas.microsoft.com/office/drawing/2016/ink" xmlns:am3d="http://schemas.microsoft.com/office/drawing/2017/model3d" xmlns:o="urn:schemas-microsoft-com:office:office" xmlns:oel="http://schemas.microsoft.com/office/2019/extlst" xmlns:r="http://schemas.openxmlformats.org/officeDocument/2006/relationships" xmlns:m="http://schemas.openxmlformats.org/officeDocument/2006/math" xmlns:v="urn:schemas-microsoft-com:vml" xmlns:wp14="http://schemas.microsoft.com/office/word/2010/wordprocessingDrawing" xmlns:wp="http://schemas.openxmlformats.org/drawingml/2006/wordprocessingDrawing" xmlns:w10="urn:schemas-microsoft-com:office:word" xmlns:w="http://schemas.openxmlformats.org/wordprocessingml/2006/main" xmlns:w14="http://schemas.microsoft.com/office/word/2010/wordml" xmlns:w15="http://schemas.microsoft.com/office/word/2012/wordml" xmlns:w16cex="http://schemas.microsoft.com/office/word/2018/wordml/cex" xmlns:w16cid="http://schemas.microsoft.com/office/word/2016/wordml/cid" xmlns:w16="http://schemas.microsoft.com/office/word/2018/wordml" xmlns:w16sdtdh="http://schemas.microsoft.com/office/word/2020/wordml/sdtdatahash" xmlns:w16se="http://schemas.microsoft.com/office/word/2015/wordml/symex" xmlns:wpg="http://schemas.microsoft.com/office/word/2010/wordprocessingGroup" xmlns:wpi="http://schemas.microsoft.com/office/word/2010/wordprocessingInk" xmlns:wne="http://schemas.microsoft.com/office/word/2006/wordml" xmlns:wps="http://schemas.microsoft.com/office/word/2010/wordprocessingShape" mc:Ignorable="w14 w15 w16se w16cid w16 w16cex w16sdtdh wp14">
   <w:p>
     <w:pPr>
       <w:pStyle w:val="Header"/>
@@ -3470,7 +3503,6 @@
   <w:style w:type="character" w:default="1" w:styleId="DefaultParagraphFont">
     <w:name w:val="Default Paragraph Font"/>
     <w:uiPriority w:val="1"/>
-    <w:semiHidden/>
     <w:unhideWhenUsed/>
   </w:style>
   <w:style w:type="table" w:default="1" w:styleId="TableNormal">
@@ -3609,6 +3641,19 @@
     <w:rsid w:val="00724C77"/>
     <w:rPr>
       <w:vertAlign w:val="superscript"/>
+    </w:rPr>
+  </w:style>
+  <w:style w:type="character" w:styleId="HTMLCode">
+    <w:name w:val="HTML Code"/>
+    <w:basedOn w:val="DefaultParagraphFont"/>
+    <w:uiPriority w:val="99"/>
+    <w:semiHidden/>
+    <w:unhideWhenUsed/>
+    <w:rsid w:val="008C44FD"/>
+    <w:rPr>
+      <w:rFonts w:ascii="Courier New" w:eastAsia="Times New Roman" w:hAnsi="Courier New" w:cs="Courier New"/>
+      <w:sz w:val="20"/>
+      <w:szCs w:val="20"/>
     </w:rPr>
   </w:style>
 </w:styles>

--- a/22 Opdrachten Module 2/00 Opdrachten/InlevertemplateModule2.docx
+++ b/22 Opdrachten Module 2/00 Opdrachten/InlevertemplateModule2.docx
@@ -1080,19 +1080,17 @@
         </w:rPr>
         <w:t xml:space="preserve"> in ligt. Herhaal dit voor </w:t>
       </w:r>
-      <w:proofErr w:type="gramStart"/>
       <w:r>
         <w:rPr>
           <w:rStyle w:val="Strong"/>
         </w:rPr>
-        <w:t>het purperreiger</w:t>
-      </w:r>
-      <w:proofErr w:type="gramEnd"/>
+        <w:t xml:space="preserve">de </w:t>
+      </w:r>
       <w:r>
         <w:rPr>
           <w:rStyle w:val="Strong"/>
         </w:rPr>
-        <w:t>, bereken</w:t>
+        <w:t>purperreiger, bereken</w:t>
       </w:r>
       <w:r>
         <w:rPr>
@@ -1233,20 +1231,13 @@
         </w:rPr>
         <w:t>purperreiger</w:t>
       </w:r>
-      <w:r>
-        <w:rPr>
-          <w:rFonts w:cs="Courier New"/>
-          <w:bCs/>
-        </w:rPr>
-        <w:t>)</w:t>
-      </w:r>
       <w:proofErr w:type="spellEnd"/>
       <w:r>
         <w:rPr>
           <w:rFonts w:cs="Courier New"/>
           <w:bCs/>
         </w:rPr>
-        <w:t xml:space="preserve"> =</w:t>
+        <w:t>) =</w:t>
       </w:r>
     </w:p>
     <w:p>
@@ -3503,6 +3494,7 @@
   <w:style w:type="character" w:default="1" w:styleId="DefaultParagraphFont">
     <w:name w:val="Default Paragraph Font"/>
     <w:uiPriority w:val="1"/>
+    <w:semiHidden/>
     <w:unhideWhenUsed/>
   </w:style>
   <w:style w:type="table" w:default="1" w:styleId="TableNormal">
